--- a/Solution.docx
+++ b/Solution.docx
@@ -7,48 +7,72 @@
         <w:jc w:val="both"/>
         <w:rPr>
           <w:rFonts w:ascii="Times New Roman" w:hAnsi="Times New Roman" w:cs="Times New Roman"/>
+          <w:sz w:val="28"/>
+          <w:szCs w:val="28"/>
+        </w:rPr>
+      </w:pPr>
+      <w:r>
+        <w:rPr>
+          <w:rFonts w:ascii="Times New Roman" w:hAnsi="Times New Roman" w:cs="Times New Roman"/>
           <w:b/>
           <w:sz w:val="28"/>
           <w:szCs w:val="28"/>
         </w:rPr>
-      </w:pPr>
-      <w:r>
+        <w:t>IMPACTED CLASSES</w:t>
+      </w:r>
+    </w:p>
+    <w:p>
+      <w:pPr>
+        <w:jc w:val="both"/>
         <w:rPr>
           <w:rFonts w:ascii="Times New Roman" w:hAnsi="Times New Roman" w:cs="Times New Roman"/>
           <w:b/>
           <w:sz w:val="28"/>
           <w:szCs w:val="28"/>
         </w:rPr>
-        <w:t>IMPACTED CLASSES</w:t>
-      </w:r>
-    </w:p>
-    <w:p>
-      <w:pPr>
-        <w:jc w:val="both"/>
+      </w:pPr>
+    </w:p>
+    <w:p>
+      <w:pPr>
+        <w:jc w:val="both"/>
+        <w:rPr>
+          <w:rFonts w:ascii="Times New Roman" w:hAnsi="Times New Roman" w:cs="Times New Roman"/>
+          <w:sz w:val="28"/>
+          <w:szCs w:val="28"/>
+        </w:rPr>
+      </w:pPr>
+      <w:r>
+        <w:rPr>
+          <w:rFonts w:ascii="Times New Roman" w:hAnsi="Times New Roman" w:cs="Times New Roman"/>
+          <w:sz w:val="28"/>
+          <w:szCs w:val="28"/>
+        </w:rPr>
+        <w:t xml:space="preserve">The Impacted Classes approach [x] </w:t>
+      </w:r>
+      <w:r>
+        <w:rPr>
+          <w:rFonts w:ascii="Times New Roman" w:hAnsi="Times New Roman" w:cs="Times New Roman"/>
+          <w:sz w:val="28"/>
+          <w:szCs w:val="28"/>
+        </w:rPr>
+        <w:t>boosts</w:t>
+      </w:r>
+      <w:r>
+        <w:rPr>
+          <w:rFonts w:ascii="Times New Roman" w:hAnsi="Times New Roman" w:cs="Times New Roman"/>
+          <w:sz w:val="28"/>
+          <w:szCs w:val="28"/>
+        </w:rPr>
+        <w:t xml:space="preserve"> the SPL </w:t>
+      </w:r>
+      <w:r>
         <w:rPr>
           <w:rFonts w:ascii="Times New Roman" w:hAnsi="Times New Roman" w:cs="Times New Roman"/>
           <w:b/>
           <w:sz w:val="28"/>
           <w:szCs w:val="28"/>
         </w:rPr>
-      </w:pPr>
-    </w:p>
-    <w:p>
-      <w:pPr>
-        <w:jc w:val="both"/>
-        <w:rPr>
-          <w:rFonts w:ascii="Times New Roman" w:hAnsi="Times New Roman" w:cs="Times New Roman"/>
-          <w:sz w:val="28"/>
-          <w:szCs w:val="28"/>
-        </w:rPr>
-      </w:pPr>
-      <w:r>
-        <w:rPr>
-          <w:rFonts w:ascii="Times New Roman" w:hAnsi="Times New Roman" w:cs="Times New Roman"/>
-          <w:sz w:val="28"/>
-          <w:szCs w:val="28"/>
-        </w:rPr>
-        <w:t>Besides using FM and CK optimizations, the Impacted Classes tool optimizes the</w:t>
+        <w:t>evolution</w:t>
       </w:r>
       <w:r>
         <w:rPr>
@@ -64,39 +88,15 @@
           <w:sz w:val="28"/>
           <w:szCs w:val="28"/>
         </w:rPr>
-        <w:t>code assets checking.</w:t>
-      </w:r>
-    </w:p>
-    <w:p>
-      <w:pPr>
-        <w:jc w:val="both"/>
-        <w:rPr>
-          <w:rFonts w:ascii="Times New Roman" w:hAnsi="Times New Roman" w:cs="Times New Roman"/>
-          <w:sz w:val="28"/>
-          <w:szCs w:val="28"/>
-        </w:rPr>
-      </w:pPr>
-    </w:p>
-    <w:p>
-      <w:pPr>
-        <w:autoSpaceDE w:val="0"/>
-        <w:autoSpaceDN w:val="0"/>
-        <w:adjustRightInd w:val="0"/>
-        <w:spacing w:after="0" w:line="240" w:lineRule="auto"/>
-        <w:jc w:val="both"/>
-        <w:rPr>
-          <w:rFonts w:ascii="Times New Roman" w:hAnsi="Times New Roman" w:cs="Times New Roman"/>
-          <w:sz w:val="28"/>
-          <w:szCs w:val="28"/>
-        </w:rPr>
-      </w:pPr>
-      <w:r>
-        <w:rPr>
-          <w:rFonts w:ascii="Times New Roman" w:hAnsi="Times New Roman" w:cs="Times New Roman"/>
-          <w:sz w:val="28"/>
-          <w:szCs w:val="28"/>
-        </w:rPr>
-        <w:t>IMPACTED CLASSES</w:t>
+        <w:t>analysis</w:t>
+      </w:r>
+      <w:r>
+        <w:rPr>
+          <w:rFonts w:ascii="Times New Roman" w:hAnsi="Times New Roman" w:cs="Times New Roman"/>
+          <w:sz w:val="28"/>
+          <w:szCs w:val="28"/>
+        </w:rPr>
+        <w:t>. It</w:t>
       </w:r>
       <w:r>
         <w:rPr>
@@ -112,39 +112,23 @@
           <w:sz w:val="28"/>
           <w:szCs w:val="28"/>
         </w:rPr>
-        <w:t>tools contain further optimizations to reduce even more the</w:t>
-      </w:r>
-    </w:p>
-    <w:p>
-      <w:pPr>
-        <w:autoSpaceDE w:val="0"/>
-        <w:autoSpaceDN w:val="0"/>
-        <w:adjustRightInd w:val="0"/>
-        <w:spacing w:after="0" w:line="240" w:lineRule="auto"/>
-        <w:jc w:val="both"/>
-        <w:rPr>
-          <w:rFonts w:ascii="Times New Roman" w:hAnsi="Times New Roman" w:cs="Times New Roman"/>
-          <w:sz w:val="28"/>
-          <w:szCs w:val="28"/>
-        </w:rPr>
-      </w:pPr>
-      <w:proofErr w:type="gramStart"/>
-      <w:r>
-        <w:rPr>
-          <w:rFonts w:ascii="Times New Roman" w:hAnsi="Times New Roman" w:cs="Times New Roman"/>
-          <w:sz w:val="28"/>
-          <w:szCs w:val="28"/>
-        </w:rPr>
-        <w:t>costs</w:t>
-      </w:r>
-      <w:proofErr w:type="gramEnd"/>
-      <w:r>
-        <w:rPr>
-          <w:rFonts w:ascii="Times New Roman" w:hAnsi="Times New Roman" w:cs="Times New Roman"/>
-          <w:sz w:val="28"/>
-          <w:szCs w:val="28"/>
-        </w:rPr>
-        <w:t xml:space="preserve"> of checking SPL refinements. They are based on behavioral</w:t>
+        <w:t>contain</w:t>
+      </w:r>
+      <w:r>
+        <w:rPr>
+          <w:rFonts w:ascii="Times New Roman" w:hAnsi="Times New Roman" w:cs="Times New Roman"/>
+          <w:sz w:val="28"/>
+          <w:szCs w:val="28"/>
+        </w:rPr>
+        <w:t>s</w:t>
+      </w:r>
+      <w:r>
+        <w:rPr>
+          <w:rFonts w:ascii="Times New Roman" w:hAnsi="Times New Roman" w:cs="Times New Roman"/>
+          <w:sz w:val="28"/>
+          <w:szCs w:val="28"/>
+        </w:rPr>
+        <w:t xml:space="preserve"> further optimizations</w:t>
       </w:r>
       <w:r>
         <w:rPr>
@@ -160,7 +144,31 @@
           <w:sz w:val="28"/>
           <w:szCs w:val="28"/>
         </w:rPr>
-        <w:t>preservation properties [5] that allow optimizing the</w:t>
+        <w:t xml:space="preserve">based on behavioral preservation properties </w:t>
+      </w:r>
+      <w:r>
+        <w:rPr>
+          <w:rFonts w:ascii="Times New Roman" w:hAnsi="Times New Roman" w:cs="Times New Roman"/>
+          <w:sz w:val="28"/>
+          <w:szCs w:val="28"/>
+        </w:rPr>
+        <w:t xml:space="preserve">that reduce the performance </w:t>
+      </w:r>
+      <w:r>
+        <w:rPr>
+          <w:rFonts w:ascii="Times New Roman" w:hAnsi="Times New Roman" w:cs="Times New Roman"/>
+          <w:sz w:val="28"/>
+          <w:szCs w:val="28"/>
+        </w:rPr>
+        <w:t>cost of checking SPL refinements</w:t>
+      </w:r>
+      <w:r>
+        <w:rPr>
+          <w:rFonts w:ascii="Times New Roman" w:hAnsi="Times New Roman" w:cs="Times New Roman"/>
+          <w:sz w:val="28"/>
+          <w:szCs w:val="28"/>
+        </w:rPr>
+        <w:t>.</w:t>
       </w:r>
       <w:r>
         <w:rPr>
@@ -170,69 +178,205 @@
         </w:rPr>
         <w:t xml:space="preserve"> </w:t>
       </w:r>
-      <w:r>
-        <w:rPr>
-          <w:rFonts w:ascii="Times New Roman" w:hAnsi="Times New Roman" w:cs="Times New Roman"/>
-          <w:sz w:val="28"/>
-          <w:szCs w:val="28"/>
-        </w:rPr>
-        <w:t>evaluation of certain kinds of evolution scenarios.</w:t>
-      </w:r>
-      <w:r>
-        <w:rPr>
-          <w:rFonts w:ascii="Times New Roman" w:hAnsi="Times New Roman" w:cs="Times New Roman"/>
+      <w:bookmarkStart w:id="0" w:name="_GoBack"/>
+      <w:bookmarkEnd w:id="0"/>
+    </w:p>
+    <w:p>
+      <w:pPr>
+        <w:jc w:val="both"/>
+        <w:rPr>
+          <w:rFonts w:ascii="Times New Roman" w:hAnsi="Times New Roman" w:cs="Times New Roman"/>
+          <w:sz w:val="28"/>
+          <w:szCs w:val="28"/>
+        </w:rPr>
+      </w:pPr>
+      <w:r>
+        <w:rPr>
+          <w:rFonts w:ascii="Times New Roman" w:hAnsi="Times New Roman" w:cs="Times New Roman"/>
+          <w:color w:val="000000"/>
+          <w:sz w:val="28"/>
+          <w:szCs w:val="28"/>
+        </w:rPr>
+        <w:t>In some evolution scenarios, when developers change the assets, we only need to ensure that the transformed assets refine the original ones.</w:t>
+      </w:r>
+    </w:p>
+    <w:p>
+      <w:pPr>
+        <w:autoSpaceDE w:val="0"/>
+        <w:autoSpaceDN w:val="0"/>
+        <w:adjustRightInd w:val="0"/>
+        <w:spacing w:after="0" w:line="240" w:lineRule="auto"/>
+        <w:jc w:val="both"/>
+        <w:rPr>
+          <w:rFonts w:ascii="Times New Roman" w:hAnsi="Times New Roman" w:cs="Times New Roman"/>
+          <w:sz w:val="28"/>
+          <w:szCs w:val="28"/>
+        </w:rPr>
+      </w:pPr>
+      <w:r>
+        <w:rPr>
+          <w:rFonts w:ascii="Times New Roman" w:hAnsi="Times New Roman" w:cs="Times New Roman"/>
+          <w:sz w:val="28"/>
+          <w:szCs w:val="28"/>
+        </w:rPr>
+        <w:t xml:space="preserve">Instead of checking a huge amount of products, this technique focuses on testing only the </w:t>
+      </w:r>
+      <w:r>
+        <w:rPr>
+          <w:rFonts w:ascii="Times New Roman" w:hAnsi="Times New Roman" w:cs="Times New Roman"/>
+          <w:b/>
+          <w:sz w:val="28"/>
+          <w:szCs w:val="28"/>
+        </w:rPr>
+        <w:t>impacted</w:t>
+      </w:r>
+      <w:r>
+        <w:rPr>
+          <w:rFonts w:ascii="Times New Roman" w:hAnsi="Times New Roman" w:cs="Times New Roman"/>
+          <w:sz w:val="28"/>
+          <w:szCs w:val="28"/>
+        </w:rPr>
+        <w:t xml:space="preserve"> assets. </w:t>
+      </w:r>
+      <w:r>
+        <w:rPr>
+          <w:rFonts w:ascii="Times New Roman" w:hAnsi="Times New Roman" w:cs="Times New Roman"/>
+          <w:sz w:val="28"/>
+          <w:szCs w:val="28"/>
+        </w:rPr>
+        <w:t xml:space="preserve">Thereof, it avoids </w:t>
+      </w:r>
+      <w:r>
+        <w:rPr>
+          <w:rFonts w:ascii="Times New Roman" w:hAnsi="Times New Roman" w:cs="Times New Roman"/>
+          <w:sz w:val="28"/>
+          <w:szCs w:val="28"/>
+        </w:rPr>
+        <w:t xml:space="preserve">generating and testing all </w:t>
+      </w:r>
+      <w:r>
+        <w:rPr>
+          <w:rFonts w:ascii="Times New Roman" w:hAnsi="Times New Roman" w:cs="Times New Roman"/>
+          <w:sz w:val="28"/>
+          <w:szCs w:val="28"/>
+        </w:rPr>
+        <w:t>product configurations which contain modified classes.</w:t>
+      </w:r>
+      <w:r>
+        <w:rPr>
+          <w:rFonts w:ascii="Times New Roman" w:hAnsi="Times New Roman" w:cs="Times New Roman"/>
+          <w:sz w:val="28"/>
+          <w:szCs w:val="28"/>
+        </w:rPr>
+        <w:t xml:space="preserve"> It leads to </w:t>
+      </w:r>
+      <w:r>
+        <w:rPr>
+          <w:rFonts w:ascii="Times New Roman" w:hAnsi="Times New Roman" w:cs="Times New Roman"/>
+          <w:sz w:val="28"/>
+          <w:szCs w:val="28"/>
+        </w:rPr>
+        <w:t>a major reduction on time compar</w:t>
+      </w:r>
+      <w:r>
+        <w:rPr>
+          <w:rFonts w:ascii="Times New Roman" w:hAnsi="Times New Roman" w:cs="Times New Roman"/>
+          <w:sz w:val="28"/>
+          <w:szCs w:val="28"/>
+        </w:rPr>
+        <w:t>ed to other proposed techniques s</w:t>
+      </w:r>
+      <w:r>
+        <w:rPr>
+          <w:rFonts w:ascii="Times New Roman" w:hAnsi="Times New Roman" w:cs="Times New Roman"/>
+          <w:color w:val="000000"/>
+          <w:sz w:val="28"/>
+          <w:szCs w:val="28"/>
+        </w:rPr>
+        <w:t xml:space="preserve">ince we do not evaluate whole products, like </w:t>
+      </w:r>
+      <w:r>
+        <w:rPr>
+          <w:rFonts w:ascii="Times New Roman" w:hAnsi="Times New Roman" w:cs="Times New Roman"/>
+          <w:color w:val="000000"/>
+          <w:sz w:val="28"/>
+          <w:szCs w:val="28"/>
+        </w:rPr>
+        <w:t>others techniques do</w:t>
+      </w:r>
+      <w:r>
+        <w:rPr>
+          <w:rFonts w:ascii="Times New Roman" w:hAnsi="Times New Roman" w:cs="Times New Roman"/>
+          <w:color w:val="000000"/>
+          <w:sz w:val="28"/>
+          <w:szCs w:val="28"/>
+        </w:rPr>
+        <w:t>, the</w:t>
+      </w:r>
+      <w:r>
+        <w:rPr>
+          <w:rFonts w:ascii="Times New Roman" w:hAnsi="Times New Roman" w:cs="Times New Roman"/>
+          <w:color w:val="000000"/>
           <w:sz w:val="28"/>
           <w:szCs w:val="28"/>
         </w:rPr>
         <w:t xml:space="preserve"> </w:t>
       </w:r>
-    </w:p>
-    <w:p>
-      <w:pPr>
-        <w:autoSpaceDE w:val="0"/>
-        <w:autoSpaceDN w:val="0"/>
-        <w:adjustRightInd w:val="0"/>
-        <w:spacing w:after="0" w:line="240" w:lineRule="auto"/>
-        <w:jc w:val="both"/>
-        <w:rPr>
-          <w:rFonts w:ascii="Times New Roman" w:hAnsi="Times New Roman" w:cs="Times New Roman"/>
-          <w:sz w:val="28"/>
-          <w:szCs w:val="28"/>
-        </w:rPr>
-      </w:pPr>
-    </w:p>
-    <w:p>
-      <w:pPr>
-        <w:autoSpaceDE w:val="0"/>
-        <w:autoSpaceDN w:val="0"/>
-        <w:adjustRightInd w:val="0"/>
-        <w:spacing w:after="0" w:line="240" w:lineRule="auto"/>
-        <w:jc w:val="both"/>
-        <w:rPr>
-          <w:rFonts w:ascii="Times New Roman" w:hAnsi="Times New Roman" w:cs="Times New Roman"/>
-          <w:sz w:val="28"/>
-          <w:szCs w:val="28"/>
-        </w:rPr>
-      </w:pPr>
-      <w:r>
-        <w:rPr>
-          <w:rFonts w:ascii="Times New Roman" w:hAnsi="Times New Roman" w:cs="Times New Roman"/>
-          <w:sz w:val="28"/>
-          <w:szCs w:val="28"/>
-        </w:rPr>
-        <w:t>Instead</w:t>
-      </w:r>
-      <w:r>
-        <w:rPr>
-          <w:rFonts w:ascii="Times New Roman" w:hAnsi="Times New Roman" w:cs="Times New Roman"/>
-          <w:sz w:val="28"/>
-          <w:szCs w:val="28"/>
-        </w:rPr>
-        <w:t xml:space="preserve"> of checking products, focuses on</w:t>
-      </w:r>
-      <w:r>
-        <w:rPr>
-          <w:rFonts w:ascii="Times New Roman" w:hAnsi="Times New Roman" w:cs="Times New Roman"/>
+      <w:r>
+        <w:rPr>
+          <w:rFonts w:ascii="Times New Roman" w:hAnsi="Times New Roman" w:cs="Times New Roman"/>
+          <w:color w:val="000000"/>
+          <w:sz w:val="28"/>
+          <w:szCs w:val="28"/>
+        </w:rPr>
+        <w:t>evaluation using Impacted Classes tends to be faster.</w:t>
+      </w:r>
+    </w:p>
+    <w:p>
+      <w:pPr>
+        <w:jc w:val="both"/>
+        <w:rPr>
+          <w:rFonts w:ascii="Times New Roman" w:hAnsi="Times New Roman" w:cs="Times New Roman"/>
+          <w:sz w:val="28"/>
+          <w:szCs w:val="28"/>
+        </w:rPr>
+      </w:pPr>
+    </w:p>
+    <w:p>
+      <w:pPr>
+        <w:autoSpaceDE w:val="0"/>
+        <w:autoSpaceDN w:val="0"/>
+        <w:adjustRightInd w:val="0"/>
+        <w:spacing w:after="0" w:line="240" w:lineRule="auto"/>
+        <w:jc w:val="both"/>
+        <w:rPr>
+          <w:rFonts w:ascii="Times New Roman" w:hAnsi="Times New Roman" w:cs="Times New Roman"/>
+          <w:sz w:val="28"/>
+          <w:szCs w:val="28"/>
+        </w:rPr>
+      </w:pPr>
+      <w:r>
+        <w:rPr>
+          <w:rFonts w:ascii="Times New Roman" w:hAnsi="Times New Roman" w:cs="Times New Roman"/>
+          <w:color w:val="000000"/>
+          <w:sz w:val="28"/>
+          <w:szCs w:val="28"/>
+        </w:rPr>
+        <w:t xml:space="preserve">Figure </w:t>
+      </w:r>
+      <w:r>
+        <w:rPr>
+          <w:rFonts w:ascii="Times New Roman" w:hAnsi="Times New Roman" w:cs="Times New Roman"/>
+          <w:color w:val="FF0000"/>
+          <w:sz w:val="28"/>
+          <w:szCs w:val="28"/>
+        </w:rPr>
+        <w:t>1</w:t>
+      </w:r>
+      <w:r>
+        <w:rPr>
+          <w:rFonts w:ascii="Times New Roman" w:hAnsi="Times New Roman" w:cs="Times New Roman"/>
+          <w:color w:val="FF0000"/>
           <w:sz w:val="28"/>
           <w:szCs w:val="28"/>
         </w:rPr>
@@ -241,14 +385,34 @@
       <w:r>
         <w:rPr>
           <w:rFonts w:ascii="Times New Roman" w:hAnsi="Times New Roman" w:cs="Times New Roman"/>
-          <w:sz w:val="28"/>
-          <w:szCs w:val="28"/>
-        </w:rPr>
-        <w:t>testing only the changed assets. This way, it avoids generating</w:t>
-      </w:r>
-      <w:r>
-        <w:rPr>
-          <w:rFonts w:ascii="Times New Roman" w:hAnsi="Times New Roman" w:cs="Times New Roman"/>
+          <w:color w:val="000000"/>
+          <w:sz w:val="28"/>
+          <w:szCs w:val="28"/>
+        </w:rPr>
+        <w:t xml:space="preserve">depicts the Impacted Classes </w:t>
+      </w:r>
+      <w:r>
+        <w:rPr>
+          <w:rFonts w:ascii="Times New Roman" w:hAnsi="Times New Roman" w:cs="Times New Roman"/>
+          <w:color w:val="000000"/>
+          <w:sz w:val="28"/>
+          <w:szCs w:val="28"/>
+        </w:rPr>
+        <w:t>technique</w:t>
+      </w:r>
+      <w:r>
+        <w:rPr>
+          <w:rFonts w:ascii="Times New Roman" w:hAnsi="Times New Roman" w:cs="Times New Roman"/>
+          <w:color w:val="000000"/>
+          <w:sz w:val="28"/>
+          <w:szCs w:val="28"/>
+        </w:rPr>
+        <w:t>.</w:t>
+      </w:r>
+      <w:r>
+        <w:rPr>
+          <w:rFonts w:ascii="Times New Roman" w:hAnsi="Times New Roman" w:cs="Times New Roman"/>
+          <w:color w:val="000000"/>
           <w:sz w:val="28"/>
           <w:szCs w:val="28"/>
         </w:rPr>
@@ -260,7 +424,89 @@
           <w:sz w:val="28"/>
           <w:szCs w:val="28"/>
         </w:rPr>
-        <w:t>and testing all impacted products, which can lead to a major</w:t>
+        <w:t xml:space="preserve">First, the tool identifies modified assets using syntactic analysis. For each modified asset, the tool computes its dependences using data-flow analysis, that is, the set of other assets needed to compile the modified asset. We call this set of modified assets with their dependences as sub products. </w:t>
+      </w:r>
+      <w:r>
+        <w:rPr>
+          <w:rFonts w:ascii="Times New Roman" w:hAnsi="Times New Roman" w:cs="Times New Roman"/>
+          <w:sz w:val="28"/>
+          <w:szCs w:val="28"/>
+        </w:rPr>
+        <w:t>The approach</w:t>
+      </w:r>
+      <w:r>
+        <w:rPr>
+          <w:rFonts w:ascii="Times New Roman" w:hAnsi="Times New Roman" w:cs="Times New Roman"/>
+          <w:sz w:val="28"/>
+          <w:szCs w:val="28"/>
+        </w:rPr>
+        <w:t xml:space="preserve"> compiles the source and target versions of each sub product. It then checks, for each sub product, whether they have compatible observable behavior, generating test only for </w:t>
+      </w:r>
+      <w:r>
+        <w:rPr>
+          <w:rFonts w:ascii="Times New Roman" w:hAnsi="Times New Roman" w:cs="Times New Roman"/>
+          <w:sz w:val="28"/>
+          <w:szCs w:val="28"/>
+        </w:rPr>
+        <w:t>modified</w:t>
+      </w:r>
+      <w:r>
+        <w:rPr>
+          <w:rFonts w:ascii="Times New Roman" w:hAnsi="Times New Roman" w:cs="Times New Roman"/>
+          <w:sz w:val="28"/>
+          <w:szCs w:val="28"/>
+        </w:rPr>
+        <w:t xml:space="preserve"> classes.</w:t>
+      </w:r>
+    </w:p>
+    <w:p>
+      <w:pPr>
+        <w:autoSpaceDE w:val="0"/>
+        <w:autoSpaceDN w:val="0"/>
+        <w:adjustRightInd w:val="0"/>
+        <w:spacing w:after="0" w:line="240" w:lineRule="auto"/>
+        <w:jc w:val="both"/>
+        <w:rPr>
+          <w:rFonts w:ascii="Times New Roman" w:hAnsi="Times New Roman" w:cs="Times New Roman"/>
+          <w:sz w:val="28"/>
+          <w:szCs w:val="28"/>
+        </w:rPr>
+      </w:pPr>
+    </w:p>
+    <w:p>
+      <w:pPr>
+        <w:autoSpaceDE w:val="0"/>
+        <w:autoSpaceDN w:val="0"/>
+        <w:adjustRightInd w:val="0"/>
+        <w:spacing w:after="0" w:line="240" w:lineRule="auto"/>
+        <w:jc w:val="both"/>
+        <w:rPr>
+          <w:rFonts w:ascii="Times New Roman" w:hAnsi="Times New Roman" w:cs="Times New Roman"/>
+          <w:sz w:val="28"/>
+          <w:szCs w:val="28"/>
+        </w:rPr>
+      </w:pPr>
+    </w:p>
+    <w:p>
+      <w:pPr>
+        <w:autoSpaceDE w:val="0"/>
+        <w:autoSpaceDN w:val="0"/>
+        <w:adjustRightInd w:val="0"/>
+        <w:spacing w:after="0" w:line="240" w:lineRule="auto"/>
+        <w:jc w:val="both"/>
+        <w:rPr>
+          <w:rFonts w:ascii="Times New Roman" w:hAnsi="Times New Roman" w:cs="Times New Roman"/>
+          <w:sz w:val="28"/>
+          <w:szCs w:val="28"/>
+        </w:rPr>
+      </w:pPr>
+      <w:r>
+        <w:rPr>
+          <w:rFonts w:ascii="Times New Roman" w:hAnsi="Times New Roman" w:cs="Times New Roman"/>
+          <w:sz w:val="28"/>
+          <w:szCs w:val="28"/>
+        </w:rPr>
+        <w:t>This refactoring changes the assets without modifying the</w:t>
       </w:r>
       <w:r>
         <w:rPr>
@@ -276,156 +522,58 @@
           <w:sz w:val="28"/>
           <w:szCs w:val="28"/>
         </w:rPr>
-        <w:t xml:space="preserve">reduction on time compared to </w:t>
-      </w:r>
-      <w:r>
-        <w:rPr>
-          <w:rFonts w:ascii="Times New Roman" w:hAnsi="Times New Roman" w:cs="Times New Roman"/>
-          <w:sz w:val="28"/>
-          <w:szCs w:val="28"/>
-        </w:rPr>
-        <w:t>other proposed techniques</w:t>
-      </w:r>
-      <w:r>
-        <w:rPr>
-          <w:rFonts w:ascii="Times New Roman" w:hAnsi="Times New Roman" w:cs="Times New Roman"/>
-          <w:sz w:val="28"/>
-          <w:szCs w:val="28"/>
-        </w:rPr>
-        <w:t>.</w:t>
-      </w:r>
-    </w:p>
-    <w:p>
-      <w:pPr>
-        <w:jc w:val="both"/>
-        <w:rPr>
-          <w:rFonts w:ascii="Times New Roman" w:hAnsi="Times New Roman" w:cs="Times New Roman"/>
-          <w:sz w:val="28"/>
-          <w:szCs w:val="28"/>
-        </w:rPr>
-      </w:pPr>
-    </w:p>
-    <w:p>
-      <w:pPr>
-        <w:autoSpaceDE w:val="0"/>
-        <w:autoSpaceDN w:val="0"/>
-        <w:adjustRightInd w:val="0"/>
-        <w:spacing w:after="0" w:line="240" w:lineRule="auto"/>
-        <w:jc w:val="both"/>
-        <w:rPr>
-          <w:rFonts w:ascii="Times New Roman" w:hAnsi="Times New Roman" w:cs="Times New Roman"/>
-          <w:color w:val="000000"/>
-          <w:sz w:val="28"/>
-          <w:szCs w:val="28"/>
-        </w:rPr>
-      </w:pPr>
-      <w:r>
-        <w:rPr>
-          <w:rFonts w:ascii="Times New Roman" w:hAnsi="Times New Roman" w:cs="Times New Roman"/>
-          <w:color w:val="000000"/>
-          <w:sz w:val="28"/>
-          <w:szCs w:val="28"/>
-        </w:rPr>
-        <w:t>In some evolution scenarios, when developers change the assets,</w:t>
-      </w:r>
-      <w:r>
-        <w:rPr>
-          <w:rFonts w:ascii="Times New Roman" w:hAnsi="Times New Roman" w:cs="Times New Roman"/>
-          <w:color w:val="000000"/>
-          <w:sz w:val="28"/>
-          <w:szCs w:val="28"/>
-        </w:rPr>
-        <w:t xml:space="preserve"> w</w:t>
-      </w:r>
-      <w:r>
-        <w:rPr>
-          <w:rFonts w:ascii="Times New Roman" w:hAnsi="Times New Roman" w:cs="Times New Roman"/>
-          <w:color w:val="000000"/>
-          <w:sz w:val="28"/>
-          <w:szCs w:val="28"/>
-        </w:rPr>
-        <w:t>e</w:t>
-      </w:r>
-      <w:r>
-        <w:rPr>
-          <w:rFonts w:ascii="Times New Roman" w:hAnsi="Times New Roman" w:cs="Times New Roman"/>
-          <w:color w:val="000000"/>
-          <w:sz w:val="28"/>
-          <w:szCs w:val="28"/>
-        </w:rPr>
-        <w:t xml:space="preserve"> only need to ensure that the transformed assets refine the original ones</w:t>
-      </w:r>
-      <w:r>
-        <w:rPr>
-          <w:rFonts w:ascii="Times New Roman" w:hAnsi="Times New Roman" w:cs="Times New Roman"/>
-          <w:color w:val="000000"/>
-          <w:sz w:val="28"/>
-          <w:szCs w:val="28"/>
-        </w:rPr>
-        <w:t>.</w:t>
-      </w:r>
-      <w:r>
-        <w:rPr>
-          <w:rFonts w:ascii="Times New Roman" w:hAnsi="Times New Roman" w:cs="Times New Roman"/>
-          <w:color w:val="000000"/>
+        <w:t>CK and the FM.</w:t>
+      </w:r>
+    </w:p>
+    <w:p>
+      <w:pPr>
+        <w:autoSpaceDE w:val="0"/>
+        <w:autoSpaceDN w:val="0"/>
+        <w:adjustRightInd w:val="0"/>
+        <w:spacing w:after="0" w:line="240" w:lineRule="auto"/>
+        <w:jc w:val="both"/>
+        <w:rPr>
+          <w:rFonts w:ascii="Times New Roman" w:hAnsi="Times New Roman" w:cs="Times New Roman"/>
+          <w:color w:val="000000"/>
+          <w:sz w:val="28"/>
+          <w:szCs w:val="28"/>
+        </w:rPr>
+      </w:pPr>
+      <w:r>
+        <w:rPr>
+          <w:rFonts w:ascii="Times New Roman" w:hAnsi="Times New Roman" w:cs="Times New Roman"/>
+          <w:color w:val="000000"/>
+          <w:sz w:val="28"/>
+          <w:szCs w:val="28"/>
+        </w:rPr>
+        <w:t xml:space="preserve">Figure </w:t>
+      </w:r>
+      <w:r>
+        <w:rPr>
+          <w:rFonts w:ascii="Times New Roman" w:hAnsi="Times New Roman" w:cs="Times New Roman"/>
+          <w:color w:val="FF0000"/>
+          <w:sz w:val="28"/>
+          <w:szCs w:val="28"/>
+        </w:rPr>
+        <w:t>2</w:t>
+      </w:r>
+      <w:r>
+        <w:rPr>
+          <w:rFonts w:ascii="Times New Roman" w:hAnsi="Times New Roman" w:cs="Times New Roman"/>
+          <w:color w:val="FF0000"/>
           <w:sz w:val="28"/>
           <w:szCs w:val="28"/>
         </w:rPr>
         <w:t xml:space="preserve"> </w:t>
       </w:r>
-    </w:p>
-    <w:p>
-      <w:pPr>
-        <w:autoSpaceDE w:val="0"/>
-        <w:autoSpaceDN w:val="0"/>
-        <w:adjustRightInd w:val="0"/>
-        <w:spacing w:after="0" w:line="240" w:lineRule="auto"/>
-        <w:jc w:val="both"/>
-        <w:rPr>
-          <w:rFonts w:ascii="Times New Roman" w:hAnsi="Times New Roman" w:cs="Times New Roman"/>
-          <w:color w:val="000000"/>
-          <w:sz w:val="28"/>
-          <w:szCs w:val="28"/>
-        </w:rPr>
-      </w:pPr>
-    </w:p>
-    <w:p>
-      <w:pPr>
-        <w:autoSpaceDE w:val="0"/>
-        <w:autoSpaceDN w:val="0"/>
-        <w:adjustRightInd w:val="0"/>
-        <w:spacing w:after="0" w:line="240" w:lineRule="auto"/>
-        <w:jc w:val="both"/>
-        <w:rPr>
-          <w:rFonts w:ascii="Times New Roman" w:hAnsi="Times New Roman" w:cs="Times New Roman"/>
-          <w:color w:val="000000"/>
-          <w:sz w:val="28"/>
-          <w:szCs w:val="28"/>
-        </w:rPr>
-      </w:pPr>
-    </w:p>
-    <w:p>
-      <w:pPr>
-        <w:autoSpaceDE w:val="0"/>
-        <w:autoSpaceDN w:val="0"/>
-        <w:adjustRightInd w:val="0"/>
-        <w:spacing w:after="0" w:line="240" w:lineRule="auto"/>
-        <w:jc w:val="both"/>
-        <w:rPr>
-          <w:rFonts w:ascii="Times New Roman" w:hAnsi="Times New Roman" w:cs="Times New Roman"/>
-          <w:color w:val="000000"/>
-          <w:sz w:val="28"/>
-          <w:szCs w:val="28"/>
-        </w:rPr>
-      </w:pPr>
-      <w:r>
-        <w:rPr>
-          <w:rFonts w:ascii="Times New Roman" w:hAnsi="Times New Roman" w:cs="Times New Roman"/>
-          <w:color w:val="000000"/>
-          <w:sz w:val="28"/>
-          <w:szCs w:val="28"/>
-        </w:rPr>
-        <w:t>Since we do not evaluate whole products, like Impacted Products,</w:t>
+      <w:r>
+        <w:rPr>
+          <w:rFonts w:ascii="Times New Roman" w:hAnsi="Times New Roman" w:cs="Times New Roman"/>
+          <w:color w:val="000000"/>
+          <w:sz w:val="28"/>
+          <w:szCs w:val="28"/>
+        </w:rPr>
+        <w:t>shows the modified assets and their respective dependences</w:t>
       </w:r>
       <w:r>
         <w:rPr>
@@ -443,534 +591,81 @@
           <w:sz w:val="28"/>
           <w:szCs w:val="28"/>
         </w:rPr>
-        <w:t xml:space="preserve">All product pairs and </w:t>
-      </w:r>
-      <w:proofErr w:type="gramStart"/>
-      <w:r>
-        <w:rPr>
-          <w:rFonts w:ascii="Times New Roman" w:hAnsi="Times New Roman" w:cs="Times New Roman"/>
-          <w:color w:val="000000"/>
-          <w:sz w:val="28"/>
-          <w:szCs w:val="28"/>
-        </w:rPr>
-        <w:t>All</w:t>
-      </w:r>
-      <w:proofErr w:type="gramEnd"/>
-      <w:r>
-        <w:rPr>
-          <w:rFonts w:ascii="Times New Roman" w:hAnsi="Times New Roman" w:cs="Times New Roman"/>
-          <w:color w:val="000000"/>
-          <w:sz w:val="28"/>
-          <w:szCs w:val="28"/>
-        </w:rPr>
-        <w:t xml:space="preserve"> products tools do, but only the changed classes, the</w:t>
-      </w:r>
-      <w:r>
-        <w:rPr>
-          <w:rFonts w:ascii="Times New Roman" w:hAnsi="Times New Roman" w:cs="Times New Roman"/>
-          <w:color w:val="000000"/>
-          <w:sz w:val="28"/>
-          <w:szCs w:val="28"/>
-        </w:rPr>
-        <w:t xml:space="preserve"> </w:t>
-      </w:r>
-      <w:r>
-        <w:rPr>
-          <w:rFonts w:ascii="Times New Roman" w:hAnsi="Times New Roman" w:cs="Times New Roman"/>
-          <w:color w:val="000000"/>
-          <w:sz w:val="28"/>
-          <w:szCs w:val="28"/>
-        </w:rPr>
-        <w:t>evaluation using Impacted Classes tool tends to be faster.</w:t>
-      </w:r>
-    </w:p>
-    <w:p>
-      <w:pPr>
-        <w:autoSpaceDE w:val="0"/>
-        <w:autoSpaceDN w:val="0"/>
-        <w:adjustRightInd w:val="0"/>
-        <w:spacing w:after="0" w:line="240" w:lineRule="auto"/>
-        <w:jc w:val="both"/>
-        <w:rPr>
-          <w:rFonts w:ascii="Times New Roman" w:hAnsi="Times New Roman" w:cs="Times New Roman"/>
-          <w:color w:val="000000"/>
-          <w:sz w:val="28"/>
-          <w:szCs w:val="28"/>
-        </w:rPr>
-      </w:pPr>
-    </w:p>
-    <w:p>
-      <w:pPr>
-        <w:autoSpaceDE w:val="0"/>
-        <w:autoSpaceDN w:val="0"/>
-        <w:adjustRightInd w:val="0"/>
-        <w:spacing w:after="0" w:line="240" w:lineRule="auto"/>
-        <w:jc w:val="both"/>
-        <w:rPr>
-          <w:rFonts w:ascii="Times New Roman" w:hAnsi="Times New Roman" w:cs="Times New Roman"/>
-          <w:color w:val="000000"/>
-          <w:sz w:val="28"/>
-          <w:szCs w:val="28"/>
-        </w:rPr>
-      </w:pPr>
-    </w:p>
-    <w:p>
-      <w:pPr>
-        <w:autoSpaceDE w:val="0"/>
-        <w:autoSpaceDN w:val="0"/>
-        <w:adjustRightInd w:val="0"/>
-        <w:spacing w:after="0" w:line="240" w:lineRule="auto"/>
-        <w:jc w:val="both"/>
-        <w:rPr>
-          <w:rFonts w:ascii="Times New Roman" w:hAnsi="Times New Roman" w:cs="Times New Roman"/>
-          <w:sz w:val="28"/>
-          <w:szCs w:val="28"/>
-        </w:rPr>
-      </w:pPr>
-      <w:r>
-        <w:rPr>
-          <w:rFonts w:ascii="Times New Roman" w:hAnsi="Times New Roman" w:cs="Times New Roman"/>
-          <w:sz w:val="28"/>
-          <w:szCs w:val="28"/>
-        </w:rPr>
-        <w:t>F</w:t>
-      </w:r>
-      <w:r>
-        <w:rPr>
-          <w:rFonts w:ascii="Times New Roman" w:hAnsi="Times New Roman" w:cs="Times New Roman"/>
-          <w:sz w:val="28"/>
-          <w:szCs w:val="28"/>
-        </w:rPr>
-        <w:t>irst, the tool identifies modified</w:t>
-      </w:r>
-      <w:r>
-        <w:rPr>
-          <w:rFonts w:ascii="Times New Roman" w:hAnsi="Times New Roman" w:cs="Times New Roman"/>
-          <w:sz w:val="28"/>
-          <w:szCs w:val="28"/>
-        </w:rPr>
-        <w:t xml:space="preserve"> </w:t>
-      </w:r>
-      <w:r>
-        <w:rPr>
-          <w:rFonts w:ascii="Times New Roman" w:hAnsi="Times New Roman" w:cs="Times New Roman"/>
-          <w:sz w:val="28"/>
-          <w:szCs w:val="28"/>
-        </w:rPr>
-        <w:t>assets using syntactic analysis. For each modified asset, the tool computes its dependences</w:t>
-      </w:r>
-      <w:r>
-        <w:rPr>
-          <w:rFonts w:ascii="Times New Roman" w:hAnsi="Times New Roman" w:cs="Times New Roman"/>
-          <w:sz w:val="28"/>
-          <w:szCs w:val="28"/>
-        </w:rPr>
-        <w:t xml:space="preserve"> </w:t>
-      </w:r>
-      <w:r>
-        <w:rPr>
-          <w:rFonts w:ascii="Times New Roman" w:hAnsi="Times New Roman" w:cs="Times New Roman"/>
-          <w:sz w:val="28"/>
-          <w:szCs w:val="28"/>
-        </w:rPr>
-        <w:t>using data-flow analysis, that is, the set of other assets needed to compile the modified</w:t>
-      </w:r>
-      <w:r>
-        <w:rPr>
-          <w:rFonts w:ascii="Times New Roman" w:hAnsi="Times New Roman" w:cs="Times New Roman"/>
-          <w:sz w:val="28"/>
-          <w:szCs w:val="28"/>
-        </w:rPr>
-        <w:t xml:space="preserve"> </w:t>
-      </w:r>
-      <w:r>
-        <w:rPr>
-          <w:rFonts w:ascii="Times New Roman" w:hAnsi="Times New Roman" w:cs="Times New Roman"/>
-          <w:sz w:val="28"/>
-          <w:szCs w:val="28"/>
-        </w:rPr>
-        <w:t>asset. We call this set of modified assets with their dependences as sub products. Our</w:t>
-      </w:r>
-      <w:r>
-        <w:rPr>
-          <w:rFonts w:ascii="Times New Roman" w:hAnsi="Times New Roman" w:cs="Times New Roman"/>
-          <w:sz w:val="28"/>
-          <w:szCs w:val="28"/>
-        </w:rPr>
-        <w:t xml:space="preserve"> </w:t>
-      </w:r>
-      <w:r>
-        <w:rPr>
-          <w:rFonts w:ascii="Times New Roman" w:hAnsi="Times New Roman" w:cs="Times New Roman"/>
-          <w:sz w:val="28"/>
-          <w:szCs w:val="28"/>
-        </w:rPr>
-        <w:t>tool compiles the source and target versions of each sub product. It then checks, for each</w:t>
-      </w:r>
-      <w:r>
-        <w:rPr>
-          <w:rFonts w:ascii="Times New Roman" w:hAnsi="Times New Roman" w:cs="Times New Roman"/>
-          <w:sz w:val="28"/>
-          <w:szCs w:val="28"/>
-        </w:rPr>
-        <w:t xml:space="preserve"> </w:t>
-      </w:r>
-      <w:r>
-        <w:rPr>
-          <w:rFonts w:ascii="Times New Roman" w:hAnsi="Times New Roman" w:cs="Times New Roman"/>
-          <w:sz w:val="28"/>
-          <w:szCs w:val="28"/>
-        </w:rPr>
-        <w:t>sub product, whether they have compatible observable behavior, generating test only for</w:t>
-      </w:r>
-      <w:r>
-        <w:rPr>
-          <w:rFonts w:ascii="Times New Roman" w:hAnsi="Times New Roman" w:cs="Times New Roman"/>
-          <w:sz w:val="28"/>
-          <w:szCs w:val="28"/>
-        </w:rPr>
-        <w:t xml:space="preserve"> </w:t>
-      </w:r>
-      <w:r>
-        <w:rPr>
-          <w:rFonts w:ascii="Times New Roman" w:hAnsi="Times New Roman" w:cs="Times New Roman"/>
-          <w:sz w:val="28"/>
-          <w:szCs w:val="28"/>
-        </w:rPr>
-        <w:t>changed classes.</w:t>
-      </w:r>
-    </w:p>
-    <w:p>
-      <w:pPr>
-        <w:autoSpaceDE w:val="0"/>
-        <w:autoSpaceDN w:val="0"/>
-        <w:adjustRightInd w:val="0"/>
-        <w:spacing w:after="0" w:line="240" w:lineRule="auto"/>
-        <w:jc w:val="both"/>
-        <w:rPr>
-          <w:rFonts w:ascii="Times New Roman" w:hAnsi="Times New Roman" w:cs="Times New Roman"/>
-          <w:sz w:val="28"/>
-          <w:szCs w:val="28"/>
-        </w:rPr>
-      </w:pPr>
-    </w:p>
-    <w:p>
-      <w:pPr>
-        <w:autoSpaceDE w:val="0"/>
-        <w:autoSpaceDN w:val="0"/>
-        <w:adjustRightInd w:val="0"/>
-        <w:spacing w:after="0" w:line="240" w:lineRule="auto"/>
-        <w:jc w:val="both"/>
-        <w:rPr>
-          <w:rFonts w:ascii="Times New Roman" w:hAnsi="Times New Roman" w:cs="Times New Roman"/>
-          <w:sz w:val="28"/>
-          <w:szCs w:val="28"/>
-        </w:rPr>
-      </w:pPr>
-    </w:p>
-    <w:p>
-      <w:pPr>
-        <w:autoSpaceDE w:val="0"/>
-        <w:autoSpaceDN w:val="0"/>
-        <w:adjustRightInd w:val="0"/>
-        <w:spacing w:after="0" w:line="240" w:lineRule="auto"/>
-        <w:jc w:val="both"/>
-        <w:rPr>
-          <w:rFonts w:ascii="Times New Roman" w:hAnsi="Times New Roman" w:cs="Times New Roman"/>
-          <w:sz w:val="28"/>
-          <w:szCs w:val="28"/>
-        </w:rPr>
-      </w:pPr>
-    </w:p>
-    <w:p>
-      <w:pPr>
-        <w:autoSpaceDE w:val="0"/>
-        <w:autoSpaceDN w:val="0"/>
-        <w:adjustRightInd w:val="0"/>
-        <w:spacing w:after="0" w:line="240" w:lineRule="auto"/>
-        <w:jc w:val="both"/>
-        <w:rPr>
-          <w:rFonts w:ascii="Times New Roman" w:hAnsi="Times New Roman" w:cs="Times New Roman"/>
-          <w:color w:val="000000"/>
-          <w:sz w:val="28"/>
-          <w:szCs w:val="28"/>
-        </w:rPr>
-      </w:pPr>
-      <w:r>
-        <w:rPr>
-          <w:rFonts w:ascii="Times New Roman" w:hAnsi="Times New Roman" w:cs="Times New Roman"/>
-          <w:color w:val="000000"/>
-          <w:sz w:val="28"/>
-          <w:szCs w:val="28"/>
-        </w:rPr>
-        <w:t>T</w:t>
-      </w:r>
-      <w:r>
-        <w:rPr>
-          <w:rFonts w:ascii="Times New Roman" w:hAnsi="Times New Roman" w:cs="Times New Roman"/>
-          <w:color w:val="000000"/>
-          <w:sz w:val="28"/>
-          <w:szCs w:val="28"/>
-        </w:rPr>
-        <w:t>his tool only checks the modified classes and does not generate all</w:t>
-      </w:r>
-      <w:r>
-        <w:rPr>
-          <w:rFonts w:ascii="Times New Roman" w:hAnsi="Times New Roman" w:cs="Times New Roman"/>
-          <w:color w:val="000000"/>
-          <w:sz w:val="28"/>
-          <w:szCs w:val="28"/>
-        </w:rPr>
-        <w:t xml:space="preserve"> products</w:t>
-      </w:r>
-      <w:r>
-        <w:rPr>
-          <w:rFonts w:ascii="Times New Roman" w:hAnsi="Times New Roman" w:cs="Times New Roman"/>
-          <w:color w:val="000000"/>
-          <w:sz w:val="28"/>
-          <w:szCs w:val="28"/>
-        </w:rPr>
-        <w:t xml:space="preserve"> impacted by the change, optimizing</w:t>
-      </w:r>
-      <w:r>
-        <w:rPr>
-          <w:rFonts w:ascii="Times New Roman" w:hAnsi="Times New Roman" w:cs="Times New Roman"/>
-          <w:color w:val="000000"/>
-          <w:sz w:val="28"/>
-          <w:szCs w:val="28"/>
-        </w:rPr>
-        <w:t xml:space="preserve"> the evaluation. </w:t>
-      </w:r>
-    </w:p>
-    <w:p>
-      <w:pPr>
-        <w:autoSpaceDE w:val="0"/>
-        <w:autoSpaceDN w:val="0"/>
-        <w:adjustRightInd w:val="0"/>
-        <w:spacing w:after="0" w:line="240" w:lineRule="auto"/>
-        <w:jc w:val="both"/>
-        <w:rPr>
-          <w:rFonts w:ascii="Times New Roman" w:hAnsi="Times New Roman" w:cs="Times New Roman"/>
-          <w:color w:val="000000"/>
-          <w:sz w:val="28"/>
-          <w:szCs w:val="28"/>
-        </w:rPr>
-      </w:pPr>
-    </w:p>
-    <w:p>
-      <w:pPr>
-        <w:autoSpaceDE w:val="0"/>
-        <w:autoSpaceDN w:val="0"/>
-        <w:adjustRightInd w:val="0"/>
-        <w:spacing w:after="0" w:line="240" w:lineRule="auto"/>
-        <w:jc w:val="both"/>
-        <w:rPr>
-          <w:rFonts w:ascii="Times New Roman" w:hAnsi="Times New Roman" w:cs="Times New Roman"/>
-          <w:color w:val="000000"/>
-          <w:sz w:val="28"/>
-          <w:szCs w:val="28"/>
-        </w:rPr>
-      </w:pPr>
-    </w:p>
-    <w:p>
-      <w:pPr>
-        <w:autoSpaceDE w:val="0"/>
-        <w:autoSpaceDN w:val="0"/>
-        <w:adjustRightInd w:val="0"/>
-        <w:spacing w:after="0" w:line="240" w:lineRule="auto"/>
-        <w:jc w:val="both"/>
-        <w:rPr>
-          <w:rFonts w:ascii="Times New Roman" w:hAnsi="Times New Roman" w:cs="Times New Roman"/>
-          <w:color w:val="000000"/>
-          <w:sz w:val="28"/>
-          <w:szCs w:val="28"/>
-        </w:rPr>
-      </w:pPr>
-      <w:r>
-        <w:rPr>
-          <w:rFonts w:ascii="Times New Roman" w:hAnsi="Times New Roman" w:cs="Times New Roman"/>
-          <w:color w:val="000000"/>
-          <w:sz w:val="28"/>
-          <w:szCs w:val="28"/>
-        </w:rPr>
-        <w:lastRenderedPageBreak/>
-        <w:t xml:space="preserve">Impacted Classes </w:t>
-      </w:r>
-      <w:r>
-        <w:rPr>
-          <w:rFonts w:ascii="Times New Roman" w:hAnsi="Times New Roman" w:cs="Times New Roman"/>
-          <w:color w:val="000000"/>
-          <w:sz w:val="28"/>
-          <w:szCs w:val="28"/>
-        </w:rPr>
-        <w:t>is</w:t>
-      </w:r>
-      <w:r>
-        <w:rPr>
-          <w:rFonts w:ascii="Times New Roman" w:hAnsi="Times New Roman" w:cs="Times New Roman"/>
-          <w:color w:val="000000"/>
-          <w:sz w:val="28"/>
-          <w:szCs w:val="28"/>
-        </w:rPr>
-        <w:t xml:space="preserve"> suitable</w:t>
-      </w:r>
-      <w:r>
-        <w:rPr>
-          <w:rFonts w:ascii="Times New Roman" w:hAnsi="Times New Roman" w:cs="Times New Roman"/>
-          <w:color w:val="000000"/>
-          <w:sz w:val="28"/>
-          <w:szCs w:val="28"/>
-        </w:rPr>
-        <w:t xml:space="preserve"> </w:t>
-      </w:r>
-      <w:r>
-        <w:rPr>
-          <w:rFonts w:ascii="Times New Roman" w:hAnsi="Times New Roman" w:cs="Times New Roman"/>
-          <w:color w:val="000000"/>
-          <w:sz w:val="28"/>
-          <w:szCs w:val="28"/>
-        </w:rPr>
-        <w:t>only when feature model and configuration knowledge do not change or when they are at</w:t>
-      </w:r>
-      <w:r>
-        <w:rPr>
-          <w:rFonts w:ascii="Times New Roman" w:hAnsi="Times New Roman" w:cs="Times New Roman"/>
-          <w:color w:val="000000"/>
-          <w:sz w:val="28"/>
-          <w:szCs w:val="28"/>
-        </w:rPr>
-        <w:t xml:space="preserve"> </w:t>
-      </w:r>
-      <w:r>
-        <w:rPr>
-          <w:rFonts w:ascii="Times New Roman" w:hAnsi="Times New Roman" w:cs="Times New Roman"/>
-          <w:color w:val="000000"/>
-          <w:sz w:val="28"/>
-          <w:szCs w:val="28"/>
-        </w:rPr>
-        <w:t xml:space="preserve">least refined. </w:t>
-      </w:r>
-      <w:r>
-        <w:rPr>
-          <w:rFonts w:ascii="Times New Roman" w:hAnsi="Times New Roman" w:cs="Times New Roman"/>
-          <w:b/>
-          <w:color w:val="000000"/>
-          <w:sz w:val="28"/>
-          <w:szCs w:val="28"/>
-        </w:rPr>
-        <w:t>Moreover, with Impacted Classes we may lose precision,</w:t>
-      </w:r>
-      <w:r>
-        <w:rPr>
-          <w:rFonts w:ascii="Times New Roman" w:hAnsi="Times New Roman" w:cs="Times New Roman"/>
-          <w:b/>
-          <w:color w:val="000000"/>
-          <w:sz w:val="28"/>
-          <w:szCs w:val="28"/>
-        </w:rPr>
-        <w:t xml:space="preserve"> </w:t>
-      </w:r>
-      <w:r>
-        <w:rPr>
-          <w:rFonts w:ascii="Times New Roman" w:hAnsi="Times New Roman" w:cs="Times New Roman"/>
-          <w:b/>
-          <w:color w:val="000000"/>
-          <w:sz w:val="28"/>
-          <w:szCs w:val="28"/>
-        </w:rPr>
-        <w:t>since local changes in OO classes may indirectly impact other ones, and this tool just</w:t>
-      </w:r>
-      <w:r>
-        <w:rPr>
-          <w:rFonts w:ascii="Times New Roman" w:hAnsi="Times New Roman" w:cs="Times New Roman"/>
-          <w:b/>
-          <w:color w:val="000000"/>
-          <w:sz w:val="28"/>
-          <w:szCs w:val="28"/>
-        </w:rPr>
-        <w:t xml:space="preserve"> </w:t>
-      </w:r>
-      <w:r>
-        <w:rPr>
-          <w:rFonts w:ascii="Times New Roman" w:hAnsi="Times New Roman" w:cs="Times New Roman"/>
-          <w:b/>
-          <w:color w:val="000000"/>
-          <w:sz w:val="28"/>
-          <w:szCs w:val="28"/>
-        </w:rPr>
-        <w:t>focuses on changed classes without taking into account all the contexts where it is used</w:t>
-      </w:r>
-      <w:r>
-        <w:rPr>
-          <w:rFonts w:ascii="Times New Roman" w:hAnsi="Times New Roman" w:cs="Times New Roman"/>
-          <w:b/>
-          <w:color w:val="000000"/>
-          <w:sz w:val="28"/>
-          <w:szCs w:val="28"/>
-        </w:rPr>
-        <w:t xml:space="preserve"> </w:t>
-      </w:r>
-      <w:r>
-        <w:rPr>
-          <w:rFonts w:ascii="Times New Roman" w:hAnsi="Times New Roman" w:cs="Times New Roman"/>
-          <w:b/>
-          <w:color w:val="000000"/>
-          <w:sz w:val="28"/>
-          <w:szCs w:val="28"/>
-        </w:rPr>
-        <w:t>in the product line.</w:t>
-      </w:r>
-    </w:p>
-    <w:p>
-      <w:pPr>
-        <w:autoSpaceDE w:val="0"/>
-        <w:autoSpaceDN w:val="0"/>
-        <w:adjustRightInd w:val="0"/>
-        <w:spacing w:after="0" w:line="240" w:lineRule="auto"/>
-        <w:jc w:val="both"/>
-        <w:rPr>
-          <w:rFonts w:ascii="Times New Roman" w:hAnsi="Times New Roman" w:cs="Times New Roman"/>
-          <w:iCs/>
-          <w:color w:val="000000"/>
-          <w:sz w:val="28"/>
-          <w:szCs w:val="28"/>
-        </w:rPr>
-      </w:pPr>
-    </w:p>
-    <w:p>
-      <w:pPr>
-        <w:autoSpaceDE w:val="0"/>
-        <w:autoSpaceDN w:val="0"/>
-        <w:adjustRightInd w:val="0"/>
-        <w:spacing w:after="0" w:line="240" w:lineRule="auto"/>
-        <w:jc w:val="both"/>
-        <w:rPr>
-          <w:rFonts w:ascii="Times New Roman" w:hAnsi="Times New Roman" w:cs="Times New Roman"/>
-          <w:sz w:val="28"/>
-          <w:szCs w:val="28"/>
-        </w:rPr>
-      </w:pPr>
-    </w:p>
-    <w:p>
-      <w:pPr>
-        <w:autoSpaceDE w:val="0"/>
-        <w:autoSpaceDN w:val="0"/>
-        <w:adjustRightInd w:val="0"/>
-        <w:spacing w:after="0" w:line="240" w:lineRule="auto"/>
-        <w:jc w:val="both"/>
-        <w:rPr>
-          <w:rFonts w:ascii="Times New Roman" w:hAnsi="Times New Roman" w:cs="Times New Roman"/>
-          <w:sz w:val="28"/>
-          <w:szCs w:val="28"/>
-        </w:rPr>
-      </w:pPr>
-      <w:r>
-        <w:rPr>
-          <w:rFonts w:ascii="Times New Roman" w:hAnsi="Times New Roman" w:cs="Times New Roman"/>
-          <w:sz w:val="28"/>
-          <w:szCs w:val="28"/>
-        </w:rPr>
-        <w:object w:dxaOrig="8472" w:dyaOrig="8839">
+        <w:t>identified by the tool.</w:t>
+      </w:r>
+      <w:r>
+        <w:rPr>
+          <w:rFonts w:ascii="Times New Roman" w:hAnsi="Times New Roman" w:cs="Times New Roman"/>
+          <w:color w:val="000000"/>
+          <w:sz w:val="28"/>
+          <w:szCs w:val="28"/>
+        </w:rPr>
+        <w:t xml:space="preserve"> The </w:t>
+      </w:r>
+      <w:r>
+        <w:rPr>
+          <w:rFonts w:ascii="Times New Roman" w:hAnsi="Times New Roman" w:cs="Times New Roman"/>
+          <w:color w:val="000000"/>
+          <w:sz w:val="28"/>
+          <w:szCs w:val="28"/>
+        </w:rPr>
+        <w:t>rounded rectangle</w:t>
+      </w:r>
+      <w:r>
+        <w:rPr>
+          <w:rFonts w:ascii="Times New Roman" w:hAnsi="Times New Roman" w:cs="Times New Roman"/>
+          <w:color w:val="000000"/>
+          <w:sz w:val="28"/>
+          <w:szCs w:val="28"/>
+        </w:rPr>
+        <w:t xml:space="preserve"> illustrates the sub product, which contains the impacted class and its dependencies.</w:t>
+      </w:r>
+    </w:p>
+    <w:p>
+      <w:pPr>
+        <w:autoSpaceDE w:val="0"/>
+        <w:autoSpaceDN w:val="0"/>
+        <w:adjustRightInd w:val="0"/>
+        <w:spacing w:after="0" w:line="240" w:lineRule="auto"/>
+        <w:rPr>
+          <w:rFonts w:ascii="Times New Roman" w:hAnsi="Times New Roman" w:cs="Times New Roman"/>
+          <w:color w:val="000000"/>
+          <w:sz w:val="28"/>
+          <w:szCs w:val="28"/>
+        </w:rPr>
+      </w:pPr>
+    </w:p>
+    <w:p>
+      <w:pPr>
+        <w:autoSpaceDE w:val="0"/>
+        <w:autoSpaceDN w:val="0"/>
+        <w:adjustRightInd w:val="0"/>
+        <w:spacing w:after="0" w:line="240" w:lineRule="auto"/>
+        <w:rPr>
+          <w:rFonts w:ascii="Times New Roman" w:hAnsi="Times New Roman" w:cs="Times New Roman"/>
+          <w:color w:val="000000"/>
+          <w:sz w:val="28"/>
+          <w:szCs w:val="28"/>
+        </w:rPr>
+      </w:pPr>
+    </w:p>
+    <w:p>
+      <w:pPr>
+        <w:autoSpaceDE w:val="0"/>
+        <w:autoSpaceDN w:val="0"/>
+        <w:adjustRightInd w:val="0"/>
+        <w:spacing w:after="0" w:line="240" w:lineRule="auto"/>
+      </w:pPr>
+    </w:p>
+    <w:p>
+      <w:pPr>
+        <w:autoSpaceDE w:val="0"/>
+        <w:autoSpaceDN w:val="0"/>
+        <w:adjustRightInd w:val="0"/>
+        <w:spacing w:after="0" w:line="240" w:lineRule="auto"/>
+      </w:pPr>
+      <w:r>
+        <w:object w:dxaOrig="15975" w:dyaOrig="9869">
           <v:shapetype id="_x0000_t75" coordsize="21600,21600" o:spt="75" o:preferrelative="t" path="m@4@5l@4@11@9@11@9@5xe" filled="f" stroked="f">
             <v:stroke joinstyle="miter"/>
             <v:formulas>
@@ -990,10 +685,10 @@
             <v:path o:extrusionok="f" gradientshapeok="t" o:connecttype="rect"/>
             <o:lock v:ext="edit" aspectratio="t"/>
           </v:shapetype>
-          <v:shape id="_x0000_i1025" type="#_x0000_t75" style="width:423.75pt;height:441.75pt" o:ole="">
+          <v:shape id="_x0000_i1029" type="#_x0000_t75" style="width:467.25pt;height:288.75pt" o:ole="">
             <v:imagedata r:id="rId4" o:title=""/>
           </v:shape>
-          <o:OLEObject Type="Embed" ProgID="Visio.Drawing.11" ShapeID="_x0000_i1025" DrawAspect="Content" ObjectID="_1447171156" r:id="rId5"/>
+          <o:OLEObject Type="Embed" ProgID="Visio.Drawing.11" ShapeID="_x0000_i1029" DrawAspect="Content" ObjectID="_1447602230" r:id="rId5"/>
         </w:object>
       </w:r>
     </w:p>
@@ -1016,6 +711,608 @@
           <w:sz w:val="28"/>
           <w:szCs w:val="28"/>
         </w:rPr>
+        <w:t xml:space="preserve">Figure </w:t>
+      </w:r>
+      <w:r>
+        <w:rPr>
+          <w:rFonts w:ascii="Times New Roman" w:hAnsi="Times New Roman" w:cs="Times New Roman"/>
+          <w:color w:val="FF0000"/>
+          <w:sz w:val="28"/>
+          <w:szCs w:val="28"/>
+        </w:rPr>
+        <w:t>1</w:t>
+      </w:r>
+    </w:p>
+    <w:p>
+      <w:pPr>
+        <w:autoSpaceDE w:val="0"/>
+        <w:autoSpaceDN w:val="0"/>
+        <w:adjustRightInd w:val="0"/>
+        <w:spacing w:after="0" w:line="240" w:lineRule="auto"/>
+      </w:pPr>
+    </w:p>
+    <w:p>
+      <w:pPr>
+        <w:autoSpaceDE w:val="0"/>
+        <w:autoSpaceDN w:val="0"/>
+        <w:adjustRightInd w:val="0"/>
+        <w:spacing w:after="0" w:line="240" w:lineRule="auto"/>
+      </w:pPr>
+    </w:p>
+    <w:p>
+      <w:pPr>
+        <w:autoSpaceDE w:val="0"/>
+        <w:autoSpaceDN w:val="0"/>
+        <w:adjustRightInd w:val="0"/>
+        <w:spacing w:after="0" w:line="240" w:lineRule="auto"/>
+        <w:rPr>
+          <w:rFonts w:ascii="Times New Roman" w:hAnsi="Times New Roman" w:cs="Times New Roman"/>
+          <w:sz w:val="28"/>
+          <w:szCs w:val="28"/>
+        </w:rPr>
+      </w:pPr>
+      <w:r>
+        <w:rPr>
+          <w:rFonts w:ascii="Times New Roman" w:hAnsi="Times New Roman" w:cs="Times New Roman"/>
+          <w:sz w:val="28"/>
+          <w:szCs w:val="28"/>
+        </w:rPr>
+        <w:t xml:space="preserve">The </w:t>
+      </w:r>
+      <w:r>
+        <w:rPr>
+          <w:rFonts w:ascii="Times New Roman" w:hAnsi="Times New Roman" w:cs="Times New Roman"/>
+          <w:i/>
+          <w:sz w:val="28"/>
+          <w:szCs w:val="28"/>
+        </w:rPr>
+        <w:t>TestSuite</w:t>
+      </w:r>
+      <w:r>
+        <w:rPr>
+          <w:rFonts w:ascii="Times New Roman" w:hAnsi="Times New Roman" w:cs="Times New Roman"/>
+          <w:sz w:val="28"/>
+          <w:szCs w:val="28"/>
+        </w:rPr>
+        <w:t xml:space="preserve"> class extends the </w:t>
+      </w:r>
+      <w:r>
+        <w:rPr>
+          <w:rFonts w:ascii="Times New Roman" w:hAnsi="Times New Roman" w:cs="Times New Roman"/>
+          <w:i/>
+          <w:sz w:val="28"/>
+          <w:szCs w:val="28"/>
+        </w:rPr>
+        <w:t>TestCase</w:t>
+      </w:r>
+      <w:r>
+        <w:rPr>
+          <w:rFonts w:ascii="Times New Roman" w:hAnsi="Times New Roman" w:cs="Times New Roman"/>
+          <w:sz w:val="28"/>
+          <w:szCs w:val="28"/>
+        </w:rPr>
+        <w:t xml:space="preserve"> class and has a field of type </w:t>
+      </w:r>
+      <w:r>
+        <w:rPr>
+          <w:rFonts w:ascii="Times New Roman" w:hAnsi="Times New Roman" w:cs="Times New Roman"/>
+          <w:i/>
+          <w:sz w:val="28"/>
+          <w:szCs w:val="28"/>
+        </w:rPr>
+        <w:t>TextualStep</w:t>
+      </w:r>
+      <w:r>
+        <w:rPr>
+          <w:rFonts w:ascii="Times New Roman" w:hAnsi="Times New Roman" w:cs="Times New Roman"/>
+          <w:sz w:val="28"/>
+          <w:szCs w:val="28"/>
+        </w:rPr>
+        <w:t>.</w:t>
+      </w:r>
+    </w:p>
+    <w:p>
+      <w:pPr>
+        <w:autoSpaceDE w:val="0"/>
+        <w:autoSpaceDN w:val="0"/>
+        <w:adjustRightInd w:val="0"/>
+        <w:spacing w:after="0" w:line="240" w:lineRule="auto"/>
+        <w:rPr>
+          <w:rFonts w:ascii="CMR12" w:hAnsi="CMR12" w:cs="CMR12"/>
+          <w:sz w:val="23"/>
+          <w:szCs w:val="23"/>
+        </w:rPr>
+      </w:pPr>
+    </w:p>
+    <w:p>
+      <w:pPr>
+        <w:autoSpaceDE w:val="0"/>
+        <w:autoSpaceDN w:val="0"/>
+        <w:adjustRightInd w:val="0"/>
+        <w:spacing w:after="0" w:line="240" w:lineRule="auto"/>
+        <w:rPr>
+          <w:rFonts w:ascii="Times New Roman" w:hAnsi="Times New Roman" w:cs="Times New Roman"/>
+          <w:sz w:val="28"/>
+          <w:szCs w:val="28"/>
+        </w:rPr>
+      </w:pPr>
+      <w:proofErr w:type="gramStart"/>
+      <w:r>
+        <w:rPr>
+          <w:rFonts w:ascii="Times New Roman" w:hAnsi="Times New Roman" w:cs="Times New Roman"/>
+          <w:sz w:val="28"/>
+          <w:szCs w:val="28"/>
+        </w:rPr>
+        <w:t>the</w:t>
+      </w:r>
+      <w:proofErr w:type="gramEnd"/>
+      <w:r>
+        <w:rPr>
+          <w:rFonts w:ascii="Times New Roman" w:hAnsi="Times New Roman" w:cs="Times New Roman"/>
+          <w:sz w:val="28"/>
+          <w:szCs w:val="28"/>
+        </w:rPr>
+        <w:t xml:space="preserve"> tool computes dependences for each identified</w:t>
+      </w:r>
+      <w:r>
+        <w:rPr>
+          <w:rFonts w:ascii="Times New Roman" w:hAnsi="Times New Roman" w:cs="Times New Roman"/>
+          <w:sz w:val="28"/>
+          <w:szCs w:val="28"/>
+        </w:rPr>
+        <w:t xml:space="preserve"> </w:t>
+      </w:r>
+      <w:r>
+        <w:rPr>
+          <w:rFonts w:ascii="Times New Roman" w:hAnsi="Times New Roman" w:cs="Times New Roman"/>
+          <w:sz w:val="28"/>
+          <w:szCs w:val="28"/>
+        </w:rPr>
+        <w:t>dependence</w:t>
+      </w:r>
+      <w:r>
+        <w:rPr>
+          <w:rFonts w:ascii="Times New Roman" w:hAnsi="Times New Roman" w:cs="Times New Roman"/>
+          <w:sz w:val="28"/>
+          <w:szCs w:val="28"/>
+        </w:rPr>
+        <w:t xml:space="preserve"> </w:t>
+      </w:r>
+    </w:p>
+    <w:p>
+      <w:pPr>
+        <w:autoSpaceDE w:val="0"/>
+        <w:autoSpaceDN w:val="0"/>
+        <w:adjustRightInd w:val="0"/>
+        <w:spacing w:after="0" w:line="240" w:lineRule="auto"/>
+        <w:rPr>
+          <w:rFonts w:ascii="Times New Roman" w:hAnsi="Times New Roman" w:cs="Times New Roman"/>
+          <w:sz w:val="28"/>
+          <w:szCs w:val="28"/>
+        </w:rPr>
+      </w:pPr>
+    </w:p>
+    <w:p>
+      <w:pPr>
+        <w:rPr>
+          <w:rFonts w:ascii="Times New Roman" w:hAnsi="Times New Roman" w:cs="Times New Roman"/>
+          <w:color w:val="000000"/>
+          <w:sz w:val="28"/>
+          <w:szCs w:val="28"/>
+        </w:rPr>
+      </w:pPr>
+      <w:r>
+        <w:rPr>
+          <w:rFonts w:ascii="Times New Roman" w:hAnsi="Times New Roman" w:cs="Times New Roman"/>
+          <w:sz w:val="28"/>
+          <w:szCs w:val="28"/>
+        </w:rPr>
+        <w:t>For this class, the tool generates the sub product consisting on the following set of classes:</w:t>
+      </w:r>
+      <w:r>
+        <w:rPr>
+          <w:rFonts w:ascii="Times New Roman" w:hAnsi="Times New Roman" w:cs="Times New Roman"/>
+          <w:sz w:val="28"/>
+          <w:szCs w:val="28"/>
+        </w:rPr>
+        <w:t xml:space="preserve"> {TestSuite.java, TestCase.java, and TextualStep</w:t>
+      </w:r>
+      <w:r>
+        <w:rPr>
+          <w:rFonts w:ascii="Times New Roman" w:hAnsi="Times New Roman" w:cs="Times New Roman"/>
+          <w:sz w:val="28"/>
+          <w:szCs w:val="28"/>
+        </w:rPr>
+        <w:t>.java</w:t>
+      </w:r>
+      <w:r>
+        <w:rPr>
+          <w:rFonts w:ascii="Times New Roman" w:hAnsi="Times New Roman" w:cs="Times New Roman"/>
+          <w:sz w:val="28"/>
+          <w:szCs w:val="28"/>
+        </w:rPr>
+        <w:t>}</w:t>
+      </w:r>
+    </w:p>
+    <w:p>
+      <w:pPr>
+        <w:autoSpaceDE w:val="0"/>
+        <w:autoSpaceDN w:val="0"/>
+        <w:adjustRightInd w:val="0"/>
+        <w:spacing w:after="0" w:line="240" w:lineRule="auto"/>
+        <w:rPr>
+          <w:rFonts w:ascii="Times New Roman" w:hAnsi="Times New Roman" w:cs="Times New Roman"/>
+          <w:sz w:val="28"/>
+          <w:szCs w:val="28"/>
+        </w:rPr>
+      </w:pPr>
+    </w:p>
+    <w:p>
+      <w:pPr>
+        <w:autoSpaceDE w:val="0"/>
+        <w:autoSpaceDN w:val="0"/>
+        <w:adjustRightInd w:val="0"/>
+        <w:spacing w:after="0" w:line="240" w:lineRule="auto"/>
+        <w:jc w:val="both"/>
+        <w:rPr>
+          <w:rFonts w:ascii="Times New Roman" w:hAnsi="Times New Roman" w:cs="Times New Roman"/>
+          <w:color w:val="000000"/>
+          <w:sz w:val="28"/>
+          <w:szCs w:val="28"/>
+        </w:rPr>
+      </w:pPr>
+      <w:r>
+        <w:rPr>
+          <w:rFonts w:ascii="Times New Roman" w:hAnsi="Times New Roman" w:cs="Times New Roman"/>
+          <w:color w:val="000000"/>
+          <w:sz w:val="28"/>
+          <w:szCs w:val="28"/>
+        </w:rPr>
+        <w:t>As we can see, this tool only checks the modified classes and does not generate all</w:t>
+      </w:r>
+    </w:p>
+    <w:p>
+      <w:pPr>
+        <w:autoSpaceDE w:val="0"/>
+        <w:autoSpaceDN w:val="0"/>
+        <w:adjustRightInd w:val="0"/>
+        <w:spacing w:after="0" w:line="240" w:lineRule="auto"/>
+        <w:jc w:val="both"/>
+        <w:rPr>
+          <w:rFonts w:ascii="Times New Roman" w:hAnsi="Times New Roman" w:cs="Times New Roman"/>
+          <w:color w:val="000000"/>
+          <w:sz w:val="28"/>
+          <w:szCs w:val="28"/>
+        </w:rPr>
+      </w:pPr>
+      <w:proofErr w:type="gramStart"/>
+      <w:r>
+        <w:rPr>
+          <w:rFonts w:ascii="Times New Roman" w:hAnsi="Times New Roman" w:cs="Times New Roman"/>
+          <w:color w:val="000000"/>
+          <w:sz w:val="28"/>
+          <w:szCs w:val="28"/>
+        </w:rPr>
+        <w:t>products</w:t>
+      </w:r>
+      <w:proofErr w:type="gramEnd"/>
+      <w:r>
+        <w:rPr>
+          <w:rFonts w:ascii="Times New Roman" w:hAnsi="Times New Roman" w:cs="Times New Roman"/>
+          <w:color w:val="000000"/>
+          <w:sz w:val="28"/>
+          <w:szCs w:val="28"/>
+        </w:rPr>
+        <w:t xml:space="preserve"> impacted by the change, optimizing the evaluation. However, it is important</w:t>
+      </w:r>
+      <w:r>
+        <w:rPr>
+          <w:rFonts w:ascii="Times New Roman" w:hAnsi="Times New Roman" w:cs="Times New Roman"/>
+          <w:color w:val="000000"/>
+          <w:sz w:val="28"/>
+          <w:szCs w:val="28"/>
+        </w:rPr>
+        <w:t xml:space="preserve"> </w:t>
+      </w:r>
+      <w:r>
+        <w:rPr>
+          <w:rFonts w:ascii="Times New Roman" w:hAnsi="Times New Roman" w:cs="Times New Roman"/>
+          <w:color w:val="000000"/>
+          <w:sz w:val="28"/>
+          <w:szCs w:val="28"/>
+        </w:rPr>
+        <w:t xml:space="preserve">to stress that although costly, we can use </w:t>
+      </w:r>
+      <w:proofErr w:type="gramStart"/>
+      <w:r>
+        <w:rPr>
+          <w:rFonts w:ascii="Times New Roman" w:hAnsi="Times New Roman" w:cs="Times New Roman"/>
+          <w:color w:val="000000"/>
+          <w:sz w:val="28"/>
+          <w:szCs w:val="28"/>
+        </w:rPr>
+        <w:t>All</w:t>
+      </w:r>
+      <w:proofErr w:type="gramEnd"/>
+      <w:r>
+        <w:rPr>
+          <w:rFonts w:ascii="Times New Roman" w:hAnsi="Times New Roman" w:cs="Times New Roman"/>
+          <w:color w:val="000000"/>
+          <w:sz w:val="28"/>
+          <w:szCs w:val="28"/>
+        </w:rPr>
+        <w:t xml:space="preserve"> product pairs to check any kind of</w:t>
+      </w:r>
+      <w:r>
+        <w:rPr>
+          <w:rFonts w:ascii="Times New Roman" w:hAnsi="Times New Roman" w:cs="Times New Roman"/>
+          <w:color w:val="000000"/>
+          <w:sz w:val="28"/>
+          <w:szCs w:val="28"/>
+        </w:rPr>
+        <w:t xml:space="preserve"> </w:t>
+      </w:r>
+      <w:r>
+        <w:rPr>
+          <w:rFonts w:ascii="Times New Roman" w:hAnsi="Times New Roman" w:cs="Times New Roman"/>
+          <w:color w:val="000000"/>
+          <w:sz w:val="28"/>
+          <w:szCs w:val="28"/>
+        </w:rPr>
+        <w:t>evolution scenarios, while Impacted Products and Impacted Classes are suitable</w:t>
+      </w:r>
+      <w:r>
+        <w:rPr>
+          <w:rFonts w:ascii="Times New Roman" w:hAnsi="Times New Roman" w:cs="Times New Roman"/>
+          <w:color w:val="000000"/>
+          <w:sz w:val="28"/>
+          <w:szCs w:val="28"/>
+        </w:rPr>
+        <w:t xml:space="preserve"> </w:t>
+      </w:r>
+      <w:r>
+        <w:rPr>
+          <w:rFonts w:ascii="Times New Roman" w:hAnsi="Times New Roman" w:cs="Times New Roman"/>
+          <w:color w:val="000000"/>
+          <w:sz w:val="28"/>
+          <w:szCs w:val="28"/>
+        </w:rPr>
+        <w:t>only when feature model and configuration knowledge do not change or when they are at</w:t>
+      </w:r>
+      <w:r>
+        <w:rPr>
+          <w:rFonts w:ascii="Times New Roman" w:hAnsi="Times New Roman" w:cs="Times New Roman"/>
+          <w:color w:val="000000"/>
+          <w:sz w:val="28"/>
+          <w:szCs w:val="28"/>
+        </w:rPr>
+        <w:t xml:space="preserve"> </w:t>
+      </w:r>
+      <w:r>
+        <w:rPr>
+          <w:rFonts w:ascii="Times New Roman" w:hAnsi="Times New Roman" w:cs="Times New Roman"/>
+          <w:color w:val="000000"/>
+          <w:sz w:val="28"/>
+          <w:szCs w:val="28"/>
+        </w:rPr>
+        <w:t>least refined.</w:t>
+      </w:r>
+    </w:p>
+    <w:p>
+      <w:pPr>
+        <w:autoSpaceDE w:val="0"/>
+        <w:autoSpaceDN w:val="0"/>
+        <w:adjustRightInd w:val="0"/>
+        <w:spacing w:after="0" w:line="240" w:lineRule="auto"/>
+        <w:jc w:val="center"/>
+      </w:pPr>
+      <w:r>
+        <w:object w:dxaOrig="7635" w:dyaOrig="5548">
+          <v:shape id="_x0000_i1028" type="#_x0000_t75" style="width:381.75pt;height:277.5pt" o:ole="">
+            <v:imagedata r:id="rId6" o:title=""/>
+          </v:shape>
+          <o:OLEObject Type="Embed" ProgID="Visio.Drawing.11" ShapeID="_x0000_i1028" DrawAspect="Content" ObjectID="_1447602231" r:id="rId7"/>
+        </w:object>
+      </w:r>
+    </w:p>
+    <w:p>
+      <w:pPr>
+        <w:autoSpaceDE w:val="0"/>
+        <w:autoSpaceDN w:val="0"/>
+        <w:adjustRightInd w:val="0"/>
+        <w:spacing w:after="0" w:line="240" w:lineRule="auto"/>
+        <w:jc w:val="center"/>
+        <w:rPr>
+          <w:rFonts w:ascii="Times New Roman" w:hAnsi="Times New Roman" w:cs="Times New Roman"/>
+          <w:color w:val="000000"/>
+          <w:sz w:val="28"/>
+          <w:szCs w:val="28"/>
+        </w:rPr>
+      </w:pPr>
+      <w:r>
+        <w:rPr>
+          <w:rFonts w:ascii="Times New Roman" w:hAnsi="Times New Roman" w:cs="Times New Roman"/>
+          <w:sz w:val="28"/>
+          <w:szCs w:val="28"/>
+        </w:rPr>
+        <w:t>Figure</w:t>
+      </w:r>
+      <w:r>
+        <w:rPr>
+          <w:rFonts w:ascii="Times New Roman" w:hAnsi="Times New Roman" w:cs="Times New Roman"/>
+          <w:sz w:val="28"/>
+          <w:szCs w:val="28"/>
+        </w:rPr>
+        <w:t xml:space="preserve"> </w:t>
+      </w:r>
+      <w:r>
+        <w:rPr>
+          <w:rFonts w:ascii="Times New Roman" w:hAnsi="Times New Roman" w:cs="Times New Roman"/>
+          <w:color w:val="FF0000"/>
+          <w:sz w:val="28"/>
+          <w:szCs w:val="28"/>
+        </w:rPr>
+        <w:t>2</w:t>
+      </w:r>
+    </w:p>
+    <w:p>
+      <w:pPr>
+        <w:autoSpaceDE w:val="0"/>
+        <w:autoSpaceDN w:val="0"/>
+        <w:adjustRightInd w:val="0"/>
+        <w:spacing w:after="0" w:line="240" w:lineRule="auto"/>
+        <w:jc w:val="center"/>
+        <w:rPr>
+          <w:rFonts w:ascii="Times New Roman" w:hAnsi="Times New Roman" w:cs="Times New Roman"/>
+          <w:sz w:val="28"/>
+          <w:szCs w:val="28"/>
+        </w:rPr>
+      </w:pPr>
+    </w:p>
+    <w:p>
+      <w:pPr>
+        <w:autoSpaceDE w:val="0"/>
+        <w:autoSpaceDN w:val="0"/>
+        <w:adjustRightInd w:val="0"/>
+        <w:spacing w:after="0" w:line="240" w:lineRule="auto"/>
+        <w:jc w:val="both"/>
+        <w:rPr>
+          <w:rFonts w:ascii="Times New Roman" w:hAnsi="Times New Roman" w:cs="Times New Roman"/>
+          <w:sz w:val="28"/>
+          <w:szCs w:val="28"/>
+        </w:rPr>
+      </w:pPr>
+    </w:p>
+    <w:p>
+      <w:pPr>
+        <w:autoSpaceDE w:val="0"/>
+        <w:autoSpaceDN w:val="0"/>
+        <w:adjustRightInd w:val="0"/>
+        <w:spacing w:after="0" w:line="240" w:lineRule="auto"/>
+        <w:jc w:val="both"/>
+        <w:rPr>
+          <w:rFonts w:ascii="Times New Roman" w:hAnsi="Times New Roman" w:cs="Times New Roman"/>
+          <w:color w:val="000000"/>
+          <w:sz w:val="28"/>
+          <w:szCs w:val="28"/>
+        </w:rPr>
+      </w:pPr>
+      <w:r>
+        <w:rPr>
+          <w:rFonts w:ascii="Times New Roman" w:hAnsi="Times New Roman" w:cs="Times New Roman"/>
+          <w:color w:val="000000"/>
+          <w:sz w:val="28"/>
+          <w:szCs w:val="28"/>
+        </w:rPr>
+        <w:t xml:space="preserve">Impacted Classes is suitable only when feature model and configuration knowledge do not change or when they are at least refined. </w:t>
+      </w:r>
+      <w:r>
+        <w:rPr>
+          <w:rFonts w:ascii="Times New Roman" w:hAnsi="Times New Roman" w:cs="Times New Roman"/>
+          <w:b/>
+          <w:color w:val="000000"/>
+          <w:sz w:val="28"/>
+          <w:szCs w:val="28"/>
+        </w:rPr>
+        <w:t xml:space="preserve">Moreover, with Impacted Classes we may lose precision, since local changes in OO classes may indirectly impact other ones, and this tool </w:t>
+      </w:r>
+      <w:r>
+        <w:rPr>
+          <w:rFonts w:ascii="Times New Roman" w:hAnsi="Times New Roman" w:cs="Times New Roman"/>
+          <w:b/>
+          <w:color w:val="000000"/>
+          <w:sz w:val="28"/>
+          <w:szCs w:val="28"/>
+        </w:rPr>
+        <w:t>only</w:t>
+      </w:r>
+      <w:r>
+        <w:rPr>
+          <w:rFonts w:ascii="Times New Roman" w:hAnsi="Times New Roman" w:cs="Times New Roman"/>
+          <w:b/>
+          <w:color w:val="000000"/>
+          <w:sz w:val="28"/>
+          <w:szCs w:val="28"/>
+        </w:rPr>
+        <w:t xml:space="preserve"> focuses on changed classes without taking into account all the contexts where it is used in the product line.</w:t>
+      </w:r>
+    </w:p>
+    <w:p>
+      <w:pPr>
+        <w:autoSpaceDE w:val="0"/>
+        <w:autoSpaceDN w:val="0"/>
+        <w:adjustRightInd w:val="0"/>
+        <w:spacing w:after="0" w:line="240" w:lineRule="auto"/>
+        <w:jc w:val="both"/>
+        <w:rPr>
+          <w:rFonts w:ascii="Times New Roman" w:hAnsi="Times New Roman" w:cs="Times New Roman"/>
+          <w:iCs/>
+          <w:color w:val="000000"/>
+          <w:sz w:val="28"/>
+          <w:szCs w:val="28"/>
+        </w:rPr>
+      </w:pPr>
+    </w:p>
+    <w:p>
+      <w:pPr>
+        <w:autoSpaceDE w:val="0"/>
+        <w:autoSpaceDN w:val="0"/>
+        <w:adjustRightInd w:val="0"/>
+        <w:spacing w:after="0" w:line="240" w:lineRule="auto"/>
+        <w:jc w:val="both"/>
+        <w:rPr>
+          <w:rFonts w:ascii="Times New Roman" w:hAnsi="Times New Roman" w:cs="Times New Roman"/>
+          <w:sz w:val="28"/>
+          <w:szCs w:val="28"/>
+        </w:rPr>
+      </w:pPr>
+    </w:p>
+    <w:p>
+      <w:pPr>
+        <w:autoSpaceDE w:val="0"/>
+        <w:autoSpaceDN w:val="0"/>
+        <w:adjustRightInd w:val="0"/>
+        <w:spacing w:after="0" w:line="240" w:lineRule="auto"/>
+        <w:jc w:val="both"/>
+        <w:rPr>
+          <w:rFonts w:ascii="Times New Roman" w:hAnsi="Times New Roman" w:cs="Times New Roman"/>
+          <w:sz w:val="28"/>
+          <w:szCs w:val="28"/>
+        </w:rPr>
+      </w:pPr>
+      <w:r>
+        <w:rPr>
+          <w:rFonts w:ascii="Times New Roman" w:hAnsi="Times New Roman" w:cs="Times New Roman"/>
+          <w:sz w:val="28"/>
+          <w:szCs w:val="28"/>
+        </w:rPr>
+        <w:object w:dxaOrig="8472" w:dyaOrig="8839">
+          <v:shape id="_x0000_i1025" type="#_x0000_t75" style="width:423.75pt;height:441.75pt" o:ole="">
+            <v:imagedata r:id="rId8" o:title=""/>
+          </v:shape>
+          <o:OLEObject Type="Embed" ProgID="Visio.Drawing.11" ShapeID="_x0000_i1025" DrawAspect="Content" ObjectID="_1447602232" r:id="rId9"/>
+        </w:object>
+      </w:r>
+    </w:p>
+    <w:p>
+      <w:pPr>
+        <w:autoSpaceDE w:val="0"/>
+        <w:autoSpaceDN w:val="0"/>
+        <w:adjustRightInd w:val="0"/>
+        <w:spacing w:after="0" w:line="240" w:lineRule="auto"/>
+        <w:jc w:val="center"/>
+        <w:rPr>
+          <w:rFonts w:ascii="Times New Roman" w:hAnsi="Times New Roman" w:cs="Times New Roman"/>
+          <w:sz w:val="28"/>
+          <w:szCs w:val="28"/>
+        </w:rPr>
+      </w:pPr>
+      <w:r>
+        <w:rPr>
+          <w:rFonts w:ascii="Times New Roman" w:hAnsi="Times New Roman" w:cs="Times New Roman"/>
+          <w:sz w:val="28"/>
+          <w:szCs w:val="28"/>
+        </w:rPr>
         <w:t>Figure X</w:t>
       </w:r>
     </w:p>
@@ -1084,7 +1381,6 @@
           <w:sz w:val="28"/>
           <w:szCs w:val="28"/>
         </w:rPr>
-        <w:lastRenderedPageBreak/>
         <w:t>The</w:t>
       </w:r>
       <w:r>
@@ -1249,7 +1545,16 @@
           <w:sz w:val="28"/>
           <w:szCs w:val="28"/>
         </w:rPr>
-        <w:t xml:space="preserve"> is the only one called by the backwards impacted classes and it has compatible observable behavior after the evolution, we assume that the approach produced a false-negative and the SPL by the final user perspective is a refinement.</w:t>
+        <w:t xml:space="preserve"> is the only one called by the backwards impacted classes and it has compatible observable </w:t>
+      </w:r>
+      <w:r>
+        <w:rPr>
+          <w:rFonts w:ascii="Times New Roman" w:hAnsi="Times New Roman" w:cs="Times New Roman"/>
+          <w:sz w:val="28"/>
+          <w:szCs w:val="28"/>
+        </w:rPr>
+        <w:lastRenderedPageBreak/>
+        <w:t>behavior after the evolution, we assume that the approach produced a false-negative and the SPL by the final user perspective is a refinement.</w:t>
       </w:r>
     </w:p>
     <w:p>
@@ -1440,16 +1745,7 @@
           <w:sz w:val="28"/>
           <w:szCs w:val="28"/>
         </w:rPr>
-        <w:t xml:space="preserve"> </w:t>
-      </w:r>
-      <w:r>
-        <w:rPr>
-          <w:rFonts w:ascii="Times New Roman" w:hAnsi="Times New Roman" w:cs="Times New Roman"/>
-          <w:color w:val="000000"/>
-          <w:sz w:val="28"/>
-          <w:szCs w:val="28"/>
-        </w:rPr>
-        <w:t>change by the context</w:t>
+        <w:t xml:space="preserve"> change by the context</w:t>
       </w:r>
     </w:p>
     <w:p>
@@ -1696,9 +1992,9 @@
         </w:rPr>
         <w:object w:dxaOrig="13755" w:dyaOrig="10350">
           <v:shape id="_x0000_i1026" type="#_x0000_t75" style="width:468pt;height:351.75pt" o:ole="">
-            <v:imagedata r:id="rId6" o:title=""/>
+            <v:imagedata r:id="rId10" o:title=""/>
           </v:shape>
-          <o:OLEObject Type="Embed" ProgID="Visio.Drawing.11" ShapeID="_x0000_i1026" DrawAspect="Content" ObjectID="_1447171157" r:id="rId7"/>
+          <o:OLEObject Type="Embed" ProgID="Visio.Drawing.11" ShapeID="_x0000_i1026" DrawAspect="Content" ObjectID="_1447602233" r:id="rId11"/>
         </w:object>
       </w:r>
     </w:p>
@@ -1736,66 +2032,30 @@
           <w:sz w:val="28"/>
           <w:szCs w:val="28"/>
         </w:rPr>
-        <w:t xml:space="preserve">This figure shows a refactoring in a method </w:t>
-      </w:r>
-      <w:r>
-        <w:rPr>
-          <w:rFonts w:ascii="Times New Roman" w:hAnsi="Times New Roman" w:cs="Times New Roman"/>
-          <w:color w:val="000000"/>
-          <w:sz w:val="28"/>
-          <w:szCs w:val="28"/>
-        </w:rPr>
-        <w:t>responsible</w:t>
-      </w:r>
-      <w:r>
-        <w:rPr>
-          <w:rFonts w:ascii="Times New Roman" w:hAnsi="Times New Roman" w:cs="Times New Roman"/>
-          <w:color w:val="000000"/>
-          <w:sz w:val="28"/>
-          <w:szCs w:val="28"/>
-        </w:rPr>
-        <w:t xml:space="preserve"> for comparing two objects. </w:t>
-      </w:r>
-    </w:p>
-    <w:p>
-      <w:pPr>
-        <w:autoSpaceDE w:val="0"/>
-        <w:autoSpaceDN w:val="0"/>
-        <w:adjustRightInd w:val="0"/>
-        <w:spacing w:after="0" w:line="240" w:lineRule="auto"/>
-        <w:rPr>
-          <w:rFonts w:ascii="Times New Roman" w:hAnsi="Times New Roman" w:cs="Times New Roman"/>
-          <w:color w:val="000000"/>
-          <w:sz w:val="28"/>
-          <w:szCs w:val="28"/>
-        </w:rPr>
-      </w:pPr>
-      <w:r>
-        <w:rPr>
-          <w:rFonts w:ascii="Times New Roman" w:hAnsi="Times New Roman" w:cs="Times New Roman"/>
-          <w:color w:val="000000"/>
-          <w:sz w:val="28"/>
-          <w:szCs w:val="28"/>
-        </w:rPr>
-        <w:t xml:space="preserve">The developer removes in a most internal class a verification of a null parameter, which is previously checked in </w:t>
-      </w:r>
-      <w:r>
-        <w:rPr>
-          <w:rFonts w:ascii="Times New Roman" w:hAnsi="Times New Roman" w:cs="Times New Roman"/>
-          <w:color w:val="000000"/>
-          <w:sz w:val="28"/>
-          <w:szCs w:val="28"/>
-        </w:rPr>
-        <w:t>an</w:t>
-      </w:r>
-      <w:r>
-        <w:rPr>
-          <w:rFonts w:ascii="Times New Roman" w:hAnsi="Times New Roman" w:cs="Times New Roman"/>
-          <w:color w:val="000000"/>
-          <w:sz w:val="28"/>
-          <w:szCs w:val="28"/>
-        </w:rPr>
-        <w:t xml:space="preserve"> outmost class.</w:t>
+        <w:t xml:space="preserve">This figure shows a refactoring in a method responsible for comparing two objects. </w:t>
+      </w:r>
+    </w:p>
+    <w:p>
+      <w:pPr>
+        <w:autoSpaceDE w:val="0"/>
+        <w:autoSpaceDN w:val="0"/>
+        <w:adjustRightInd w:val="0"/>
+        <w:spacing w:after="0" w:line="240" w:lineRule="auto"/>
+        <w:rPr>
+          <w:rFonts w:ascii="Times New Roman" w:hAnsi="Times New Roman" w:cs="Times New Roman"/>
+          <w:color w:val="000000"/>
+          <w:sz w:val="28"/>
+          <w:szCs w:val="28"/>
+        </w:rPr>
+      </w:pPr>
+      <w:r>
+        <w:rPr>
+          <w:rFonts w:ascii="Times New Roman" w:hAnsi="Times New Roman" w:cs="Times New Roman"/>
+          <w:color w:val="000000"/>
+          <w:sz w:val="28"/>
+          <w:szCs w:val="28"/>
+        </w:rPr>
+        <w:t>The developer removes in a most internal class a verification of a null parameter, which is previously checked in an outmost class.</w:t>
       </w:r>
     </w:p>
     <w:p>
@@ -1926,25 +2186,7 @@
           <w:sz w:val="28"/>
           <w:szCs w:val="28"/>
         </w:rPr>
-        <w:t xml:space="preserve"> branch is evaluated to true, </w:t>
-      </w:r>
-      <w:r>
-        <w:rPr>
-          <w:rFonts w:ascii="Times New Roman" w:hAnsi="Times New Roman" w:cs="Times New Roman"/>
-          <w:color w:val="000000"/>
-          <w:sz w:val="28"/>
-          <w:szCs w:val="28"/>
-        </w:rPr>
-        <w:t xml:space="preserve">if </w:t>
-      </w:r>
-      <w:r>
-        <w:rPr>
-          <w:rFonts w:ascii="Times New Roman" w:hAnsi="Times New Roman" w:cs="Times New Roman"/>
-          <w:color w:val="000000"/>
-          <w:sz w:val="28"/>
-          <w:szCs w:val="28"/>
-        </w:rPr>
-        <w:t>one, and only one, of the input objects is equals to null</w:t>
+        <w:t xml:space="preserve"> branch is evaluated to true, if one, and only one, of the input objects is equals to null</w:t>
       </w:r>
       <w:r>
         <w:rPr>
@@ -1962,7 +2204,25 @@
           <w:sz w:val="28"/>
           <w:szCs w:val="28"/>
         </w:rPr>
-        <w:t xml:space="preserve">he else branch means that, we have two possibilities; both objects are null or </w:t>
+        <w:t>he else branch means that, we have two possibilities</w:t>
+      </w:r>
+      <w:r>
+        <w:rPr>
+          <w:rFonts w:ascii="Times New Roman" w:hAnsi="Times New Roman" w:cs="Times New Roman"/>
+          <w:color w:val="000000"/>
+          <w:sz w:val="28"/>
+          <w:szCs w:val="28"/>
+        </w:rPr>
+        <w:t>:</w:t>
+      </w:r>
+      <w:r>
+        <w:rPr>
+          <w:rFonts w:ascii="Times New Roman" w:hAnsi="Times New Roman" w:cs="Times New Roman"/>
+          <w:color w:val="000000"/>
+          <w:sz w:val="28"/>
+          <w:szCs w:val="28"/>
+        </w:rPr>
+        <w:t xml:space="preserve"> both objects are null or </w:t>
       </w:r>
       <w:r>
         <w:rPr>
@@ -2211,17 +2471,7 @@
           <w:sz w:val="28"/>
           <w:szCs w:val="28"/>
         </w:rPr>
-        <w:t>focus on changed classes without taking into account all the contexts</w:t>
-      </w:r>
-      <w:r>
-        <w:rPr>
-          <w:rFonts w:ascii="Times New Roman" w:hAnsi="Times New Roman" w:cs="Times New Roman"/>
-          <w:b/>
-          <w:color w:val="000000"/>
-          <w:sz w:val="28"/>
-          <w:szCs w:val="28"/>
-        </w:rPr>
-        <w:t xml:space="preserve"> </w:t>
+        <w:t xml:space="preserve">focus on changed classes without taking into account all the contexts </w:t>
       </w:r>
     </w:p>
     <w:p>
@@ -2345,9 +2595,9 @@
         </w:rPr>
         <w:object w:dxaOrig="3750" w:dyaOrig="8523">
           <v:shape id="_x0000_i1027" type="#_x0000_t75" style="width:187.5pt;height:426pt" o:ole="">
-            <v:imagedata r:id="rId8" o:title=""/>
+            <v:imagedata r:id="rId12" o:title=""/>
           </v:shape>
-          <o:OLEObject Type="Embed" ProgID="Visio.Drawing.11" ShapeID="_x0000_i1027" DrawAspect="Content" ObjectID="_1447171158" r:id="rId9"/>
+          <o:OLEObject Type="Embed" ProgID="Visio.Drawing.11" ShapeID="_x0000_i1027" DrawAspect="Content" ObjectID="_1447602234" r:id="rId13"/>
         </w:object>
       </w:r>
     </w:p>
@@ -2481,12 +2731,193 @@
           <w:sz w:val="28"/>
           <w:szCs w:val="28"/>
         </w:rPr>
-        <w:t>(Step 1), which means that it generates well-formed products, that correspond to valid</w:t>
-      </w:r>
-      <w:r>
-        <w:rPr>
-          <w:rFonts w:ascii="Times New Roman" w:hAnsi="Times New Roman" w:cs="Times New Roman"/>
-          <w:color w:val="000000"/>
+        <w:t>(Step 1), which means that it generates well-formed products, that correspond to valid products in the underlying la</w:t>
+      </w:r>
+      <w:r>
+        <w:rPr>
+          <w:rFonts w:ascii="Times New Roman" w:hAnsi="Times New Roman" w:cs="Times New Roman"/>
+          <w:color w:val="000000"/>
+          <w:sz w:val="28"/>
+          <w:szCs w:val="28"/>
+        </w:rPr>
+        <w:t xml:space="preserve">nguages used to describe assets </w:t>
+      </w:r>
+      <w:r>
+        <w:rPr>
+          <w:rFonts w:ascii="Times New Roman" w:hAnsi="Times New Roman" w:cs="Times New Roman"/>
+          <w:color w:val="000000"/>
+          <w:sz w:val="28"/>
+          <w:szCs w:val="28"/>
+        </w:rPr>
+        <w:t>[</w:t>
+      </w:r>
+      <w:r>
+        <w:rPr>
+          <w:rFonts w:ascii="Times New Roman" w:hAnsi="Times New Roman" w:cs="Times New Roman"/>
+          <w:color w:val="000000"/>
+          <w:sz w:val="28"/>
+          <w:szCs w:val="28"/>
+        </w:rPr>
+        <w:t>1</w:t>
+      </w:r>
+      <w:r>
+        <w:rPr>
+          <w:rFonts w:ascii="Times New Roman" w:hAnsi="Times New Roman" w:cs="Times New Roman"/>
+          <w:color w:val="000000"/>
+          <w:sz w:val="28"/>
+          <w:szCs w:val="28"/>
+        </w:rPr>
+        <w:t>]. If it finds a problem, it stops the process, reports all the invalid product configurations found and indicates that the product line is not refined and the evolution is not safe.</w:t>
+      </w:r>
+    </w:p>
+    <w:p>
+      <w:pPr>
+        <w:autoSpaceDE w:val="0"/>
+        <w:autoSpaceDN w:val="0"/>
+        <w:adjustRightInd w:val="0"/>
+        <w:spacing w:after="0" w:line="240" w:lineRule="auto"/>
+        <w:jc w:val="both"/>
+        <w:rPr>
+          <w:rFonts w:ascii="Times New Roman" w:hAnsi="Times New Roman" w:cs="Times New Roman"/>
+          <w:color w:val="000000"/>
+          <w:sz w:val="28"/>
+          <w:szCs w:val="28"/>
+        </w:rPr>
+      </w:pPr>
+    </w:p>
+    <w:p>
+      <w:pPr>
+        <w:autoSpaceDE w:val="0"/>
+        <w:autoSpaceDN w:val="0"/>
+        <w:adjustRightInd w:val="0"/>
+        <w:spacing w:after="0" w:line="240" w:lineRule="auto"/>
+        <w:rPr>
+          <w:rFonts w:ascii="Times New Roman" w:hAnsi="Times New Roman" w:cs="Times New Roman"/>
+          <w:sz w:val="28"/>
+          <w:szCs w:val="28"/>
+        </w:rPr>
+      </w:pPr>
+      <w:r>
+        <w:rPr>
+          <w:rFonts w:ascii="Times New Roman" w:hAnsi="Times New Roman" w:cs="Times New Roman"/>
+          <w:sz w:val="28"/>
+          <w:szCs w:val="28"/>
+        </w:rPr>
+        <w:t xml:space="preserve">If it does not find a </w:t>
+      </w:r>
+      <w:r>
+        <w:rPr>
+          <w:rFonts w:ascii="Times New Roman" w:hAnsi="Times New Roman" w:cs="Times New Roman"/>
+          <w:sz w:val="28"/>
+          <w:szCs w:val="28"/>
+        </w:rPr>
+        <w:t>problem …</w:t>
+      </w:r>
+    </w:p>
+    <w:p>
+      <w:pPr>
+        <w:autoSpaceDE w:val="0"/>
+        <w:autoSpaceDN w:val="0"/>
+        <w:adjustRightInd w:val="0"/>
+        <w:spacing w:after="0" w:line="240" w:lineRule="auto"/>
+        <w:rPr>
+          <w:rFonts w:ascii="Times New Roman" w:hAnsi="Times New Roman" w:cs="Times New Roman"/>
+          <w:sz w:val="28"/>
+          <w:szCs w:val="28"/>
+        </w:rPr>
+      </w:pPr>
+    </w:p>
+    <w:p>
+      <w:pPr>
+        <w:autoSpaceDE w:val="0"/>
+        <w:autoSpaceDN w:val="0"/>
+        <w:adjustRightInd w:val="0"/>
+        <w:spacing w:after="0" w:line="240" w:lineRule="auto"/>
+        <w:rPr>
+          <w:rFonts w:ascii="Times New Roman" w:hAnsi="Times New Roman" w:cs="Times New Roman"/>
+          <w:sz w:val="28"/>
+          <w:szCs w:val="28"/>
+        </w:rPr>
+      </w:pPr>
+    </w:p>
+    <w:p>
+      <w:pPr>
+        <w:autoSpaceDE w:val="0"/>
+        <w:autoSpaceDN w:val="0"/>
+        <w:adjustRightInd w:val="0"/>
+        <w:spacing w:after="0" w:line="240" w:lineRule="auto"/>
+        <w:rPr>
+          <w:rFonts w:ascii="Times New Roman" w:hAnsi="Times New Roman" w:cs="Times New Roman"/>
+          <w:sz w:val="28"/>
+          <w:szCs w:val="28"/>
+        </w:rPr>
+      </w:pPr>
+      <w:r>
+        <w:rPr>
+          <w:rFonts w:ascii="Times New Roman" w:hAnsi="Times New Roman" w:cs="Times New Roman"/>
+          <w:sz w:val="28"/>
+          <w:szCs w:val="28"/>
+        </w:rPr>
+        <w:t>We reuse Felipe’s implementation of an Abstract Syntax Tree (AST) to compare each version of the code assets and identify the set of impacted classes during code maintenance.</w:t>
+      </w:r>
+    </w:p>
+    <w:p>
+      <w:pPr>
+        <w:autoSpaceDE w:val="0"/>
+        <w:autoSpaceDN w:val="0"/>
+        <w:adjustRightInd w:val="0"/>
+        <w:spacing w:after="0" w:line="240" w:lineRule="auto"/>
+        <w:rPr>
+          <w:rFonts w:ascii="Times New Roman" w:hAnsi="Times New Roman" w:cs="Times New Roman"/>
+          <w:sz w:val="28"/>
+          <w:szCs w:val="28"/>
+        </w:rPr>
+      </w:pPr>
+    </w:p>
+    <w:p>
+      <w:pPr>
+        <w:autoSpaceDE w:val="0"/>
+        <w:autoSpaceDN w:val="0"/>
+        <w:adjustRightInd w:val="0"/>
+        <w:spacing w:after="0" w:line="240" w:lineRule="auto"/>
+        <w:rPr>
+          <w:rFonts w:ascii="Times New Roman" w:hAnsi="Times New Roman" w:cs="Times New Roman"/>
+          <w:sz w:val="28"/>
+          <w:szCs w:val="28"/>
+        </w:rPr>
+      </w:pPr>
+    </w:p>
+    <w:p>
+      <w:pPr>
+        <w:autoSpaceDE w:val="0"/>
+        <w:autoSpaceDN w:val="0"/>
+        <w:adjustRightInd w:val="0"/>
+        <w:spacing w:after="0" w:line="240" w:lineRule="auto"/>
+        <w:rPr>
+          <w:rFonts w:ascii="Times New Roman" w:hAnsi="Times New Roman" w:cs="Times New Roman"/>
+          <w:sz w:val="28"/>
+          <w:szCs w:val="28"/>
+        </w:rPr>
+      </w:pPr>
+      <w:r>
+        <w:rPr>
+          <w:rFonts w:ascii="Times New Roman" w:hAnsi="Times New Roman" w:cs="Times New Roman"/>
+          <w:sz w:val="28"/>
+          <w:szCs w:val="28"/>
+        </w:rPr>
+        <w:t>It</w:t>
+      </w:r>
+      <w:r>
+        <w:rPr>
+          <w:rFonts w:ascii="Times New Roman" w:hAnsi="Times New Roman" w:cs="Times New Roman"/>
+          <w:sz w:val="28"/>
+          <w:szCs w:val="28"/>
+        </w:rPr>
+        <w:t xml:space="preserve"> identifies the backward impacted assets using</w:t>
+      </w:r>
+      <w:r>
+        <w:rPr>
+          <w:rFonts w:ascii="Times New Roman" w:hAnsi="Times New Roman" w:cs="Times New Roman"/>
           <w:sz w:val="28"/>
           <w:szCs w:val="28"/>
         </w:rPr>
@@ -2495,787 +2926,402 @@
       <w:r>
         <w:rPr>
           <w:rFonts w:ascii="Times New Roman" w:hAnsi="Times New Roman" w:cs="Times New Roman"/>
-          <w:color w:val="000000"/>
-          <w:sz w:val="28"/>
-          <w:szCs w:val="28"/>
-        </w:rPr>
-        <w:t>products in the underlying la</w:t>
-      </w:r>
-      <w:r>
-        <w:rPr>
-          <w:rFonts w:ascii="Times New Roman" w:hAnsi="Times New Roman" w:cs="Times New Roman"/>
-          <w:color w:val="000000"/>
-          <w:sz w:val="28"/>
-          <w:szCs w:val="28"/>
-        </w:rPr>
-        <w:t xml:space="preserve">nguages used to describe assets </w:t>
-      </w:r>
-      <w:r>
-        <w:rPr>
-          <w:rFonts w:ascii="Times New Roman" w:hAnsi="Times New Roman" w:cs="Times New Roman"/>
-          <w:color w:val="000000"/>
-          <w:sz w:val="28"/>
-          <w:szCs w:val="28"/>
-        </w:rPr>
-        <w:t>[</w:t>
-      </w:r>
-      <w:r>
-        <w:rPr>
-          <w:rFonts w:ascii="Times New Roman" w:hAnsi="Times New Roman" w:cs="Times New Roman"/>
-          <w:color w:val="000000"/>
-          <w:sz w:val="28"/>
-          <w:szCs w:val="28"/>
-        </w:rPr>
-        <w:t>1</w:t>
-      </w:r>
-      <w:r>
-        <w:rPr>
-          <w:rFonts w:ascii="Times New Roman" w:hAnsi="Times New Roman" w:cs="Times New Roman"/>
-          <w:color w:val="000000"/>
-          <w:sz w:val="28"/>
-          <w:szCs w:val="28"/>
-        </w:rPr>
-        <w:t>]. If it finds a</w:t>
-      </w:r>
-      <w:r>
-        <w:rPr>
-          <w:rFonts w:ascii="Times New Roman" w:hAnsi="Times New Roman" w:cs="Times New Roman"/>
-          <w:color w:val="000000"/>
+          <w:sz w:val="28"/>
+          <w:szCs w:val="28"/>
+        </w:rPr>
+        <w:t>syntactic analysis.</w:t>
+      </w:r>
+    </w:p>
+    <w:p>
+      <w:pPr>
+        <w:autoSpaceDE w:val="0"/>
+        <w:autoSpaceDN w:val="0"/>
+        <w:adjustRightInd w:val="0"/>
+        <w:spacing w:after="0" w:line="240" w:lineRule="auto"/>
+        <w:rPr>
+          <w:rFonts w:ascii="Times New Roman" w:hAnsi="Times New Roman" w:cs="Times New Roman"/>
+          <w:sz w:val="28"/>
+          <w:szCs w:val="28"/>
+        </w:rPr>
+      </w:pPr>
+    </w:p>
+    <w:p>
+      <w:pPr>
+        <w:autoSpaceDE w:val="0"/>
+        <w:autoSpaceDN w:val="0"/>
+        <w:adjustRightInd w:val="0"/>
+        <w:spacing w:after="0" w:line="240" w:lineRule="auto"/>
+        <w:rPr>
+          <w:rFonts w:ascii="Times New Roman" w:hAnsi="Times New Roman" w:cs="Times New Roman"/>
+          <w:color w:val="000000"/>
+          <w:sz w:val="28"/>
+          <w:szCs w:val="28"/>
+        </w:rPr>
+      </w:pPr>
+      <w:r>
+        <w:rPr>
+          <w:rFonts w:ascii="Times New Roman" w:hAnsi="Times New Roman" w:cs="Times New Roman"/>
+          <w:color w:val="000000"/>
+          <w:sz w:val="28"/>
+          <w:szCs w:val="28"/>
+        </w:rPr>
+        <w:t>Soot [</w:t>
+      </w:r>
+      <w:r>
+        <w:rPr>
+          <w:rFonts w:ascii="Times New Roman" w:hAnsi="Times New Roman" w:cs="Times New Roman"/>
+          <w:color w:val="0000FF"/>
+          <w:sz w:val="28"/>
+          <w:szCs w:val="28"/>
+        </w:rPr>
+        <w:t>2</w:t>
+      </w:r>
+      <w:r>
+        <w:rPr>
+          <w:rFonts w:ascii="Times New Roman" w:hAnsi="Times New Roman" w:cs="Times New Roman"/>
+          <w:color w:val="000000"/>
+          <w:sz w:val="28"/>
+          <w:szCs w:val="28"/>
+        </w:rPr>
+        <w:t xml:space="preserve">] is a framework for analyzing and transforming Java programs. Soot uses intermediate representations of programs, with the most prominent being </w:t>
+      </w:r>
+      <w:proofErr w:type="spellStart"/>
+      <w:r>
+        <w:rPr>
+          <w:rFonts w:ascii="Times New Roman" w:hAnsi="Times New Roman" w:cs="Times New Roman"/>
+          <w:color w:val="000000"/>
+          <w:sz w:val="28"/>
+          <w:szCs w:val="28"/>
+        </w:rPr>
+        <w:t>Jimple</w:t>
+      </w:r>
+      <w:proofErr w:type="spellEnd"/>
+      <w:r>
+        <w:rPr>
+          <w:rFonts w:ascii="Times New Roman" w:hAnsi="Times New Roman" w:cs="Times New Roman"/>
+          <w:color w:val="000000"/>
+          <w:sz w:val="28"/>
+          <w:szCs w:val="28"/>
+        </w:rPr>
+        <w:t>, a typed 3-address representation designed for optimizations.</w:t>
+      </w:r>
+    </w:p>
+    <w:p>
+      <w:pPr>
+        <w:autoSpaceDE w:val="0"/>
+        <w:autoSpaceDN w:val="0"/>
+        <w:adjustRightInd w:val="0"/>
+        <w:spacing w:after="0" w:line="240" w:lineRule="auto"/>
+        <w:rPr>
+          <w:rFonts w:ascii="Times New Roman" w:hAnsi="Times New Roman" w:cs="Times New Roman"/>
+          <w:color w:val="000000"/>
+          <w:sz w:val="28"/>
+          <w:szCs w:val="28"/>
+        </w:rPr>
+      </w:pPr>
+    </w:p>
+    <w:p>
+      <w:pPr>
+        <w:autoSpaceDE w:val="0"/>
+        <w:autoSpaceDN w:val="0"/>
+        <w:adjustRightInd w:val="0"/>
+        <w:spacing w:after="0" w:line="240" w:lineRule="auto"/>
+        <w:jc w:val="both"/>
+        <w:rPr>
+          <w:rFonts w:ascii="Times New Roman" w:hAnsi="Times New Roman" w:cs="Times New Roman"/>
+          <w:color w:val="000000"/>
+          <w:sz w:val="28"/>
+          <w:szCs w:val="28"/>
+        </w:rPr>
+      </w:pPr>
+      <w:r>
+        <w:rPr>
+          <w:rFonts w:ascii="Times New Roman" w:hAnsi="Times New Roman" w:cs="Times New Roman"/>
+          <w:sz w:val="28"/>
+          <w:szCs w:val="28"/>
+        </w:rPr>
+        <w:t xml:space="preserve">Soot is a framework—written in Java—for representing, analyzing, and transforming Java class </w:t>
+      </w:r>
+      <w:proofErr w:type="gramStart"/>
+      <w:r>
+        <w:rPr>
+          <w:rFonts w:ascii="Times New Roman" w:hAnsi="Times New Roman" w:cs="Times New Roman"/>
+          <w:sz w:val="28"/>
+          <w:szCs w:val="28"/>
+        </w:rPr>
+        <w:t>files[</w:t>
+      </w:r>
+      <w:proofErr w:type="gramEnd"/>
+      <w:r>
+        <w:rPr>
+          <w:rFonts w:ascii="Times New Roman" w:hAnsi="Times New Roman" w:cs="Times New Roman"/>
+          <w:sz w:val="28"/>
+          <w:szCs w:val="28"/>
+        </w:rPr>
+        <w:t xml:space="preserve">5]. The framework is designed to facilitate research into the optimization of Java </w:t>
+      </w:r>
+      <w:proofErr w:type="spellStart"/>
+      <w:r>
+        <w:rPr>
+          <w:rFonts w:ascii="Times New Roman" w:hAnsi="Times New Roman" w:cs="Times New Roman"/>
+          <w:sz w:val="28"/>
+          <w:szCs w:val="28"/>
+        </w:rPr>
+        <w:t>bytecode</w:t>
+      </w:r>
+      <w:proofErr w:type="spellEnd"/>
+      <w:r>
+        <w:rPr>
+          <w:rFonts w:ascii="Times New Roman" w:hAnsi="Times New Roman" w:cs="Times New Roman"/>
+          <w:sz w:val="28"/>
+          <w:szCs w:val="28"/>
+        </w:rPr>
+        <w:t>,</w:t>
+      </w:r>
+    </w:p>
+    <w:p>
+      <w:pPr>
+        <w:autoSpaceDE w:val="0"/>
+        <w:autoSpaceDN w:val="0"/>
+        <w:adjustRightInd w:val="0"/>
+        <w:spacing w:after="0" w:line="240" w:lineRule="auto"/>
+        <w:rPr>
+          <w:rFonts w:ascii="Times New Roman" w:hAnsi="Times New Roman" w:cs="Times New Roman"/>
+          <w:sz w:val="28"/>
+          <w:szCs w:val="28"/>
+        </w:rPr>
+      </w:pPr>
+    </w:p>
+    <w:p>
+      <w:pPr>
+        <w:autoSpaceDE w:val="0"/>
+        <w:autoSpaceDN w:val="0"/>
+        <w:adjustRightInd w:val="0"/>
+        <w:spacing w:after="0" w:line="240" w:lineRule="auto"/>
+        <w:rPr>
+          <w:rFonts w:ascii="Times New Roman" w:hAnsi="Times New Roman" w:cs="Times New Roman"/>
+          <w:sz w:val="28"/>
+          <w:szCs w:val="28"/>
+        </w:rPr>
+      </w:pPr>
+    </w:p>
+    <w:p>
+      <w:pPr>
+        <w:autoSpaceDE w:val="0"/>
+        <w:autoSpaceDN w:val="0"/>
+        <w:adjustRightInd w:val="0"/>
+        <w:spacing w:after="0" w:line="240" w:lineRule="auto"/>
+        <w:rPr>
+          <w:rFonts w:ascii="Times New Roman" w:hAnsi="Times New Roman" w:cs="Times New Roman"/>
+          <w:b/>
+          <w:color w:val="000000"/>
+          <w:sz w:val="28"/>
+          <w:szCs w:val="28"/>
+        </w:rPr>
+      </w:pPr>
+    </w:p>
+    <w:p>
+      <w:pPr>
+        <w:autoSpaceDE w:val="0"/>
+        <w:autoSpaceDN w:val="0"/>
+        <w:adjustRightInd w:val="0"/>
+        <w:spacing w:after="0" w:line="240" w:lineRule="auto"/>
+        <w:jc w:val="both"/>
+        <w:rPr>
+          <w:rFonts w:ascii="Times New Roman" w:hAnsi="Times New Roman" w:cs="Times New Roman"/>
+          <w:b/>
+          <w:color w:val="000000"/>
+          <w:sz w:val="28"/>
+          <w:szCs w:val="28"/>
+        </w:rPr>
+      </w:pPr>
+    </w:p>
+    <w:p>
+      <w:pPr>
+        <w:autoSpaceDE w:val="0"/>
+        <w:autoSpaceDN w:val="0"/>
+        <w:adjustRightInd w:val="0"/>
+        <w:spacing w:after="0" w:line="240" w:lineRule="auto"/>
+        <w:jc w:val="both"/>
+        <w:rPr>
+          <w:rFonts w:ascii="Times New Roman" w:hAnsi="Times New Roman" w:cs="Times New Roman"/>
+          <w:b/>
+          <w:color w:val="000000"/>
+          <w:sz w:val="28"/>
+          <w:szCs w:val="28"/>
+        </w:rPr>
+      </w:pPr>
+      <w:r>
+        <w:rPr>
+          <w:rFonts w:ascii="Times New Roman" w:hAnsi="Times New Roman" w:cs="Times New Roman"/>
+          <w:b/>
+          <w:color w:val="000000"/>
+          <w:sz w:val="28"/>
+          <w:szCs w:val="28"/>
+        </w:rPr>
+        <w:t>PROVIDE ALGORITHM AND MOTIVATING EXAMPLE</w:t>
+      </w:r>
+    </w:p>
+    <w:p>
+      <w:pPr>
+        <w:autoSpaceDE w:val="0"/>
+        <w:autoSpaceDN w:val="0"/>
+        <w:adjustRightInd w:val="0"/>
+        <w:spacing w:after="0" w:line="240" w:lineRule="auto"/>
+        <w:jc w:val="both"/>
+        <w:rPr>
+          <w:rFonts w:ascii="Times New Roman" w:hAnsi="Times New Roman" w:cs="Times New Roman"/>
+          <w:b/>
+          <w:color w:val="000000"/>
+          <w:sz w:val="28"/>
+          <w:szCs w:val="28"/>
+        </w:rPr>
+      </w:pPr>
+    </w:p>
+    <w:p>
+      <w:pPr>
+        <w:autoSpaceDE w:val="0"/>
+        <w:autoSpaceDN w:val="0"/>
+        <w:adjustRightInd w:val="0"/>
+        <w:spacing w:after="0" w:line="240" w:lineRule="auto"/>
+        <w:jc w:val="both"/>
+        <w:rPr>
+          <w:rFonts w:ascii="Times New Roman" w:hAnsi="Times New Roman" w:cs="Times New Roman"/>
+          <w:b/>
+          <w:color w:val="000000"/>
+          <w:sz w:val="28"/>
+          <w:szCs w:val="28"/>
+        </w:rPr>
+      </w:pPr>
+      <w:r>
+        <w:rPr>
+          <w:rFonts w:ascii="Times New Roman" w:hAnsi="Times New Roman" w:cs="Times New Roman"/>
+          <w:b/>
+          <w:color w:val="000000"/>
+          <w:sz w:val="28"/>
+          <w:szCs w:val="28"/>
+        </w:rPr>
+        <w:t>References</w:t>
+      </w:r>
+    </w:p>
+    <w:p>
+      <w:pPr>
+        <w:autoSpaceDE w:val="0"/>
+        <w:autoSpaceDN w:val="0"/>
+        <w:adjustRightInd w:val="0"/>
+        <w:spacing w:after="0" w:line="240" w:lineRule="auto"/>
+        <w:jc w:val="both"/>
+        <w:rPr>
+          <w:rFonts w:ascii="Times New Roman" w:hAnsi="Times New Roman" w:cs="Times New Roman"/>
+          <w:b/>
+          <w:color w:val="000000"/>
+          <w:sz w:val="28"/>
+          <w:szCs w:val="28"/>
+        </w:rPr>
+      </w:pPr>
+    </w:p>
+    <w:p>
+      <w:pPr>
+        <w:autoSpaceDE w:val="0"/>
+        <w:autoSpaceDN w:val="0"/>
+        <w:adjustRightInd w:val="0"/>
+        <w:spacing w:after="0" w:line="240" w:lineRule="auto"/>
+        <w:jc w:val="both"/>
+        <w:rPr>
+          <w:rFonts w:ascii="Times New Roman" w:hAnsi="Times New Roman" w:cs="Times New Roman"/>
+          <w:color w:val="000000"/>
+          <w:sz w:val="28"/>
+          <w:szCs w:val="28"/>
+        </w:rPr>
+      </w:pPr>
+      <w:r>
+        <w:rPr>
+          <w:rFonts w:ascii="Times New Roman" w:hAnsi="Times New Roman" w:cs="Times New Roman"/>
+          <w:color w:val="000000"/>
+          <w:sz w:val="28"/>
+          <w:szCs w:val="28"/>
+        </w:rPr>
+        <w:t xml:space="preserve">[1] </w:t>
+      </w:r>
+      <w:r>
+        <w:rPr>
+          <w:rFonts w:ascii="Times New Roman" w:hAnsi="Times New Roman" w:cs="Times New Roman"/>
+          <w:sz w:val="28"/>
+          <w:szCs w:val="28"/>
+        </w:rPr>
+        <w:t xml:space="preserve">[BTG10] Paulo </w:t>
+      </w:r>
+      <w:proofErr w:type="spellStart"/>
+      <w:r>
+        <w:rPr>
+          <w:rFonts w:ascii="Times New Roman" w:hAnsi="Times New Roman" w:cs="Times New Roman"/>
+          <w:sz w:val="28"/>
+          <w:szCs w:val="28"/>
+        </w:rPr>
+        <w:t>Borba</w:t>
+      </w:r>
+      <w:proofErr w:type="spellEnd"/>
+      <w:r>
+        <w:rPr>
+          <w:rFonts w:ascii="Times New Roman" w:hAnsi="Times New Roman" w:cs="Times New Roman"/>
+          <w:sz w:val="28"/>
+          <w:szCs w:val="28"/>
+        </w:rPr>
+        <w:t xml:space="preserve">, </w:t>
+      </w:r>
+      <w:proofErr w:type="spellStart"/>
+      <w:r>
+        <w:rPr>
+          <w:rFonts w:ascii="Times New Roman" w:hAnsi="Times New Roman" w:cs="Times New Roman"/>
+          <w:sz w:val="28"/>
+          <w:szCs w:val="28"/>
+        </w:rPr>
+        <w:t>Leopoldo</w:t>
+      </w:r>
+      <w:proofErr w:type="spellEnd"/>
+      <w:r>
+        <w:rPr>
+          <w:rFonts w:ascii="Times New Roman" w:hAnsi="Times New Roman" w:cs="Times New Roman"/>
+          <w:sz w:val="28"/>
+          <w:szCs w:val="28"/>
+        </w:rPr>
+        <w:t xml:space="preserve"> Teixeira, and </w:t>
+      </w:r>
+      <w:proofErr w:type="spellStart"/>
+      <w:r>
+        <w:rPr>
+          <w:rFonts w:ascii="Times New Roman" w:hAnsi="Times New Roman" w:cs="Times New Roman"/>
+          <w:sz w:val="28"/>
+          <w:szCs w:val="28"/>
+        </w:rPr>
+        <w:t>Rohit</w:t>
+      </w:r>
+      <w:proofErr w:type="spellEnd"/>
+      <w:r>
+        <w:rPr>
+          <w:rFonts w:ascii="Times New Roman" w:hAnsi="Times New Roman" w:cs="Times New Roman"/>
           <w:sz w:val="28"/>
           <w:szCs w:val="28"/>
         </w:rPr>
         <w:t xml:space="preserve"> </w:t>
       </w:r>
-      <w:r>
-        <w:rPr>
-          <w:rFonts w:ascii="Times New Roman" w:hAnsi="Times New Roman" w:cs="Times New Roman"/>
-          <w:color w:val="000000"/>
-          <w:sz w:val="28"/>
-          <w:szCs w:val="28"/>
-        </w:rPr>
-        <w:t>problem, it stops the process, reports all the invalid product configurations found and</w:t>
-      </w:r>
-      <w:r>
-        <w:rPr>
-          <w:rFonts w:ascii="Times New Roman" w:hAnsi="Times New Roman" w:cs="Times New Roman"/>
-          <w:color w:val="000000"/>
-          <w:sz w:val="28"/>
-          <w:szCs w:val="28"/>
-        </w:rPr>
-        <w:t xml:space="preserve"> </w:t>
-      </w:r>
-      <w:r>
-        <w:rPr>
-          <w:rFonts w:ascii="Times New Roman" w:hAnsi="Times New Roman" w:cs="Times New Roman"/>
-          <w:color w:val="000000"/>
-          <w:sz w:val="28"/>
-          <w:szCs w:val="28"/>
-        </w:rPr>
-        <w:t>indicates that the product line is not refined and the evolution is not safe.</w:t>
-      </w:r>
-    </w:p>
-    <w:p>
-      <w:pPr>
-        <w:autoSpaceDE w:val="0"/>
-        <w:autoSpaceDN w:val="0"/>
-        <w:adjustRightInd w:val="0"/>
-        <w:spacing w:after="0" w:line="240" w:lineRule="auto"/>
-        <w:jc w:val="both"/>
-        <w:rPr>
-          <w:rFonts w:ascii="Times New Roman" w:hAnsi="Times New Roman" w:cs="Times New Roman"/>
-          <w:color w:val="000000"/>
-          <w:sz w:val="28"/>
-          <w:szCs w:val="28"/>
-        </w:rPr>
-      </w:pPr>
-    </w:p>
-    <w:p>
-      <w:pPr>
-        <w:autoSpaceDE w:val="0"/>
-        <w:autoSpaceDN w:val="0"/>
-        <w:adjustRightInd w:val="0"/>
-        <w:spacing w:after="0" w:line="240" w:lineRule="auto"/>
-        <w:rPr>
-          <w:rFonts w:ascii="Times New Roman" w:hAnsi="Times New Roman" w:cs="Times New Roman"/>
-          <w:sz w:val="28"/>
-          <w:szCs w:val="28"/>
-        </w:rPr>
-      </w:pPr>
-      <w:r>
-        <w:rPr>
-          <w:rFonts w:ascii="Times New Roman" w:hAnsi="Times New Roman" w:cs="Times New Roman"/>
-          <w:sz w:val="28"/>
-          <w:szCs w:val="28"/>
-        </w:rPr>
-        <w:t>If it does not</w:t>
-      </w:r>
-      <w:r>
-        <w:rPr>
-          <w:rFonts w:ascii="Times New Roman" w:hAnsi="Times New Roman" w:cs="Times New Roman"/>
-          <w:sz w:val="28"/>
-          <w:szCs w:val="28"/>
-        </w:rPr>
-        <w:t xml:space="preserve"> </w:t>
-      </w:r>
-      <w:r>
-        <w:rPr>
-          <w:rFonts w:ascii="Times New Roman" w:hAnsi="Times New Roman" w:cs="Times New Roman"/>
-          <w:sz w:val="28"/>
-          <w:szCs w:val="28"/>
-        </w:rPr>
-        <w:t xml:space="preserve">find a </w:t>
-      </w:r>
-      <w:r>
-        <w:rPr>
-          <w:rFonts w:ascii="Times New Roman" w:hAnsi="Times New Roman" w:cs="Times New Roman"/>
-          <w:sz w:val="28"/>
-          <w:szCs w:val="28"/>
-        </w:rPr>
-        <w:t>problem …</w:t>
-      </w:r>
-    </w:p>
-    <w:p>
-      <w:pPr>
-        <w:autoSpaceDE w:val="0"/>
-        <w:autoSpaceDN w:val="0"/>
-        <w:adjustRightInd w:val="0"/>
-        <w:spacing w:after="0" w:line="240" w:lineRule="auto"/>
-        <w:rPr>
-          <w:rFonts w:ascii="Times New Roman" w:hAnsi="Times New Roman" w:cs="Times New Roman"/>
-          <w:sz w:val="28"/>
-          <w:szCs w:val="28"/>
-        </w:rPr>
-      </w:pPr>
-    </w:p>
-    <w:p>
-      <w:pPr>
-        <w:autoSpaceDE w:val="0"/>
-        <w:autoSpaceDN w:val="0"/>
-        <w:adjustRightInd w:val="0"/>
-        <w:spacing w:after="0" w:line="240" w:lineRule="auto"/>
-        <w:rPr>
-          <w:rFonts w:ascii="Times New Roman" w:hAnsi="Times New Roman" w:cs="Times New Roman"/>
-          <w:sz w:val="28"/>
-          <w:szCs w:val="28"/>
-        </w:rPr>
-      </w:pPr>
-    </w:p>
-    <w:p>
-      <w:pPr>
-        <w:autoSpaceDE w:val="0"/>
-        <w:autoSpaceDN w:val="0"/>
-        <w:adjustRightInd w:val="0"/>
-        <w:spacing w:after="0" w:line="240" w:lineRule="auto"/>
-        <w:rPr>
-          <w:rFonts w:ascii="Times New Roman" w:hAnsi="Times New Roman" w:cs="Times New Roman"/>
-          <w:sz w:val="28"/>
-          <w:szCs w:val="28"/>
-        </w:rPr>
-      </w:pPr>
-      <w:r>
-        <w:rPr>
-          <w:rFonts w:ascii="Times New Roman" w:hAnsi="Times New Roman" w:cs="Times New Roman"/>
-          <w:sz w:val="28"/>
-          <w:szCs w:val="28"/>
-        </w:rPr>
-        <w:t xml:space="preserve">We reuse Felipe’s implementation of </w:t>
-      </w:r>
-      <w:r>
-        <w:rPr>
-          <w:rFonts w:ascii="Times New Roman" w:hAnsi="Times New Roman" w:cs="Times New Roman"/>
-          <w:sz w:val="28"/>
-          <w:szCs w:val="28"/>
-        </w:rPr>
-        <w:t>an Abstract Syntax Tree (AST)</w:t>
-      </w:r>
-      <w:r>
-        <w:rPr>
-          <w:rFonts w:ascii="Times New Roman" w:hAnsi="Times New Roman" w:cs="Times New Roman"/>
-          <w:sz w:val="28"/>
-          <w:szCs w:val="28"/>
-        </w:rPr>
-        <w:t xml:space="preserve"> to compare each version of the code assets and identify the set of impacted classes during </w:t>
-      </w:r>
-      <w:r>
-        <w:rPr>
-          <w:rFonts w:ascii="Times New Roman" w:hAnsi="Times New Roman" w:cs="Times New Roman"/>
-          <w:sz w:val="28"/>
-          <w:szCs w:val="28"/>
-        </w:rPr>
-        <w:t>code maintenance</w:t>
-      </w:r>
-      <w:r>
-        <w:rPr>
-          <w:rFonts w:ascii="Times New Roman" w:hAnsi="Times New Roman" w:cs="Times New Roman"/>
-          <w:sz w:val="28"/>
-          <w:szCs w:val="28"/>
-        </w:rPr>
-        <w:t>.</w:t>
-      </w:r>
-    </w:p>
-    <w:p>
-      <w:pPr>
-        <w:autoSpaceDE w:val="0"/>
-        <w:autoSpaceDN w:val="0"/>
-        <w:adjustRightInd w:val="0"/>
-        <w:spacing w:after="0" w:line="240" w:lineRule="auto"/>
-        <w:rPr>
-          <w:rFonts w:ascii="Times New Roman" w:hAnsi="Times New Roman" w:cs="Times New Roman"/>
-          <w:sz w:val="28"/>
-          <w:szCs w:val="28"/>
-        </w:rPr>
-      </w:pPr>
-    </w:p>
-    <w:p>
-      <w:pPr>
-        <w:autoSpaceDE w:val="0"/>
-        <w:autoSpaceDN w:val="0"/>
-        <w:adjustRightInd w:val="0"/>
-        <w:spacing w:after="0" w:line="240" w:lineRule="auto"/>
-        <w:rPr>
-          <w:rFonts w:ascii="Times New Roman" w:hAnsi="Times New Roman" w:cs="Times New Roman"/>
-          <w:sz w:val="28"/>
-          <w:szCs w:val="28"/>
-        </w:rPr>
-      </w:pPr>
-    </w:p>
-    <w:p>
-      <w:pPr>
-        <w:autoSpaceDE w:val="0"/>
-        <w:autoSpaceDN w:val="0"/>
-        <w:adjustRightInd w:val="0"/>
-        <w:spacing w:after="0" w:line="240" w:lineRule="auto"/>
-        <w:rPr>
-          <w:rFonts w:ascii="Times New Roman" w:hAnsi="Times New Roman" w:cs="Times New Roman"/>
-          <w:sz w:val="28"/>
-          <w:szCs w:val="28"/>
-        </w:rPr>
-      </w:pPr>
-      <w:r>
-        <w:rPr>
-          <w:rFonts w:ascii="Times New Roman" w:hAnsi="Times New Roman" w:cs="Times New Roman"/>
-          <w:sz w:val="28"/>
-          <w:szCs w:val="28"/>
-        </w:rPr>
-        <w:t>It</w:t>
-      </w:r>
-      <w:r>
-        <w:rPr>
-          <w:rFonts w:ascii="Times New Roman" w:hAnsi="Times New Roman" w:cs="Times New Roman"/>
-          <w:sz w:val="28"/>
-          <w:szCs w:val="28"/>
-        </w:rPr>
-        <w:t xml:space="preserve"> identifies the </w:t>
-      </w:r>
-      <w:r>
-        <w:rPr>
-          <w:rFonts w:ascii="Times New Roman" w:hAnsi="Times New Roman" w:cs="Times New Roman"/>
-          <w:sz w:val="28"/>
-          <w:szCs w:val="28"/>
-        </w:rPr>
-        <w:t xml:space="preserve">backward impacted </w:t>
-      </w:r>
-      <w:r>
-        <w:rPr>
-          <w:rFonts w:ascii="Times New Roman" w:hAnsi="Times New Roman" w:cs="Times New Roman"/>
-          <w:sz w:val="28"/>
-          <w:szCs w:val="28"/>
-        </w:rPr>
-        <w:t>assets using</w:t>
-      </w:r>
-      <w:r>
-        <w:rPr>
-          <w:rFonts w:ascii="Times New Roman" w:hAnsi="Times New Roman" w:cs="Times New Roman"/>
-          <w:sz w:val="28"/>
-          <w:szCs w:val="28"/>
-        </w:rPr>
-        <w:t xml:space="preserve"> </w:t>
-      </w:r>
-      <w:r>
-        <w:rPr>
-          <w:rFonts w:ascii="Times New Roman" w:hAnsi="Times New Roman" w:cs="Times New Roman"/>
-          <w:sz w:val="28"/>
-          <w:szCs w:val="28"/>
-        </w:rPr>
-        <w:t>syntactic analysis.</w:t>
-      </w:r>
-    </w:p>
-    <w:p>
-      <w:pPr>
-        <w:autoSpaceDE w:val="0"/>
-        <w:autoSpaceDN w:val="0"/>
-        <w:adjustRightInd w:val="0"/>
-        <w:spacing w:after="0" w:line="240" w:lineRule="auto"/>
-        <w:rPr>
-          <w:rFonts w:ascii="Times New Roman" w:hAnsi="Times New Roman" w:cs="Times New Roman"/>
-          <w:sz w:val="28"/>
-          <w:szCs w:val="28"/>
-        </w:rPr>
-      </w:pPr>
-    </w:p>
-    <w:p>
-      <w:pPr>
-        <w:autoSpaceDE w:val="0"/>
-        <w:autoSpaceDN w:val="0"/>
-        <w:adjustRightInd w:val="0"/>
-        <w:spacing w:after="0" w:line="240" w:lineRule="auto"/>
-        <w:rPr>
-          <w:rFonts w:ascii="Times New Roman" w:hAnsi="Times New Roman" w:cs="Times New Roman"/>
-          <w:color w:val="000000"/>
-          <w:sz w:val="28"/>
-          <w:szCs w:val="28"/>
-        </w:rPr>
-      </w:pPr>
-      <w:r>
-        <w:rPr>
-          <w:rFonts w:ascii="Times New Roman" w:hAnsi="Times New Roman" w:cs="Times New Roman"/>
-          <w:color w:val="000000"/>
-          <w:sz w:val="28"/>
-          <w:szCs w:val="28"/>
-        </w:rPr>
-        <w:t>Soot [</w:t>
-      </w:r>
-      <w:r>
-        <w:rPr>
-          <w:rFonts w:ascii="Times New Roman" w:hAnsi="Times New Roman" w:cs="Times New Roman"/>
-          <w:color w:val="0000FF"/>
-          <w:sz w:val="28"/>
-          <w:szCs w:val="28"/>
-        </w:rPr>
-        <w:t>2</w:t>
-      </w:r>
-      <w:r>
-        <w:rPr>
-          <w:rFonts w:ascii="Times New Roman" w:hAnsi="Times New Roman" w:cs="Times New Roman"/>
-          <w:color w:val="000000"/>
-          <w:sz w:val="28"/>
-          <w:szCs w:val="28"/>
-        </w:rPr>
-        <w:t>] is a framework for analyzing and transforming Java programs. Soot uses intermediate</w:t>
-      </w:r>
-      <w:r>
-        <w:rPr>
-          <w:rFonts w:ascii="Times New Roman" w:hAnsi="Times New Roman" w:cs="Times New Roman"/>
-          <w:color w:val="000000"/>
-          <w:sz w:val="28"/>
-          <w:szCs w:val="28"/>
-        </w:rPr>
-        <w:t xml:space="preserve"> </w:t>
-      </w:r>
-      <w:r>
-        <w:rPr>
-          <w:rFonts w:ascii="Times New Roman" w:hAnsi="Times New Roman" w:cs="Times New Roman"/>
-          <w:color w:val="000000"/>
-          <w:sz w:val="28"/>
-          <w:szCs w:val="28"/>
-        </w:rPr>
-        <w:t xml:space="preserve">representations of programs, with the most prominent being </w:t>
-      </w:r>
       <w:proofErr w:type="spellStart"/>
       <w:r>
         <w:rPr>
           <w:rFonts w:ascii="Times New Roman" w:hAnsi="Times New Roman" w:cs="Times New Roman"/>
-          <w:color w:val="000000"/>
-          <w:sz w:val="28"/>
-          <w:szCs w:val="28"/>
-        </w:rPr>
-        <w:t>Jimple</w:t>
+          <w:sz w:val="28"/>
+          <w:szCs w:val="28"/>
+        </w:rPr>
+        <w:t>Gheyi</w:t>
       </w:r>
       <w:proofErr w:type="spellEnd"/>
       <w:r>
         <w:rPr>
           <w:rFonts w:ascii="Times New Roman" w:hAnsi="Times New Roman" w:cs="Times New Roman"/>
-          <w:color w:val="000000"/>
-          <w:sz w:val="28"/>
-          <w:szCs w:val="28"/>
-        </w:rPr>
-        <w:t>, a typed</w:t>
-      </w:r>
-      <w:r>
-        <w:rPr>
-          <w:rFonts w:ascii="Times New Roman" w:hAnsi="Times New Roman" w:cs="Times New Roman"/>
-          <w:color w:val="000000"/>
-          <w:sz w:val="28"/>
-          <w:szCs w:val="28"/>
-        </w:rPr>
-        <w:t xml:space="preserve"> </w:t>
-      </w:r>
-      <w:r>
-        <w:rPr>
-          <w:rFonts w:ascii="Times New Roman" w:hAnsi="Times New Roman" w:cs="Times New Roman"/>
-          <w:color w:val="000000"/>
-          <w:sz w:val="28"/>
-          <w:szCs w:val="28"/>
-        </w:rPr>
-        <w:t>3-address representation designed for optimizations.</w:t>
-      </w:r>
-    </w:p>
-    <w:p>
-      <w:pPr>
-        <w:autoSpaceDE w:val="0"/>
-        <w:autoSpaceDN w:val="0"/>
-        <w:adjustRightInd w:val="0"/>
-        <w:spacing w:after="0" w:line="240" w:lineRule="auto"/>
-        <w:rPr>
-          <w:rFonts w:ascii="Times New Roman" w:hAnsi="Times New Roman" w:cs="Times New Roman"/>
-          <w:color w:val="000000"/>
-          <w:sz w:val="28"/>
-          <w:szCs w:val="28"/>
-        </w:rPr>
-      </w:pPr>
-    </w:p>
-    <w:p>
-      <w:pPr>
-        <w:autoSpaceDE w:val="0"/>
-        <w:autoSpaceDN w:val="0"/>
-        <w:adjustRightInd w:val="0"/>
-        <w:spacing w:after="0" w:line="240" w:lineRule="auto"/>
-        <w:jc w:val="both"/>
-        <w:rPr>
-          <w:rFonts w:ascii="Times New Roman" w:hAnsi="Times New Roman" w:cs="Times New Roman"/>
-          <w:color w:val="000000"/>
-          <w:sz w:val="28"/>
-          <w:szCs w:val="28"/>
-        </w:rPr>
-      </w:pPr>
-      <w:r>
-        <w:rPr>
-          <w:rFonts w:ascii="Times New Roman" w:hAnsi="Times New Roman" w:cs="Times New Roman"/>
-          <w:sz w:val="28"/>
-          <w:szCs w:val="28"/>
-        </w:rPr>
-        <w:t>Soot is a framework—written in Java—for representing, analyzing, and transforming</w:t>
-      </w:r>
-      <w:r>
-        <w:rPr>
-          <w:rFonts w:ascii="Times New Roman" w:hAnsi="Times New Roman" w:cs="Times New Roman"/>
-          <w:sz w:val="28"/>
-          <w:szCs w:val="28"/>
-        </w:rPr>
-        <w:t xml:space="preserve"> </w:t>
-      </w:r>
-      <w:r>
-        <w:rPr>
-          <w:rFonts w:ascii="Times New Roman" w:hAnsi="Times New Roman" w:cs="Times New Roman"/>
-          <w:sz w:val="28"/>
-          <w:szCs w:val="28"/>
-        </w:rPr>
-        <w:t xml:space="preserve">Java class </w:t>
-      </w:r>
-      <w:proofErr w:type="gramStart"/>
-      <w:r>
-        <w:rPr>
-          <w:rFonts w:ascii="Times New Roman" w:hAnsi="Times New Roman" w:cs="Times New Roman"/>
-          <w:sz w:val="28"/>
-          <w:szCs w:val="28"/>
-        </w:rPr>
-        <w:t>files[</w:t>
-      </w:r>
-      <w:proofErr w:type="gramEnd"/>
-      <w:r>
-        <w:rPr>
-          <w:rFonts w:ascii="Times New Roman" w:hAnsi="Times New Roman" w:cs="Times New Roman"/>
-          <w:sz w:val="28"/>
-          <w:szCs w:val="28"/>
-        </w:rPr>
-        <w:t>5]. The framework is designed to facilitate research into the optimization</w:t>
-      </w:r>
-      <w:r>
-        <w:rPr>
-          <w:rFonts w:ascii="Times New Roman" w:hAnsi="Times New Roman" w:cs="Times New Roman"/>
-          <w:sz w:val="28"/>
-          <w:szCs w:val="28"/>
-        </w:rPr>
-        <w:t xml:space="preserve"> </w:t>
-      </w:r>
-      <w:r>
-        <w:rPr>
-          <w:rFonts w:ascii="Times New Roman" w:hAnsi="Times New Roman" w:cs="Times New Roman"/>
-          <w:sz w:val="28"/>
-          <w:szCs w:val="28"/>
-        </w:rPr>
-        <w:t xml:space="preserve">of Java </w:t>
-      </w:r>
-      <w:proofErr w:type="spellStart"/>
-      <w:r>
-        <w:rPr>
-          <w:rFonts w:ascii="Times New Roman" w:hAnsi="Times New Roman" w:cs="Times New Roman"/>
-          <w:sz w:val="28"/>
-          <w:szCs w:val="28"/>
-        </w:rPr>
-        <w:t>bytecode</w:t>
-      </w:r>
-      <w:proofErr w:type="spellEnd"/>
-      <w:r>
-        <w:rPr>
-          <w:rFonts w:ascii="Times New Roman" w:hAnsi="Times New Roman" w:cs="Times New Roman"/>
-          <w:sz w:val="28"/>
-          <w:szCs w:val="28"/>
-        </w:rPr>
-        <w:t>,</w:t>
-      </w:r>
-    </w:p>
-    <w:p>
-      <w:pPr>
-        <w:autoSpaceDE w:val="0"/>
-        <w:autoSpaceDN w:val="0"/>
-        <w:adjustRightInd w:val="0"/>
-        <w:spacing w:after="0" w:line="240" w:lineRule="auto"/>
-        <w:rPr>
-          <w:rFonts w:ascii="Times New Roman" w:hAnsi="Times New Roman" w:cs="Times New Roman"/>
-          <w:sz w:val="28"/>
-          <w:szCs w:val="28"/>
-        </w:rPr>
-      </w:pPr>
-    </w:p>
-    <w:p>
-      <w:pPr>
-        <w:autoSpaceDE w:val="0"/>
-        <w:autoSpaceDN w:val="0"/>
-        <w:adjustRightInd w:val="0"/>
-        <w:spacing w:after="0" w:line="240" w:lineRule="auto"/>
-        <w:rPr>
-          <w:rFonts w:ascii="Times New Roman" w:hAnsi="Times New Roman" w:cs="Times New Roman"/>
-          <w:sz w:val="28"/>
-          <w:szCs w:val="28"/>
-        </w:rPr>
-      </w:pPr>
-    </w:p>
-    <w:p>
-      <w:pPr>
-        <w:autoSpaceDE w:val="0"/>
-        <w:autoSpaceDN w:val="0"/>
-        <w:adjustRightInd w:val="0"/>
-        <w:spacing w:after="0" w:line="240" w:lineRule="auto"/>
-        <w:rPr>
-          <w:rFonts w:ascii="Times New Roman" w:hAnsi="Times New Roman" w:cs="Times New Roman"/>
-          <w:b/>
-          <w:color w:val="000000"/>
-          <w:sz w:val="28"/>
-          <w:szCs w:val="28"/>
-        </w:rPr>
-      </w:pPr>
-      <w:bookmarkStart w:id="0" w:name="_GoBack"/>
-      <w:bookmarkEnd w:id="0"/>
-    </w:p>
-    <w:p>
-      <w:pPr>
-        <w:autoSpaceDE w:val="0"/>
-        <w:autoSpaceDN w:val="0"/>
-        <w:adjustRightInd w:val="0"/>
-        <w:spacing w:after="0" w:line="240" w:lineRule="auto"/>
-        <w:jc w:val="both"/>
-        <w:rPr>
-          <w:rFonts w:ascii="Times New Roman" w:hAnsi="Times New Roman" w:cs="Times New Roman"/>
-          <w:b/>
-          <w:color w:val="000000"/>
-          <w:sz w:val="28"/>
-          <w:szCs w:val="28"/>
-        </w:rPr>
-      </w:pPr>
-    </w:p>
-    <w:p>
-      <w:pPr>
-        <w:autoSpaceDE w:val="0"/>
-        <w:autoSpaceDN w:val="0"/>
-        <w:adjustRightInd w:val="0"/>
-        <w:spacing w:after="0" w:line="240" w:lineRule="auto"/>
-        <w:jc w:val="both"/>
-        <w:rPr>
-          <w:rFonts w:ascii="Times New Roman" w:hAnsi="Times New Roman" w:cs="Times New Roman"/>
-          <w:b/>
-          <w:color w:val="000000"/>
-          <w:sz w:val="28"/>
-          <w:szCs w:val="28"/>
-        </w:rPr>
-      </w:pPr>
-      <w:r>
-        <w:rPr>
-          <w:rFonts w:ascii="Times New Roman" w:hAnsi="Times New Roman" w:cs="Times New Roman"/>
-          <w:b/>
-          <w:color w:val="000000"/>
-          <w:sz w:val="28"/>
-          <w:szCs w:val="28"/>
-        </w:rPr>
-        <w:t>PROVIDE ALGORITHM AND MOTIVATING EXAMPLE</w:t>
-      </w:r>
-    </w:p>
-    <w:p>
-      <w:pPr>
-        <w:autoSpaceDE w:val="0"/>
-        <w:autoSpaceDN w:val="0"/>
-        <w:adjustRightInd w:val="0"/>
-        <w:spacing w:after="0" w:line="240" w:lineRule="auto"/>
-        <w:jc w:val="both"/>
-        <w:rPr>
-          <w:rFonts w:ascii="Times New Roman" w:hAnsi="Times New Roman" w:cs="Times New Roman"/>
-          <w:b/>
-          <w:color w:val="000000"/>
-          <w:sz w:val="28"/>
-          <w:szCs w:val="28"/>
-        </w:rPr>
-      </w:pPr>
-    </w:p>
-    <w:p>
-      <w:pPr>
-        <w:autoSpaceDE w:val="0"/>
-        <w:autoSpaceDN w:val="0"/>
-        <w:adjustRightInd w:val="0"/>
-        <w:spacing w:after="0" w:line="240" w:lineRule="auto"/>
-        <w:jc w:val="both"/>
-        <w:rPr>
-          <w:rFonts w:ascii="Times New Roman" w:hAnsi="Times New Roman" w:cs="Times New Roman"/>
-          <w:b/>
-          <w:color w:val="000000"/>
-          <w:sz w:val="28"/>
-          <w:szCs w:val="28"/>
-        </w:rPr>
-      </w:pPr>
-      <w:r>
-        <w:rPr>
-          <w:rFonts w:ascii="Times New Roman" w:hAnsi="Times New Roman" w:cs="Times New Roman"/>
-          <w:b/>
-          <w:color w:val="000000"/>
-          <w:sz w:val="28"/>
-          <w:szCs w:val="28"/>
-        </w:rPr>
-        <w:t>References</w:t>
-      </w:r>
-    </w:p>
-    <w:p>
-      <w:pPr>
-        <w:autoSpaceDE w:val="0"/>
-        <w:autoSpaceDN w:val="0"/>
-        <w:adjustRightInd w:val="0"/>
-        <w:spacing w:after="0" w:line="240" w:lineRule="auto"/>
-        <w:jc w:val="both"/>
-        <w:rPr>
-          <w:rFonts w:ascii="Times New Roman" w:hAnsi="Times New Roman" w:cs="Times New Roman"/>
-          <w:b/>
-          <w:color w:val="000000"/>
-          <w:sz w:val="28"/>
-          <w:szCs w:val="28"/>
-        </w:rPr>
-      </w:pPr>
-    </w:p>
-    <w:p>
-      <w:pPr>
-        <w:autoSpaceDE w:val="0"/>
-        <w:autoSpaceDN w:val="0"/>
-        <w:adjustRightInd w:val="0"/>
-        <w:spacing w:after="0" w:line="240" w:lineRule="auto"/>
-        <w:jc w:val="both"/>
-        <w:rPr>
-          <w:rFonts w:ascii="Times New Roman" w:hAnsi="Times New Roman" w:cs="Times New Roman"/>
-          <w:color w:val="000000"/>
-          <w:sz w:val="28"/>
-          <w:szCs w:val="28"/>
-        </w:rPr>
-      </w:pPr>
-      <w:r>
-        <w:rPr>
-          <w:rFonts w:ascii="Times New Roman" w:hAnsi="Times New Roman" w:cs="Times New Roman"/>
-          <w:color w:val="000000"/>
-          <w:sz w:val="28"/>
-          <w:szCs w:val="28"/>
-        </w:rPr>
-        <w:t xml:space="preserve">[1] </w:t>
-      </w:r>
-      <w:r>
-        <w:rPr>
-          <w:rFonts w:ascii="Times New Roman" w:hAnsi="Times New Roman" w:cs="Times New Roman"/>
-          <w:sz w:val="28"/>
-          <w:szCs w:val="28"/>
-        </w:rPr>
-        <w:t xml:space="preserve">[BTG10] Paulo </w:t>
-      </w:r>
-      <w:proofErr w:type="spellStart"/>
-      <w:r>
-        <w:rPr>
-          <w:rFonts w:ascii="Times New Roman" w:hAnsi="Times New Roman" w:cs="Times New Roman"/>
-          <w:sz w:val="28"/>
-          <w:szCs w:val="28"/>
-        </w:rPr>
-        <w:t>Borba</w:t>
-      </w:r>
-      <w:proofErr w:type="spellEnd"/>
-      <w:r>
-        <w:rPr>
-          <w:rFonts w:ascii="Times New Roman" w:hAnsi="Times New Roman" w:cs="Times New Roman"/>
-          <w:sz w:val="28"/>
-          <w:szCs w:val="28"/>
-        </w:rPr>
-        <w:t xml:space="preserve">, </w:t>
-      </w:r>
-      <w:proofErr w:type="spellStart"/>
-      <w:r>
-        <w:rPr>
-          <w:rFonts w:ascii="Times New Roman" w:hAnsi="Times New Roman" w:cs="Times New Roman"/>
-          <w:sz w:val="28"/>
-          <w:szCs w:val="28"/>
-        </w:rPr>
-        <w:t>Leopoldo</w:t>
-      </w:r>
-      <w:proofErr w:type="spellEnd"/>
-      <w:r>
-        <w:rPr>
-          <w:rFonts w:ascii="Times New Roman" w:hAnsi="Times New Roman" w:cs="Times New Roman"/>
-          <w:sz w:val="28"/>
-          <w:szCs w:val="28"/>
-        </w:rPr>
-        <w:t xml:space="preserve"> Teixeira, and </w:t>
-      </w:r>
-      <w:proofErr w:type="spellStart"/>
-      <w:r>
-        <w:rPr>
-          <w:rFonts w:ascii="Times New Roman" w:hAnsi="Times New Roman" w:cs="Times New Roman"/>
-          <w:sz w:val="28"/>
-          <w:szCs w:val="28"/>
-        </w:rPr>
-        <w:t>Rohit</w:t>
-      </w:r>
-      <w:proofErr w:type="spellEnd"/>
-      <w:r>
-        <w:rPr>
-          <w:rFonts w:ascii="Times New Roman" w:hAnsi="Times New Roman" w:cs="Times New Roman"/>
-          <w:sz w:val="28"/>
-          <w:szCs w:val="28"/>
-        </w:rPr>
-        <w:t xml:space="preserve"> </w:t>
-      </w:r>
-      <w:proofErr w:type="spellStart"/>
-      <w:r>
-        <w:rPr>
-          <w:rFonts w:ascii="Times New Roman" w:hAnsi="Times New Roman" w:cs="Times New Roman"/>
-          <w:sz w:val="28"/>
-          <w:szCs w:val="28"/>
-        </w:rPr>
-        <w:t>Gheyi</w:t>
-      </w:r>
-      <w:proofErr w:type="spellEnd"/>
-      <w:r>
-        <w:rPr>
-          <w:rFonts w:ascii="Times New Roman" w:hAnsi="Times New Roman" w:cs="Times New Roman"/>
-          <w:sz w:val="28"/>
-          <w:szCs w:val="28"/>
-        </w:rPr>
-        <w:t>. A theory of software</w:t>
-      </w:r>
-      <w:r>
-        <w:rPr>
-          <w:rFonts w:ascii="Times New Roman" w:hAnsi="Times New Roman" w:cs="Times New Roman"/>
-          <w:sz w:val="28"/>
-          <w:szCs w:val="28"/>
-        </w:rPr>
-        <w:t xml:space="preserve"> </w:t>
-      </w:r>
-      <w:r>
-        <w:rPr>
-          <w:rFonts w:ascii="Times New Roman" w:hAnsi="Times New Roman" w:cs="Times New Roman"/>
-          <w:sz w:val="28"/>
-          <w:szCs w:val="28"/>
-        </w:rPr>
-        <w:t>product line refinement. In ICTAC, pages 15–43, 2010.</w:t>
+          <w:sz w:val="28"/>
+          <w:szCs w:val="28"/>
+        </w:rPr>
+        <w:t>. A theory of software product line refinement. In ICTAC, pages 15–43, 2010.</w:t>
       </w:r>
     </w:p>
     <w:sectPr>
@@ -3685,6 +3731,7 @@
   <w:style w:type="character" w:default="1" w:styleId="Fontepargpadro">
     <w:name w:val="Default Paragraph Font"/>
     <w:uiPriority w:val="1"/>
+    <w:semiHidden/>
     <w:unhideWhenUsed/>
   </w:style>
   <w:style w:type="table" w:default="1" w:styleId="Tabelanormal">

--- a/Solution.docx
+++ b/Solution.docx
@@ -597,7 +597,7 @@
           <v:shape id="_x0000_i1025" type="#_x0000_t75" style="width:467.7pt;height:167.05pt" o:ole="">
             <v:imagedata r:id="rId7" o:title=""/>
           </v:shape>
-          <o:OLEObject Type="Embed" ProgID="Visio.Drawing.11" ShapeID="_x0000_i1025" DrawAspect="Content" ObjectID="_1447941674" r:id="rId8"/>
+          <o:OLEObject Type="Embed" ProgID="Visio.Drawing.11" ShapeID="_x0000_i1025" DrawAspect="Content" ObjectID="_1448200271" r:id="rId8"/>
         </w:object>
       </w:r>
     </w:p>
@@ -783,15 +783,7 @@
           <w:sz w:val="28"/>
           <w:szCs w:val="28"/>
         </w:rPr>
-        <w:t xml:space="preserve">For this class, the tool generates the sub product consisting on the following set of classes: </w:t>
-      </w:r>
-      <w:r>
-        <w:rPr>
-          <w:rFonts w:ascii="Times New Roman" w:hAnsi="Times New Roman" w:cs="Times New Roman"/>
-          <w:sz w:val="28"/>
-          <w:szCs w:val="28"/>
-        </w:rPr>
-        <w:t>{</w:t>
+        <w:t>For this class, the tool generates the sub product consisting on the following set of classes: {</w:t>
       </w:r>
       <w:r>
         <w:rPr>
@@ -1020,15 +1012,7 @@
           <w:sz w:val="28"/>
           <w:szCs w:val="28"/>
         </w:rPr>
-        <w:t xml:space="preserve">The tool recursively </w:t>
-      </w:r>
-      <w:r>
-        <w:rPr>
-          <w:rFonts w:ascii="Times New Roman" w:hAnsi="Times New Roman" w:cs="Times New Roman"/>
-          <w:sz w:val="28"/>
-          <w:szCs w:val="28"/>
-        </w:rPr>
-        <w:t>computes dependences for each identified dependence</w:t>
+        <w:t>The tool recursively computes dependences for each identified dependence</w:t>
       </w:r>
       <w:commentRangeEnd w:id="2"/>
       <w:r>
@@ -1373,7 +1357,7 @@
           <v:shape id="_x0000_i1026" type="#_x0000_t75" style="width:381.9pt;height:277.65pt" o:ole="">
             <v:imagedata r:id="rId9" o:title=""/>
           </v:shape>
-          <o:OLEObject Type="Embed" ProgID="Visio.Drawing.11" ShapeID="_x0000_i1026" DrawAspect="Content" ObjectID="_1447941675" r:id="rId10"/>
+          <o:OLEObject Type="Embed" ProgID="Visio.Drawing.11" ShapeID="_x0000_i1026" DrawAspect="Content" ObjectID="_1448200272" r:id="rId10"/>
         </w:object>
       </w:r>
     </w:p>
@@ -2364,23 +2348,7 @@
           <w:sz w:val="28"/>
           <w:szCs w:val="28"/>
         </w:rPr>
-        <w:t xml:space="preserve">the tool reports a behavioral change and </w:t>
-      </w:r>
-      <w:r>
-        <w:rPr>
-          <w:rFonts w:ascii="Times New Roman" w:hAnsi="Times New Roman" w:cs="Times New Roman"/>
-          <w:sz w:val="28"/>
-          <w:szCs w:val="28"/>
-        </w:rPr>
-        <w:t>shows</w:t>
-      </w:r>
-      <w:r>
-        <w:rPr>
-          <w:rFonts w:ascii="Times New Roman" w:hAnsi="Times New Roman" w:cs="Times New Roman"/>
-          <w:sz w:val="28"/>
-          <w:szCs w:val="28"/>
-        </w:rPr>
-        <w:t xml:space="preserve"> the set of unsuccessful tests</w:t>
+        <w:t>the tool reports a behavioral change and shows the set of unsuccessful tests</w:t>
       </w:r>
       <w:r>
         <w:rPr>
@@ -2435,16 +2403,7 @@
           <w:sz w:val="28"/>
           <w:szCs w:val="28"/>
         </w:rPr>
-        <w:t xml:space="preserve"> a narrow minded </w:t>
-      </w:r>
-      <w:r>
-        <w:rPr>
-          <w:rFonts w:ascii="Times New Roman" w:hAnsi="Times New Roman" w:cs="Times New Roman"/>
-          <w:color w:val="000000"/>
-          <w:sz w:val="28"/>
-          <w:szCs w:val="28"/>
-        </w:rPr>
-        <w:t>analysis</w:t>
+        <w:t xml:space="preserve"> a narrow minded analysis</w:t>
       </w:r>
       <w:r>
         <w:rPr>
@@ -2480,16 +2439,7 @@
           <w:sz w:val="28"/>
           <w:szCs w:val="28"/>
         </w:rPr>
-        <w:t xml:space="preserve">It </w:t>
-      </w:r>
-      <w:r>
-        <w:rPr>
-          <w:rFonts w:ascii="Times New Roman" w:hAnsi="Times New Roman" w:cs="Times New Roman"/>
-          <w:color w:val="000000"/>
-          <w:sz w:val="28"/>
-          <w:szCs w:val="28"/>
-        </w:rPr>
-        <w:t xml:space="preserve">totally </w:t>
+        <w:t xml:space="preserve">It totally </w:t>
       </w:r>
       <w:r>
         <w:rPr>
@@ -3111,45 +3061,7 @@
           <w:sz w:val="28"/>
           <w:szCs w:val="28"/>
         </w:rPr>
-        <w:t xml:space="preserve"> </w:t>
-      </w:r>
-      <w:r>
-        <w:rPr>
-          <w:rFonts w:ascii="Times New Roman" w:hAnsi="Times New Roman" w:cs="Times New Roman"/>
-          <w:sz w:val="28"/>
-          <w:szCs w:val="28"/>
-        </w:rPr>
-        <w:t xml:space="preserve">we </w:t>
-      </w:r>
-      <w:r>
-        <w:rPr>
-          <w:rFonts w:ascii="Times New Roman" w:hAnsi="Times New Roman" w:cs="Times New Roman"/>
-          <w:sz w:val="28"/>
-          <w:szCs w:val="28"/>
-        </w:rPr>
-        <w:t>show how the Extended Impacted Classes overcome this problem.</w:t>
-      </w:r>
-    </w:p>
-    <w:p>
-      <w:pPr>
-        <w:autoSpaceDE w:val="0"/>
-        <w:autoSpaceDN w:val="0"/>
-        <w:adjustRightInd w:val="0"/>
-        <w:spacing w:after="0" w:line="240" w:lineRule="auto"/>
-        <w:jc w:val="both"/>
-        <w:rPr>
-          <w:rFonts w:ascii="Times New Roman" w:hAnsi="Times New Roman" w:cs="Times New Roman"/>
-          <w:sz w:val="28"/>
-          <w:szCs w:val="28"/>
-        </w:rPr>
-      </w:pPr>
-      <w:r>
-        <w:rPr>
-          <w:rFonts w:ascii="Times New Roman" w:hAnsi="Times New Roman" w:cs="Times New Roman"/>
-          <w:sz w:val="28"/>
-          <w:szCs w:val="28"/>
-        </w:rPr>
-        <w:t>As you can see, instead of checking the impacted class, we are interest on the backward impacted classes.</w:t>
+        <w:t xml:space="preserve"> we show how the Extended Impacted Classes overcome this problem.</w:t>
       </w:r>
     </w:p>
     <w:p>
@@ -3280,6 +3192,42 @@
         <w:autoSpaceDN w:val="0"/>
         <w:adjustRightInd w:val="0"/>
         <w:spacing w:after="0" w:line="240" w:lineRule="auto"/>
+        <w:jc w:val="both"/>
+        <w:rPr>
+          <w:rFonts w:ascii="Times New Roman" w:hAnsi="Times New Roman" w:cs="Times New Roman"/>
+          <w:sz w:val="28"/>
+          <w:szCs w:val="28"/>
+        </w:rPr>
+      </w:pPr>
+    </w:p>
+    <w:p>
+      <w:pPr>
+        <w:autoSpaceDE w:val="0"/>
+        <w:autoSpaceDN w:val="0"/>
+        <w:adjustRightInd w:val="0"/>
+        <w:spacing w:after="0" w:line="240" w:lineRule="auto"/>
+        <w:jc w:val="both"/>
+        <w:rPr>
+          <w:rFonts w:ascii="Times New Roman" w:hAnsi="Times New Roman" w:cs="Times New Roman"/>
+          <w:sz w:val="28"/>
+          <w:szCs w:val="28"/>
+        </w:rPr>
+      </w:pPr>
+      <w:r>
+        <w:rPr>
+          <w:rFonts w:ascii="Times New Roman" w:hAnsi="Times New Roman" w:cs="Times New Roman"/>
+          <w:sz w:val="28"/>
+          <w:szCs w:val="28"/>
+        </w:rPr>
+        <w:t xml:space="preserve">As you can see, instead of checking the modified class, we are interested in </w:t>
+      </w:r>
+    </w:p>
+    <w:p>
+      <w:pPr>
+        <w:autoSpaceDE w:val="0"/>
+        <w:autoSpaceDN w:val="0"/>
+        <w:adjustRightInd w:val="0"/>
+        <w:spacing w:after="0" w:line="240" w:lineRule="auto"/>
         <w:ind w:left="2160"/>
         <w:jc w:val="both"/>
         <w:rPr>
@@ -3304,118 +3252,27 @@
           <w:szCs w:val="28"/>
         </w:rPr>
       </w:pPr>
-      <w:r>
-        <w:rPr>
-          <w:rFonts w:ascii="Times New Roman" w:hAnsi="Times New Roman" w:cs="Times New Roman"/>
-          <w:color w:val="000000"/>
-          <w:sz w:val="28"/>
-          <w:szCs w:val="28"/>
-        </w:rPr>
-        <w:t>The tool first checks, without generating products, if the target SPL is well-formed</w:t>
-      </w:r>
-    </w:p>
-    <w:p>
-      <w:pPr>
-        <w:autoSpaceDE w:val="0"/>
-        <w:autoSpaceDN w:val="0"/>
-        <w:adjustRightInd w:val="0"/>
-        <w:spacing w:after="0" w:line="240" w:lineRule="auto"/>
-        <w:jc w:val="both"/>
-        <w:rPr>
-          <w:rFonts w:ascii="Times New Roman" w:hAnsi="Times New Roman" w:cs="Times New Roman"/>
-          <w:color w:val="000000"/>
-          <w:sz w:val="28"/>
-          <w:szCs w:val="28"/>
-        </w:rPr>
-      </w:pPr>
-      <w:r>
-        <w:rPr>
-          <w:rFonts w:ascii="Times New Roman" w:hAnsi="Times New Roman" w:cs="Times New Roman"/>
-          <w:color w:val="000000"/>
-          <w:sz w:val="28"/>
-          <w:szCs w:val="28"/>
-        </w:rPr>
-        <w:t>(Step 1), which means that it generates well-formed products, that correspond to valid products in the underlying la</w:t>
-      </w:r>
-      <w:r>
-        <w:rPr>
-          <w:rFonts w:ascii="Times New Roman" w:hAnsi="Times New Roman" w:cs="Times New Roman"/>
-          <w:color w:val="000000"/>
-          <w:sz w:val="28"/>
-          <w:szCs w:val="28"/>
-        </w:rPr>
-        <w:t xml:space="preserve">nguages used to describe assets </w:t>
-      </w:r>
-      <w:r>
-        <w:rPr>
-          <w:rFonts w:ascii="Times New Roman" w:hAnsi="Times New Roman" w:cs="Times New Roman"/>
-          <w:color w:val="000000"/>
-          <w:sz w:val="28"/>
-          <w:szCs w:val="28"/>
-        </w:rPr>
-        <w:t>[</w:t>
-      </w:r>
-      <w:r>
-        <w:rPr>
-          <w:rFonts w:ascii="Times New Roman" w:hAnsi="Times New Roman" w:cs="Times New Roman"/>
-          <w:color w:val="000000"/>
-          <w:sz w:val="28"/>
-          <w:szCs w:val="28"/>
-        </w:rPr>
-        <w:t>1</w:t>
-      </w:r>
-      <w:r>
-        <w:rPr>
-          <w:rFonts w:ascii="Times New Roman" w:hAnsi="Times New Roman" w:cs="Times New Roman"/>
-          <w:color w:val="000000"/>
-          <w:sz w:val="28"/>
-          <w:szCs w:val="28"/>
-        </w:rPr>
-        <w:t>]. If it finds a problem, it stops the process, reports all the invalid product configurations found and indicates that the product line is not refined and the evolution is not safe.</w:t>
-      </w:r>
-    </w:p>
-    <w:p>
-      <w:pPr>
-        <w:autoSpaceDE w:val="0"/>
-        <w:autoSpaceDN w:val="0"/>
-        <w:adjustRightInd w:val="0"/>
-        <w:spacing w:after="0" w:line="240" w:lineRule="auto"/>
-        <w:jc w:val="both"/>
-        <w:rPr>
-          <w:rFonts w:ascii="Times New Roman" w:hAnsi="Times New Roman" w:cs="Times New Roman"/>
-          <w:color w:val="000000"/>
-          <w:sz w:val="28"/>
-          <w:szCs w:val="28"/>
-        </w:rPr>
-      </w:pPr>
-    </w:p>
-    <w:p>
-      <w:pPr>
-        <w:autoSpaceDE w:val="0"/>
-        <w:autoSpaceDN w:val="0"/>
-        <w:adjustRightInd w:val="0"/>
-        <w:spacing w:after="0" w:line="240" w:lineRule="auto"/>
-        <w:rPr>
-          <w:rFonts w:ascii="Times New Roman" w:hAnsi="Times New Roman" w:cs="Times New Roman"/>
-          <w:sz w:val="28"/>
-          <w:szCs w:val="28"/>
-        </w:rPr>
-      </w:pPr>
-      <w:r>
-        <w:rPr>
-          <w:rFonts w:ascii="Times New Roman" w:hAnsi="Times New Roman" w:cs="Times New Roman"/>
-          <w:sz w:val="28"/>
-          <w:szCs w:val="28"/>
-        </w:rPr>
-        <w:t xml:space="preserve">If it does not find a </w:t>
-      </w:r>
-      <w:r>
-        <w:rPr>
-          <w:rFonts w:ascii="Times New Roman" w:hAnsi="Times New Roman" w:cs="Times New Roman"/>
-          <w:sz w:val="28"/>
-          <w:szCs w:val="28"/>
-        </w:rPr>
-        <w:t>problem …</w:t>
+    </w:p>
+    <w:p>
+      <w:pPr>
+        <w:autoSpaceDE w:val="0"/>
+        <w:autoSpaceDN w:val="0"/>
+        <w:adjustRightInd w:val="0"/>
+        <w:spacing w:after="0" w:line="240" w:lineRule="auto"/>
+        <w:jc w:val="both"/>
+        <w:rPr>
+          <w:rFonts w:ascii="Times New Roman" w:hAnsi="Times New Roman" w:cs="Times New Roman"/>
+          <w:sz w:val="28"/>
+          <w:szCs w:val="28"/>
+        </w:rPr>
+      </w:pPr>
+      <w:r>
+        <w:rPr>
+          <w:rFonts w:ascii="Times New Roman" w:hAnsi="Times New Roman" w:cs="Times New Roman"/>
+          <w:sz w:val="28"/>
+          <w:szCs w:val="28"/>
+        </w:rPr>
+        <w:t>The idea is to capture dependencies</w:t>
       </w:r>
       <w:r>
         <w:rPr>
@@ -3431,15 +3288,23 @@
           <w:sz w:val="28"/>
           <w:szCs w:val="28"/>
         </w:rPr>
-        <w:t>It</w:t>
-      </w:r>
-      <w:r>
-        <w:rPr>
-          <w:rFonts w:ascii="Times New Roman" w:hAnsi="Times New Roman" w:cs="Times New Roman"/>
-          <w:sz w:val="28"/>
-          <w:szCs w:val="28"/>
-        </w:rPr>
-        <w:t xml:space="preserve"> identifies the backward impacted assets using</w:t>
+        <w:t xml:space="preserve">between the </w:t>
+      </w:r>
+      <w:r>
+        <w:rPr>
+          <w:rFonts w:ascii="Times New Roman" w:hAnsi="Times New Roman" w:cs="Times New Roman"/>
+          <w:sz w:val="28"/>
+          <w:szCs w:val="28"/>
+        </w:rPr>
+        <w:t>class</w:t>
+      </w:r>
+      <w:r>
+        <w:rPr>
+          <w:rFonts w:ascii="Times New Roman" w:hAnsi="Times New Roman" w:cs="Times New Roman"/>
+          <w:sz w:val="28"/>
+          <w:szCs w:val="28"/>
+        </w:rPr>
+        <w:t xml:space="preserve"> a programmer is maintaining and the</w:t>
       </w:r>
       <w:r>
         <w:rPr>
@@ -3455,7 +3320,201 @@
           <w:sz w:val="28"/>
           <w:szCs w:val="28"/>
         </w:rPr>
-        <w:t>syntactic analysis.</w:t>
+        <w:t xml:space="preserve">others. </w:t>
+      </w:r>
+    </w:p>
+    <w:p>
+      <w:pPr>
+        <w:autoSpaceDE w:val="0"/>
+        <w:autoSpaceDN w:val="0"/>
+        <w:adjustRightInd w:val="0"/>
+        <w:spacing w:after="0" w:line="240" w:lineRule="auto"/>
+        <w:jc w:val="both"/>
+        <w:rPr>
+          <w:rFonts w:ascii="Times New Roman" w:hAnsi="Times New Roman" w:cs="Times New Roman"/>
+          <w:sz w:val="28"/>
+          <w:szCs w:val="28"/>
+        </w:rPr>
+      </w:pPr>
+    </w:p>
+    <w:p>
+      <w:pPr>
+        <w:autoSpaceDE w:val="0"/>
+        <w:autoSpaceDN w:val="0"/>
+        <w:adjustRightInd w:val="0"/>
+        <w:spacing w:after="0" w:line="240" w:lineRule="auto"/>
+        <w:jc w:val="both"/>
+        <w:rPr>
+          <w:rFonts w:ascii="Times New Roman" w:hAnsi="Times New Roman" w:cs="Times New Roman"/>
+          <w:sz w:val="28"/>
+          <w:szCs w:val="28"/>
+        </w:rPr>
+      </w:pPr>
+    </w:p>
+    <w:p>
+      <w:pPr>
+        <w:autoSpaceDE w:val="0"/>
+        <w:autoSpaceDN w:val="0"/>
+        <w:adjustRightInd w:val="0"/>
+        <w:spacing w:after="0" w:line="240" w:lineRule="auto"/>
+        <w:jc w:val="both"/>
+        <w:rPr>
+          <w:rFonts w:ascii="Times New Roman" w:hAnsi="Times New Roman" w:cs="Times New Roman"/>
+          <w:sz w:val="28"/>
+          <w:szCs w:val="28"/>
+        </w:rPr>
+      </w:pPr>
+      <w:r>
+        <w:rPr>
+          <w:rFonts w:ascii="Times New Roman" w:hAnsi="Times New Roman" w:cs="Times New Roman"/>
+          <w:sz w:val="28"/>
+          <w:szCs w:val="28"/>
+        </w:rPr>
+        <w:t>We</w:t>
+      </w:r>
+      <w:r>
+        <w:rPr>
+          <w:rFonts w:ascii="Times New Roman" w:hAnsi="Times New Roman" w:cs="Times New Roman"/>
+          <w:sz w:val="28"/>
+          <w:szCs w:val="28"/>
+        </w:rPr>
+        <w:t xml:space="preserve"> might</w:t>
+      </w:r>
+      <w:r>
+        <w:rPr>
+          <w:rFonts w:ascii="Times New Roman" w:hAnsi="Times New Roman" w:cs="Times New Roman"/>
+          <w:sz w:val="28"/>
+          <w:szCs w:val="28"/>
+        </w:rPr>
+        <w:t xml:space="preserve"> not</w:t>
+      </w:r>
+      <w:r>
+        <w:rPr>
+          <w:rFonts w:ascii="Times New Roman" w:hAnsi="Times New Roman" w:cs="Times New Roman"/>
+          <w:sz w:val="28"/>
+          <w:szCs w:val="28"/>
+        </w:rPr>
+        <w:t xml:space="preserve"> impact with our current maintenance</w:t>
+      </w:r>
+      <w:r>
+        <w:rPr>
+          <w:rFonts w:ascii="Times New Roman" w:hAnsi="Times New Roman" w:cs="Times New Roman"/>
+          <w:sz w:val="28"/>
+          <w:szCs w:val="28"/>
+        </w:rPr>
+        <w:t xml:space="preserve"> </w:t>
+      </w:r>
+      <w:r>
+        <w:rPr>
+          <w:rFonts w:ascii="Times New Roman" w:hAnsi="Times New Roman" w:cs="Times New Roman"/>
+          <w:sz w:val="28"/>
+          <w:szCs w:val="28"/>
+        </w:rPr>
+        <w:t xml:space="preserve">task. </w:t>
+      </w:r>
+    </w:p>
+    <w:p>
+      <w:pPr>
+        <w:autoSpaceDE w:val="0"/>
+        <w:autoSpaceDN w:val="0"/>
+        <w:adjustRightInd w:val="0"/>
+        <w:spacing w:after="0" w:line="240" w:lineRule="auto"/>
+        <w:jc w:val="both"/>
+        <w:rPr>
+          <w:rFonts w:ascii="Times New Roman" w:hAnsi="Times New Roman" w:cs="Times New Roman"/>
+          <w:sz w:val="28"/>
+          <w:szCs w:val="28"/>
+        </w:rPr>
+      </w:pPr>
+    </w:p>
+    <w:p>
+      <w:pPr>
+        <w:autoSpaceDE w:val="0"/>
+        <w:autoSpaceDN w:val="0"/>
+        <w:adjustRightInd w:val="0"/>
+        <w:spacing w:after="0" w:line="240" w:lineRule="auto"/>
+        <w:jc w:val="both"/>
+        <w:rPr>
+          <w:rFonts w:ascii="Times New Roman" w:hAnsi="Times New Roman" w:cs="Times New Roman"/>
+          <w:sz w:val="28"/>
+          <w:szCs w:val="28"/>
+        </w:rPr>
+      </w:pPr>
+    </w:p>
+    <w:p>
+      <w:pPr>
+        <w:autoSpaceDE w:val="0"/>
+        <w:autoSpaceDN w:val="0"/>
+        <w:adjustRightInd w:val="0"/>
+        <w:spacing w:after="0" w:line="240" w:lineRule="auto"/>
+        <w:jc w:val="both"/>
+        <w:rPr>
+          <w:rFonts w:ascii="Times New Roman" w:hAnsi="Times New Roman" w:cs="Times New Roman"/>
+          <w:sz w:val="28"/>
+          <w:szCs w:val="28"/>
+        </w:rPr>
+      </w:pPr>
+    </w:p>
+    <w:p>
+      <w:pPr>
+        <w:autoSpaceDE w:val="0"/>
+        <w:autoSpaceDN w:val="0"/>
+        <w:adjustRightInd w:val="0"/>
+        <w:spacing w:after="0" w:line="240" w:lineRule="auto"/>
+        <w:jc w:val="both"/>
+        <w:rPr>
+          <w:rFonts w:ascii="Times New Roman" w:hAnsi="Times New Roman" w:cs="Times New Roman"/>
+          <w:sz w:val="28"/>
+          <w:szCs w:val="28"/>
+        </w:rPr>
+      </w:pPr>
+      <w:r>
+        <w:rPr>
+          <w:rFonts w:ascii="Times New Roman" w:hAnsi="Times New Roman" w:cs="Times New Roman"/>
+          <w:sz w:val="28"/>
+          <w:szCs w:val="28"/>
+        </w:rPr>
+        <w:t xml:space="preserve">The technique </w:t>
+      </w:r>
+      <w:r>
+        <w:rPr>
+          <w:rFonts w:ascii="Times New Roman" w:hAnsi="Times New Roman" w:cs="Times New Roman"/>
+          <w:sz w:val="28"/>
+          <w:szCs w:val="28"/>
+        </w:rPr>
+        <w:t>then become aware of the dependencies</w:t>
+      </w:r>
+      <w:r>
+        <w:rPr>
+          <w:rFonts w:ascii="Times New Roman" w:hAnsi="Times New Roman" w:cs="Times New Roman"/>
+          <w:sz w:val="28"/>
+          <w:szCs w:val="28"/>
+        </w:rPr>
+        <w:t xml:space="preserve"> </w:t>
+      </w:r>
+      <w:r>
+        <w:rPr>
+          <w:rFonts w:ascii="Times New Roman" w:hAnsi="Times New Roman" w:cs="Times New Roman"/>
+          <w:sz w:val="28"/>
+          <w:szCs w:val="28"/>
+        </w:rPr>
+        <w:t>and, consequently,</w:t>
+      </w:r>
+      <w:r>
+        <w:rPr>
+          <w:rFonts w:ascii="Times New Roman" w:hAnsi="Times New Roman" w:cs="Times New Roman"/>
+          <w:sz w:val="28"/>
+          <w:szCs w:val="28"/>
+        </w:rPr>
+        <w:t xml:space="preserve"> might avoid the false-negatives </w:t>
+      </w:r>
+      <w:r>
+        <w:rPr>
+          <w:rFonts w:ascii="Times New Roman" w:hAnsi="Times New Roman" w:cs="Times New Roman"/>
+          <w:sz w:val="28"/>
+          <w:szCs w:val="28"/>
+        </w:rPr>
+        <w:t>problems described in the aforementioned scenarios.</w:t>
       </w:r>
     </w:p>
     <w:p>
@@ -3493,7 +3552,7 @@
           <v:shape id="_x0000_i1027" type="#_x0000_t75" style="width:467.7pt;height:299.5pt" o:ole="">
             <v:imagedata r:id="rId12" o:title=""/>
           </v:shape>
-          <o:OLEObject Type="Embed" ProgID="Visio.Drawing.11" ShapeID="_x0000_i1027" DrawAspect="Content" ObjectID="_1447941676" r:id="rId13"/>
+          <o:OLEObject Type="Embed" ProgID="Visio.Drawing.11" ShapeID="_x0000_i1027" DrawAspect="Content" ObjectID="_1448200273" r:id="rId13"/>
         </w:object>
       </w:r>
     </w:p>
@@ -3543,6 +3602,42 @@
         <w:autoSpaceDN w:val="0"/>
         <w:adjustRightInd w:val="0"/>
         <w:spacing w:after="0" w:line="240" w:lineRule="auto"/>
+        <w:jc w:val="both"/>
+        <w:rPr>
+          <w:rFonts w:ascii="Times New Roman" w:hAnsi="Times New Roman" w:cs="Times New Roman"/>
+          <w:sz w:val="28"/>
+          <w:szCs w:val="28"/>
+        </w:rPr>
+      </w:pPr>
+    </w:p>
+    <w:p>
+      <w:pPr>
+        <w:autoSpaceDE w:val="0"/>
+        <w:autoSpaceDN w:val="0"/>
+        <w:adjustRightInd w:val="0"/>
+        <w:spacing w:after="0" w:line="240" w:lineRule="auto"/>
+        <w:jc w:val="both"/>
+        <w:rPr>
+          <w:rFonts w:ascii="Times New Roman" w:hAnsi="Times New Roman" w:cs="Times New Roman"/>
+          <w:sz w:val="28"/>
+          <w:szCs w:val="28"/>
+        </w:rPr>
+      </w:pPr>
+      <w:r>
+        <w:rPr>
+          <w:rFonts w:ascii="Times New Roman" w:hAnsi="Times New Roman" w:cs="Times New Roman"/>
+          <w:sz w:val="28"/>
+          <w:szCs w:val="28"/>
+        </w:rPr>
+        <w:t>As you can see, instead of checking the impacted class, we are interest on the backward impacted classes.</w:t>
+      </w:r>
+    </w:p>
+    <w:p>
+      <w:pPr>
+        <w:autoSpaceDE w:val="0"/>
+        <w:autoSpaceDN w:val="0"/>
+        <w:adjustRightInd w:val="0"/>
+        <w:spacing w:after="0" w:line="240" w:lineRule="auto"/>
         <w:jc w:val="center"/>
         <w:rPr>
           <w:rFonts w:ascii="Times New Roman" w:hAnsi="Times New Roman" w:cs="Times New Roman"/>
@@ -3565,11 +3660,11 @@
         </w:rPr>
       </w:pPr>
       <w:r>
-        <w:object w:dxaOrig="10820" w:dyaOrig="9743" w14:anchorId="56824DBC">
-          <v:shape id="_x0000_i1029" type="#_x0000_t75" style="width:467.7pt;height:421.65pt" o:ole="">
+        <w:object w:dxaOrig="10820" w:dyaOrig="9743" w14:anchorId="31531A86">
+          <v:shape id="_x0000_i1028" type="#_x0000_t75" style="width:467.7pt;height:421.65pt" o:ole="">
             <v:imagedata r:id="rId14" o:title=""/>
           </v:shape>
-          <o:OLEObject Type="Embed" ProgID="Visio.Drawing.11" ShapeID="_x0000_i1029" DrawAspect="Content" ObjectID="_1447941677" r:id="rId15"/>
+          <o:OLEObject Type="Embed" ProgID="Visio.Drawing.11" ShapeID="_x0000_i1028" DrawAspect="Content" ObjectID="_1448200274" r:id="rId15"/>
         </w:object>
       </w:r>
     </w:p>
@@ -3588,18 +3683,413 @@
         <w:autoSpaceDN w:val="0"/>
         <w:adjustRightInd w:val="0"/>
         <w:spacing w:after="0" w:line="240" w:lineRule="auto"/>
+        <w:jc w:val="both"/>
+        <w:rPr>
+          <w:rFonts w:ascii="Times New Roman" w:hAnsi="Times New Roman" w:cs="Times New Roman"/>
+          <w:color w:val="000000"/>
+          <w:sz w:val="28"/>
+          <w:szCs w:val="28"/>
+        </w:rPr>
+      </w:pPr>
+    </w:p>
+    <w:p>
+      <w:pPr>
+        <w:autoSpaceDE w:val="0"/>
+        <w:autoSpaceDN w:val="0"/>
+        <w:adjustRightInd w:val="0"/>
+        <w:spacing w:after="0" w:line="240" w:lineRule="auto"/>
+        <w:jc w:val="both"/>
+        <w:rPr>
+          <w:rFonts w:ascii="Times New Roman" w:hAnsi="Times New Roman" w:cs="Times New Roman"/>
+          <w:color w:val="000000"/>
+          <w:sz w:val="28"/>
+          <w:szCs w:val="28"/>
+        </w:rPr>
+      </w:pPr>
+      <w:r>
+        <w:rPr>
+          <w:rFonts w:ascii="Times New Roman" w:hAnsi="Times New Roman" w:cs="Times New Roman"/>
+          <w:color w:val="000000"/>
+          <w:sz w:val="28"/>
+          <w:szCs w:val="28"/>
+        </w:rPr>
+        <w:t>The tool first checks, without generating products, if the target SPL is well-formed</w:t>
+      </w:r>
+    </w:p>
+    <w:p>
+      <w:r>
+        <w:rPr>
+          <w:rFonts w:ascii="Times New Roman" w:hAnsi="Times New Roman" w:cs="Times New Roman"/>
+          <w:color w:val="000000"/>
+          <w:sz w:val="28"/>
+          <w:szCs w:val="28"/>
+        </w:rPr>
+        <w:t>(Step 1), which means that it generates well-</w:t>
+      </w:r>
+      <w:r>
+        <w:rPr>
+          <w:rFonts w:ascii="Times New Roman" w:hAnsi="Times New Roman" w:cs="Times New Roman"/>
+          <w:color w:val="000000"/>
+          <w:sz w:val="28"/>
+          <w:szCs w:val="28"/>
+        </w:rPr>
+        <w:t>‘</w:t>
+      </w:r>
+      <w:bookmarkStart w:id="5" w:name="_GoBack"/>
+      <w:bookmarkEnd w:id="5"/>
+    </w:p>
+    <w:p>
+      <w:pPr>
+        <w:autoSpaceDE w:val="0"/>
+        <w:autoSpaceDN w:val="0"/>
+        <w:adjustRightInd w:val="0"/>
+        <w:spacing w:after="0" w:line="240" w:lineRule="auto"/>
+        <w:jc w:val="both"/>
+        <w:rPr>
+          <w:rFonts w:ascii="Times New Roman" w:hAnsi="Times New Roman" w:cs="Times New Roman"/>
+          <w:sz w:val="28"/>
+          <w:szCs w:val="28"/>
+        </w:rPr>
+      </w:pPr>
+      <w:r>
+        <w:rPr>
+          <w:rFonts w:ascii="Times New Roman" w:hAnsi="Times New Roman" w:cs="Times New Roman"/>
+          <w:sz w:val="28"/>
+          <w:szCs w:val="28"/>
+        </w:rPr>
+        <w:t>Step 2 generates product configurations and maps source products to their likely</w:t>
+      </w:r>
+      <w:r>
+        <w:rPr>
+          <w:rFonts w:ascii="Times New Roman" w:hAnsi="Times New Roman" w:cs="Times New Roman"/>
+          <w:sz w:val="28"/>
+          <w:szCs w:val="28"/>
+        </w:rPr>
+        <w:t xml:space="preserve"> </w:t>
+      </w:r>
+      <w:r>
+        <w:rPr>
+          <w:rFonts w:ascii="Times New Roman" w:hAnsi="Times New Roman" w:cs="Times New Roman"/>
+          <w:sz w:val="28"/>
+          <w:szCs w:val="28"/>
+        </w:rPr>
+        <w:t>corresponding products when they exist. We use the Alloy Analyzer for generating the</w:t>
+      </w:r>
+      <w:r>
+        <w:rPr>
+          <w:rFonts w:ascii="Times New Roman" w:hAnsi="Times New Roman" w:cs="Times New Roman"/>
+          <w:sz w:val="28"/>
+          <w:szCs w:val="28"/>
+        </w:rPr>
+        <w:t xml:space="preserve"> </w:t>
+      </w:r>
+      <w:r>
+        <w:rPr>
+          <w:rFonts w:ascii="Times New Roman" w:hAnsi="Times New Roman" w:cs="Times New Roman"/>
+          <w:sz w:val="28"/>
+          <w:szCs w:val="28"/>
+        </w:rPr>
+        <w:t>product configurations from the source FM. Then, we construct source and target sets of</w:t>
+      </w:r>
+      <w:r>
+        <w:rPr>
+          <w:rFonts w:ascii="Times New Roman" w:hAnsi="Times New Roman" w:cs="Times New Roman"/>
+          <w:sz w:val="28"/>
+          <w:szCs w:val="28"/>
+        </w:rPr>
+        <w:t xml:space="preserve"> </w:t>
+      </w:r>
+      <w:r>
+        <w:rPr>
+          <w:rFonts w:ascii="Times New Roman" w:hAnsi="Times New Roman" w:cs="Times New Roman"/>
+          <w:sz w:val="28"/>
+          <w:szCs w:val="28"/>
+        </w:rPr>
+        <w:t>assets using the source and target FM and CK.</w:t>
+      </w:r>
+    </w:p>
+    <w:p>
+      <w:pPr>
+        <w:autoSpaceDE w:val="0"/>
+        <w:autoSpaceDN w:val="0"/>
+        <w:adjustRightInd w:val="0"/>
+        <w:spacing w:after="0" w:line="240" w:lineRule="auto"/>
+        <w:jc w:val="both"/>
+        <w:rPr>
+          <w:rFonts w:ascii="Times New Roman" w:hAnsi="Times New Roman" w:cs="Times New Roman"/>
+          <w:sz w:val="28"/>
+          <w:szCs w:val="28"/>
+        </w:rPr>
+      </w:pPr>
+    </w:p>
+    <w:p>
+      <w:pPr>
+        <w:autoSpaceDE w:val="0"/>
+        <w:autoSpaceDN w:val="0"/>
+        <w:adjustRightInd w:val="0"/>
+        <w:spacing w:after="0" w:line="240" w:lineRule="auto"/>
+        <w:jc w:val="both"/>
+        <w:rPr>
+          <w:rFonts w:ascii="Times New Roman" w:hAnsi="Times New Roman" w:cs="Times New Roman"/>
+          <w:sz w:val="28"/>
+          <w:szCs w:val="28"/>
+        </w:rPr>
+      </w:pPr>
+      <w:r>
+        <w:rPr>
+          <w:rFonts w:ascii="Times New Roman" w:hAnsi="Times New Roman" w:cs="Times New Roman"/>
+          <w:sz w:val="28"/>
+          <w:szCs w:val="28"/>
+        </w:rPr>
+        <w:t>Then, we bypass asset and product refinement checking and just evaluate the</w:t>
+      </w:r>
+    </w:p>
+    <w:p>
+      <w:pPr>
+        <w:autoSpaceDE w:val="0"/>
+        <w:autoSpaceDN w:val="0"/>
+        <w:adjustRightInd w:val="0"/>
+        <w:spacing w:after="0" w:line="240" w:lineRule="auto"/>
+        <w:jc w:val="both"/>
+        <w:rPr>
+          <w:rFonts w:ascii="Times New Roman" w:hAnsi="Times New Roman" w:cs="Times New Roman"/>
+          <w:sz w:val="28"/>
+          <w:szCs w:val="28"/>
+        </w:rPr>
+      </w:pPr>
+      <w:r>
+        <w:rPr>
+          <w:rFonts w:ascii="Times New Roman" w:hAnsi="Times New Roman" w:cs="Times New Roman"/>
+          <w:sz w:val="28"/>
+          <w:szCs w:val="28"/>
+        </w:rPr>
+        <w:t>CK for every possible configuration present in FM, checking if all existing evaluations</w:t>
+      </w:r>
+      <w:r>
+        <w:rPr>
+          <w:rFonts w:ascii="Times New Roman" w:hAnsi="Times New Roman" w:cs="Times New Roman"/>
+          <w:sz w:val="28"/>
+          <w:szCs w:val="28"/>
+        </w:rPr>
+        <w:t xml:space="preserve"> </w:t>
+      </w:r>
+      <w:r>
+        <w:rPr>
+          <w:rFonts w:ascii="Times New Roman" w:hAnsi="Times New Roman" w:cs="Times New Roman"/>
+          <w:sz w:val="28"/>
+          <w:szCs w:val="28"/>
+        </w:rPr>
+        <w:t xml:space="preserve">of CK with the configurations of FM are still present in the evaluations </w:t>
+      </w:r>
+      <w:r>
+        <w:rPr>
+          <w:rFonts w:ascii="Times New Roman" w:hAnsi="Times New Roman" w:cs="Times New Roman"/>
+          <w:sz w:val="28"/>
+          <w:szCs w:val="28"/>
+        </w:rPr>
+        <w:lastRenderedPageBreak/>
+        <w:t>of the resulting</w:t>
+      </w:r>
+      <w:r>
+        <w:rPr>
+          <w:rFonts w:ascii="Times New Roman" w:hAnsi="Times New Roman" w:cs="Times New Roman"/>
+          <w:sz w:val="28"/>
+          <w:szCs w:val="28"/>
+        </w:rPr>
+        <w:t xml:space="preserve"> </w:t>
+      </w:r>
+      <w:r>
+        <w:rPr>
+          <w:rFonts w:ascii="Times New Roman" w:hAnsi="Times New Roman" w:cs="Times New Roman"/>
+          <w:sz w:val="28"/>
+          <w:szCs w:val="28"/>
+        </w:rPr>
+        <w:t>CK and FM. In this case, the target FM and CK jointly refine the source FM and CK</w:t>
+      </w:r>
+      <w:r>
+        <w:rPr>
+          <w:rFonts w:ascii="Times New Roman" w:hAnsi="Times New Roman" w:cs="Times New Roman"/>
+          <w:sz w:val="28"/>
+          <w:szCs w:val="28"/>
+        </w:rPr>
+        <w:t xml:space="preserve"> </w:t>
+      </w:r>
+      <w:r>
+        <w:rPr>
+          <w:rFonts w:ascii="Times New Roman" w:hAnsi="Times New Roman" w:cs="Times New Roman"/>
+          <w:sz w:val="28"/>
+          <w:szCs w:val="28"/>
+        </w:rPr>
+        <w:t>(Step 2) [Bor11].</w:t>
+      </w:r>
+    </w:p>
+    <w:p>
+      <w:pPr>
+        <w:autoSpaceDE w:val="0"/>
+        <w:autoSpaceDN w:val="0"/>
+        <w:adjustRightInd w:val="0"/>
+        <w:spacing w:after="0" w:line="240" w:lineRule="auto"/>
+        <w:jc w:val="both"/>
+        <w:rPr>
+          <w:rFonts w:ascii="Times New Roman" w:hAnsi="Times New Roman" w:cs="Times New Roman"/>
+          <w:sz w:val="28"/>
+          <w:szCs w:val="28"/>
+        </w:rPr>
+      </w:pPr>
+    </w:p>
+    <w:p>
+      <w:pPr>
+        <w:autoSpaceDE w:val="0"/>
+        <w:autoSpaceDN w:val="0"/>
+        <w:adjustRightInd w:val="0"/>
+        <w:spacing w:after="0" w:line="240" w:lineRule="auto"/>
+        <w:jc w:val="both"/>
+        <w:rPr>
+          <w:rFonts w:ascii="Times New Roman" w:hAnsi="Times New Roman" w:cs="Times New Roman"/>
+          <w:sz w:val="28"/>
+          <w:szCs w:val="28"/>
+        </w:rPr>
+      </w:pPr>
+      <w:r>
+        <w:rPr>
+          <w:rFonts w:ascii="Times New Roman" w:hAnsi="Times New Roman" w:cs="Times New Roman"/>
+          <w:sz w:val="28"/>
+          <w:szCs w:val="28"/>
+        </w:rPr>
+        <w:t>If this condition is not satisfied</w:t>
+      </w:r>
+      <w:r>
+        <w:rPr>
+          <w:rFonts w:ascii="Times New Roman" w:hAnsi="Times New Roman" w:cs="Times New Roman"/>
+          <w:sz w:val="28"/>
+          <w:szCs w:val="28"/>
+        </w:rPr>
+        <w:t>, we cannot use this technique.</w:t>
+      </w:r>
+    </w:p>
+    <w:p>
+      <w:pPr>
+        <w:autoSpaceDE w:val="0"/>
+        <w:autoSpaceDN w:val="0"/>
+        <w:adjustRightInd w:val="0"/>
+        <w:spacing w:after="0" w:line="240" w:lineRule="auto"/>
+        <w:jc w:val="both"/>
+        <w:rPr>
+          <w:rFonts w:ascii="Times New Roman" w:hAnsi="Times New Roman" w:cs="Times New Roman"/>
+          <w:sz w:val="28"/>
+          <w:szCs w:val="28"/>
+        </w:rPr>
+      </w:pPr>
+      <w:r>
+        <w:rPr>
+          <w:rFonts w:ascii="Times New Roman" w:hAnsi="Times New Roman" w:cs="Times New Roman"/>
+          <w:sz w:val="28"/>
+          <w:szCs w:val="28"/>
+        </w:rPr>
+        <w:t xml:space="preserve">We can only use … </w:t>
+      </w:r>
+      <w:r>
+        <w:rPr>
+          <w:rFonts w:ascii="Times New Roman" w:hAnsi="Times New Roman" w:cs="Times New Roman"/>
+          <w:sz w:val="28"/>
+          <w:szCs w:val="28"/>
+        </w:rPr>
+        <w:t xml:space="preserve">All product pairs could be applied. Cite </w:t>
+      </w:r>
+      <w:r>
+        <w:rPr>
+          <w:rFonts w:ascii="Times New Roman" w:hAnsi="Times New Roman" w:cs="Times New Roman"/>
+          <w:sz w:val="28"/>
+          <w:szCs w:val="28"/>
+        </w:rPr>
+        <w:t>app and succinctly describe it!</w:t>
+      </w:r>
+    </w:p>
+    <w:p>
+      <w:pPr>
+        <w:autoSpaceDE w:val="0"/>
+        <w:autoSpaceDN w:val="0"/>
+        <w:adjustRightInd w:val="0"/>
+        <w:spacing w:after="0" w:line="240" w:lineRule="auto"/>
+        <w:jc w:val="both"/>
+        <w:rPr>
+          <w:rFonts w:ascii="Times New Roman" w:hAnsi="Times New Roman" w:cs="Times New Roman"/>
+          <w:sz w:val="28"/>
+          <w:szCs w:val="28"/>
+        </w:rPr>
+      </w:pPr>
+    </w:p>
+    <w:p>
+      <w:pPr>
+        <w:autoSpaceDE w:val="0"/>
+        <w:autoSpaceDN w:val="0"/>
+        <w:adjustRightInd w:val="0"/>
+        <w:spacing w:after="0" w:line="240" w:lineRule="auto"/>
+        <w:jc w:val="both"/>
+        <w:rPr>
+          <w:rFonts w:ascii="Times New Roman" w:hAnsi="Times New Roman" w:cs="Times New Roman"/>
+          <w:sz w:val="28"/>
+          <w:szCs w:val="28"/>
+        </w:rPr>
+      </w:pPr>
+      <w:r>
+        <w:rPr>
+          <w:rFonts w:ascii="Times New Roman" w:hAnsi="Times New Roman" w:cs="Times New Roman"/>
+          <w:sz w:val="28"/>
+          <w:szCs w:val="28"/>
+        </w:rPr>
+        <w:t>If</w:t>
+      </w:r>
+      <w:r>
+        <w:rPr>
+          <w:rFonts w:ascii="Times New Roman" w:hAnsi="Times New Roman" w:cs="Times New Roman"/>
+          <w:sz w:val="28"/>
+          <w:szCs w:val="28"/>
+        </w:rPr>
+        <w:t xml:space="preserve"> </w:t>
+      </w:r>
+      <w:r>
+        <w:rPr>
+          <w:rFonts w:ascii="Times New Roman" w:hAnsi="Times New Roman" w:cs="Times New Roman"/>
+          <w:sz w:val="28"/>
+          <w:szCs w:val="28"/>
+        </w:rPr>
+        <w:t>they do not find changes, they assume that the line is refined;</w:t>
+      </w:r>
+    </w:p>
+    <w:p>
+      <w:pPr>
+        <w:autoSpaceDE w:val="0"/>
+        <w:autoSpaceDN w:val="0"/>
+        <w:adjustRightInd w:val="0"/>
+        <w:spacing w:after="0" w:line="240" w:lineRule="auto"/>
+        <w:jc w:val="both"/>
+        <w:rPr>
+          <w:rFonts w:ascii="Times New Roman" w:hAnsi="Times New Roman" w:cs="Times New Roman"/>
+          <w:sz w:val="28"/>
+          <w:szCs w:val="28"/>
+        </w:rPr>
+      </w:pPr>
+    </w:p>
+    <w:p>
+      <w:pPr>
+        <w:autoSpaceDE w:val="0"/>
+        <w:autoSpaceDN w:val="0"/>
+        <w:adjustRightInd w:val="0"/>
+        <w:spacing w:after="0" w:line="240" w:lineRule="auto"/>
         <w:jc w:val="center"/>
       </w:pPr>
       <w:r>
-        <w:object w:dxaOrig="10438" w:dyaOrig="4641" w14:anchorId="21B6ADCC">
-          <v:shape id="_x0000_i1030" type="#_x0000_t75" style="width:467.7pt;height:207.95pt" o:ole="">
+        <w:object w:dxaOrig="10820" w:dyaOrig="4641" w14:anchorId="1F5EDBD7">
+          <v:shape id="_x0000_i1029" type="#_x0000_t75" style="width:467.7pt;height:200.45pt" o:ole="">
             <v:imagedata r:id="rId16" o:title=""/>
           </v:shape>
-          <o:OLEObject Type="Embed" ProgID="Visio.Drawing.11" ShapeID="_x0000_i1030" DrawAspect="Content" ObjectID="_1447941678" r:id="rId17"/>
+          <o:OLEObject Type="Embed" ProgID="Visio.Drawing.11" ShapeID="_x0000_i1029" DrawAspect="Content" ObjectID="_1448200275" r:id="rId17"/>
         </w:object>
       </w:r>
-      <w:bookmarkStart w:id="5" w:name="_GoBack"/>
-      <w:bookmarkEnd w:id="5"/>
+      <w:r>
+        <w:tab/>
+      </w:r>
     </w:p>
     <w:p>
       <w:pPr>
@@ -3678,10 +4168,6 @@
     </w:p>
     <w:p>
       <w:pPr>
-        <w:autoSpaceDE w:val="0"/>
-        <w:autoSpaceDN w:val="0"/>
-        <w:adjustRightInd w:val="0"/>
-        <w:spacing w:after="0" w:line="240" w:lineRule="auto"/>
         <w:rPr>
           <w:rFonts w:ascii="Times New Roman" w:hAnsi="Times New Roman" w:cs="Times New Roman"/>
           <w:sz w:val="28"/>
@@ -3695,10 +4181,10 @@
           <w:szCs w:val="28"/>
         </w:rPr>
         <w:object w:dxaOrig="10350" w:dyaOrig="7515" w14:anchorId="1A0CD6EC">
-          <v:shape id="_x0000_i1028" type="#_x0000_t75" style="width:467.7pt;height:339.85pt" o:ole="">
+          <v:shape id="_x0000_i1030" type="#_x0000_t75" style="width:467.7pt;height:339.85pt" o:ole="">
             <v:imagedata r:id="rId18" o:title=""/>
           </v:shape>
-          <o:OLEObject Type="Embed" ProgID="Visio.Drawing.11" ShapeID="_x0000_i1028" DrawAspect="Content" ObjectID="_1447941679" r:id="rId19"/>
+          <o:OLEObject Type="Embed" ProgID="Visio.Drawing.11" ShapeID="_x0000_i1030" DrawAspect="Content" ObjectID="_1448200276" r:id="rId19"/>
         </w:object>
       </w:r>
     </w:p>
@@ -3727,32 +4213,6 @@
           <w:szCs w:val="28"/>
         </w:rPr>
       </w:pPr>
-    </w:p>
-    <w:p>
-      <w:pPr>
-        <w:autoSpaceDE w:val="0"/>
-        <w:autoSpaceDN w:val="0"/>
-        <w:adjustRightInd w:val="0"/>
-        <w:spacing w:after="0" w:line="240" w:lineRule="auto"/>
-        <w:jc w:val="both"/>
-        <w:rPr>
-          <w:rFonts w:ascii="Times New Roman" w:hAnsi="Times New Roman" w:cs="Times New Roman"/>
-          <w:b/>
-          <w:color w:val="000000"/>
-          <w:sz w:val="28"/>
-          <w:szCs w:val="28"/>
-        </w:rPr>
-      </w:pPr>
-      <w:r>
-        <w:rPr>
-          <w:rFonts w:ascii="Times New Roman" w:hAnsi="Times New Roman" w:cs="Times New Roman"/>
-          <w:b/>
-          <w:color w:val="000000"/>
-          <w:sz w:val="28"/>
-          <w:szCs w:val="28"/>
-        </w:rPr>
-        <w:t>PROVIDE ALGORITHM AND MOTIVATING EXAMPLE</w:t>
-      </w:r>
     </w:p>
     <w:p>
       <w:pPr>
@@ -5001,6 +5461,7 @@
   <w:style w:type="character" w:default="1" w:styleId="Fontepargpadro">
     <w:name w:val="Default Paragraph Font"/>
     <w:uiPriority w:val="1"/>
+    <w:semiHidden/>
     <w:unhideWhenUsed/>
   </w:style>
   <w:style w:type="table" w:default="1" w:styleId="Tabelanormal">

--- a/Solution.docx
+++ b/Solution.docx
@@ -7,12 +7,82 @@
         <w:jc w:val="both"/>
         <w:rPr>
           <w:rFonts w:ascii="Times New Roman" w:hAnsi="Times New Roman" w:cs="Times New Roman"/>
+          <w:sz w:val="28"/>
+          <w:szCs w:val="28"/>
+        </w:rPr>
+      </w:pPr>
+      <w:commentRangeStart w:id="0"/>
+      <w:r>
+        <w:rPr>
+          <w:rFonts w:ascii="Times New Roman" w:hAnsi="Times New Roman" w:cs="Times New Roman"/>
           <w:b/>
           <w:sz w:val="28"/>
           <w:szCs w:val="28"/>
         </w:rPr>
-      </w:pPr>
-      <w:commentRangeStart w:id="0"/>
+        <w:t>IMPACTED CLASSES</w:t>
+      </w:r>
+      <w:commentRangeEnd w:id="0"/>
+      <w:r>
+        <w:rPr>
+          <w:rStyle w:val="Refdecomentrio"/>
+        </w:rPr>
+        <w:commentReference w:id="0"/>
+      </w:r>
+      <w:bookmarkStart w:id="1" w:name="_GoBack"/>
+      <w:bookmarkEnd w:id="1"/>
+    </w:p>
+    <w:p>
+      <w:pPr>
+        <w:ind w:firstLine="720"/>
+        <w:jc w:val="both"/>
+        <w:rPr>
+          <w:rFonts w:ascii="Times New Roman" w:hAnsi="Times New Roman" w:cs="Times New Roman"/>
+          <w:color w:val="000000"/>
+          <w:sz w:val="28"/>
+          <w:szCs w:val="28"/>
+        </w:rPr>
+      </w:pPr>
+      <w:commentRangeStart w:id="2"/>
+      <w:r>
+        <w:rPr>
+          <w:rFonts w:ascii="Times New Roman" w:hAnsi="Times New Roman" w:cs="Times New Roman"/>
+          <w:sz w:val="28"/>
+          <w:szCs w:val="28"/>
+        </w:rPr>
+        <w:t>The Impacted Classes</w:t>
+      </w:r>
+      <w:r>
+        <w:rPr>
+          <w:rFonts w:ascii="Times New Roman" w:hAnsi="Times New Roman" w:cs="Times New Roman"/>
+          <w:sz w:val="28"/>
+          <w:szCs w:val="28"/>
+        </w:rPr>
+        <w:t xml:space="preserve">(IC) </w:t>
+      </w:r>
+      <w:r>
+        <w:rPr>
+          <w:rFonts w:ascii="Times New Roman" w:hAnsi="Times New Roman" w:cs="Times New Roman"/>
+          <w:sz w:val="28"/>
+          <w:szCs w:val="28"/>
+        </w:rPr>
+        <w:t xml:space="preserve">approach [x] </w:t>
+      </w:r>
+      <w:r>
+        <w:rPr>
+          <w:rFonts w:ascii="Times New Roman" w:hAnsi="Times New Roman" w:cs="Times New Roman"/>
+          <w:sz w:val="28"/>
+          <w:szCs w:val="28"/>
+        </w:rPr>
+        <w:t>boosts</w:t>
+      </w:r>
+      <w:r>
+        <w:rPr>
+          <w:rFonts w:ascii="Times New Roman" w:hAnsi="Times New Roman" w:cs="Times New Roman"/>
+          <w:sz w:val="28"/>
+          <w:szCs w:val="28"/>
+        </w:rPr>
+        <w:t xml:space="preserve"> the SPL </w:t>
+      </w:r>
       <w:r>
         <w:rPr>
           <w:rFonts w:ascii="Times New Roman" w:hAnsi="Times New Roman" w:cs="Times New Roman"/>
@@ -20,295 +90,299 @@
           <w:sz w:val="28"/>
           <w:szCs w:val="28"/>
         </w:rPr>
-        <w:t>IMPACTED CLASSES</w:t>
-      </w:r>
-      <w:commentRangeEnd w:id="0"/>
+        <w:t>evolution</w:t>
+      </w:r>
+      <w:r>
+        <w:rPr>
+          <w:rFonts w:ascii="Times New Roman" w:hAnsi="Times New Roman" w:cs="Times New Roman"/>
+          <w:sz w:val="28"/>
+          <w:szCs w:val="28"/>
+        </w:rPr>
+        <w:t xml:space="preserve"> </w:t>
+      </w:r>
+      <w:r>
+        <w:rPr>
+          <w:rFonts w:ascii="Times New Roman" w:hAnsi="Times New Roman" w:cs="Times New Roman"/>
+          <w:sz w:val="28"/>
+          <w:szCs w:val="28"/>
+        </w:rPr>
+        <w:t>analysis</w:t>
+      </w:r>
+      <w:r>
+        <w:rPr>
+          <w:rFonts w:ascii="Times New Roman" w:hAnsi="Times New Roman" w:cs="Times New Roman"/>
+          <w:sz w:val="28"/>
+          <w:szCs w:val="28"/>
+        </w:rPr>
+        <w:t>. It</w:t>
+      </w:r>
+      <w:r>
+        <w:rPr>
+          <w:rFonts w:ascii="Times New Roman" w:hAnsi="Times New Roman" w:cs="Times New Roman"/>
+          <w:sz w:val="28"/>
+          <w:szCs w:val="28"/>
+        </w:rPr>
+        <w:t xml:space="preserve"> </w:t>
+      </w:r>
+      <w:r>
+        <w:rPr>
+          <w:rFonts w:ascii="Times New Roman" w:hAnsi="Times New Roman" w:cs="Times New Roman"/>
+          <w:sz w:val="28"/>
+          <w:szCs w:val="28"/>
+        </w:rPr>
+        <w:t>contain</w:t>
+      </w:r>
+      <w:r>
+        <w:rPr>
+          <w:rFonts w:ascii="Times New Roman" w:hAnsi="Times New Roman" w:cs="Times New Roman"/>
+          <w:sz w:val="28"/>
+          <w:szCs w:val="28"/>
+        </w:rPr>
+        <w:t>s</w:t>
+      </w:r>
+      <w:r>
+        <w:rPr>
+          <w:rFonts w:ascii="Times New Roman" w:hAnsi="Times New Roman" w:cs="Times New Roman"/>
+          <w:sz w:val="28"/>
+          <w:szCs w:val="28"/>
+        </w:rPr>
+        <w:t xml:space="preserve"> further optimizations</w:t>
+      </w:r>
+      <w:r>
+        <w:rPr>
+          <w:rFonts w:ascii="Times New Roman" w:hAnsi="Times New Roman" w:cs="Times New Roman"/>
+          <w:sz w:val="28"/>
+          <w:szCs w:val="28"/>
+        </w:rPr>
+        <w:t xml:space="preserve"> based on behavioral preservation properties</w:t>
+      </w:r>
+      <w:r>
+        <w:rPr>
+          <w:rFonts w:ascii="Times New Roman" w:hAnsi="Times New Roman" w:cs="Times New Roman"/>
+          <w:sz w:val="28"/>
+          <w:szCs w:val="28"/>
+        </w:rPr>
+        <w:t xml:space="preserve"> [x]</w:t>
+      </w:r>
+      <w:r>
+        <w:rPr>
+          <w:rFonts w:ascii="Times New Roman" w:hAnsi="Times New Roman" w:cs="Times New Roman"/>
+          <w:sz w:val="28"/>
+          <w:szCs w:val="28"/>
+        </w:rPr>
+        <w:t xml:space="preserve"> that reduce the performance cost of checking SPL refinements.</w:t>
+      </w:r>
+      <w:r>
+        <w:rPr>
+          <w:rFonts w:ascii="Times New Roman" w:hAnsi="Times New Roman" w:cs="Times New Roman"/>
+          <w:sz w:val="28"/>
+          <w:szCs w:val="28"/>
+        </w:rPr>
+        <w:t xml:space="preserve"> </w:t>
+      </w:r>
+      <w:r>
+        <w:rPr>
+          <w:rFonts w:ascii="Times New Roman" w:hAnsi="Times New Roman" w:cs="Times New Roman"/>
+          <w:color w:val="000000"/>
+          <w:sz w:val="28"/>
+          <w:szCs w:val="28"/>
+        </w:rPr>
+        <w:t>In some evolution scenarios, when developers change the assets, we only need to ensure that the transformed assets refine the original ones.</w:t>
+      </w:r>
+    </w:p>
+    <w:p>
+      <w:pPr>
+        <w:ind w:firstLine="720"/>
+        <w:jc w:val="both"/>
+        <w:rPr>
+          <w:rFonts w:ascii="Times New Roman" w:hAnsi="Times New Roman" w:cs="Times New Roman"/>
+          <w:color w:val="000000"/>
+          <w:sz w:val="28"/>
+          <w:szCs w:val="28"/>
+        </w:rPr>
+      </w:pPr>
+      <w:r>
+        <w:rPr>
+          <w:rFonts w:ascii="Times New Roman" w:hAnsi="Times New Roman" w:cs="Times New Roman"/>
+          <w:sz w:val="28"/>
+          <w:szCs w:val="28"/>
+        </w:rPr>
+        <w:t xml:space="preserve">Instead of checking a huge amount of products, this technique focuses on testing only the </w:t>
+      </w:r>
+      <w:r>
+        <w:rPr>
+          <w:rFonts w:ascii="Times New Roman" w:hAnsi="Times New Roman" w:cs="Times New Roman"/>
+          <w:b/>
+          <w:sz w:val="28"/>
+          <w:szCs w:val="28"/>
+        </w:rPr>
+        <w:t>impacted</w:t>
+      </w:r>
+      <w:r>
+        <w:rPr>
+          <w:rFonts w:ascii="Times New Roman" w:hAnsi="Times New Roman" w:cs="Times New Roman"/>
+          <w:sz w:val="28"/>
+          <w:szCs w:val="28"/>
+        </w:rPr>
+        <w:t xml:space="preserve"> assets. </w:t>
+      </w:r>
+      <w:r>
+        <w:rPr>
+          <w:rFonts w:ascii="Times New Roman" w:hAnsi="Times New Roman" w:cs="Times New Roman"/>
+          <w:sz w:val="28"/>
+          <w:szCs w:val="28"/>
+        </w:rPr>
+        <w:t>Thereof, it avoids generating and testing all product configurations which contain modified classes.</w:t>
+      </w:r>
+      <w:r>
+        <w:rPr>
+          <w:rFonts w:ascii="Times New Roman" w:hAnsi="Times New Roman" w:cs="Times New Roman"/>
+          <w:sz w:val="28"/>
+          <w:szCs w:val="28"/>
+        </w:rPr>
+        <w:t xml:space="preserve"> It leads to a major reduction on time compar</w:t>
+      </w:r>
+      <w:r>
+        <w:rPr>
+          <w:rFonts w:ascii="Times New Roman" w:hAnsi="Times New Roman" w:cs="Times New Roman"/>
+          <w:sz w:val="28"/>
+          <w:szCs w:val="28"/>
+        </w:rPr>
+        <w:t>ed to other proposed techniques s</w:t>
+      </w:r>
+      <w:r>
+        <w:rPr>
+          <w:rFonts w:ascii="Times New Roman" w:hAnsi="Times New Roman" w:cs="Times New Roman"/>
+          <w:color w:val="000000"/>
+          <w:sz w:val="28"/>
+          <w:szCs w:val="28"/>
+        </w:rPr>
+        <w:t xml:space="preserve">ince we do not evaluate whole products, like </w:t>
+      </w:r>
+      <w:r>
+        <w:rPr>
+          <w:rFonts w:ascii="Times New Roman" w:hAnsi="Times New Roman" w:cs="Times New Roman"/>
+          <w:color w:val="000000"/>
+          <w:sz w:val="28"/>
+          <w:szCs w:val="28"/>
+        </w:rPr>
+        <w:t>others techniques do</w:t>
+      </w:r>
+      <w:r>
+        <w:rPr>
+          <w:rFonts w:ascii="Times New Roman" w:hAnsi="Times New Roman" w:cs="Times New Roman"/>
+          <w:color w:val="000000"/>
+          <w:sz w:val="28"/>
+          <w:szCs w:val="28"/>
+        </w:rPr>
+        <w:t>. Therefore,</w:t>
+      </w:r>
+      <w:r>
+        <w:rPr>
+          <w:rFonts w:ascii="Times New Roman" w:hAnsi="Times New Roman" w:cs="Times New Roman"/>
+          <w:color w:val="000000"/>
+          <w:sz w:val="28"/>
+          <w:szCs w:val="28"/>
+        </w:rPr>
+        <w:t xml:space="preserve"> the</w:t>
+      </w:r>
+      <w:r>
+        <w:rPr>
+          <w:rFonts w:ascii="Times New Roman" w:hAnsi="Times New Roman" w:cs="Times New Roman"/>
+          <w:color w:val="000000"/>
+          <w:sz w:val="28"/>
+          <w:szCs w:val="28"/>
+        </w:rPr>
+        <w:t xml:space="preserve"> </w:t>
+      </w:r>
+      <w:r>
+        <w:rPr>
+          <w:rFonts w:ascii="Times New Roman" w:hAnsi="Times New Roman" w:cs="Times New Roman"/>
+          <w:color w:val="000000"/>
+          <w:sz w:val="28"/>
+          <w:szCs w:val="28"/>
+        </w:rPr>
+        <w:t>evaluation using Impacted Classes tends to be faster.</w:t>
+      </w:r>
+      <w:commentRangeEnd w:id="2"/>
       <w:r>
         <w:rPr>
           <w:rStyle w:val="Refdecomentrio"/>
         </w:rPr>
-        <w:commentReference w:id="0"/>
-      </w:r>
-    </w:p>
-    <w:p>
-      <w:pPr>
+        <w:commentReference w:id="2"/>
+      </w:r>
+    </w:p>
+    <w:p>
+      <w:pPr>
+        <w:autoSpaceDE w:val="0"/>
+        <w:autoSpaceDN w:val="0"/>
+        <w:adjustRightInd w:val="0"/>
+        <w:spacing w:after="0" w:line="240" w:lineRule="auto"/>
         <w:ind w:firstLine="720"/>
         <w:jc w:val="both"/>
         <w:rPr>
           <w:rFonts w:ascii="Times New Roman" w:hAnsi="Times New Roman" w:cs="Times New Roman"/>
-          <w:color w:val="000000"/>
-          <w:sz w:val="28"/>
-          <w:szCs w:val="28"/>
-        </w:rPr>
-      </w:pPr>
-      <w:commentRangeStart w:id="1"/>
-      <w:r>
-        <w:rPr>
-          <w:rFonts w:ascii="Times New Roman" w:hAnsi="Times New Roman" w:cs="Times New Roman"/>
-          <w:sz w:val="28"/>
-          <w:szCs w:val="28"/>
-        </w:rPr>
-        <w:t>The Impacted Classes</w:t>
-      </w:r>
-      <w:r>
-        <w:rPr>
-          <w:rFonts w:ascii="Times New Roman" w:hAnsi="Times New Roman" w:cs="Times New Roman"/>
-          <w:sz w:val="28"/>
-          <w:szCs w:val="28"/>
-        </w:rPr>
-        <w:t xml:space="preserve">(IC) </w:t>
-      </w:r>
-      <w:r>
-        <w:rPr>
-          <w:rFonts w:ascii="Times New Roman" w:hAnsi="Times New Roman" w:cs="Times New Roman"/>
-          <w:sz w:val="28"/>
-          <w:szCs w:val="28"/>
-        </w:rPr>
-        <w:t xml:space="preserve">approach [x] </w:t>
-      </w:r>
-      <w:r>
-        <w:rPr>
-          <w:rFonts w:ascii="Times New Roman" w:hAnsi="Times New Roman" w:cs="Times New Roman"/>
-          <w:sz w:val="28"/>
-          <w:szCs w:val="28"/>
-        </w:rPr>
-        <w:t>boosts</w:t>
-      </w:r>
-      <w:r>
-        <w:rPr>
-          <w:rFonts w:ascii="Times New Roman" w:hAnsi="Times New Roman" w:cs="Times New Roman"/>
-          <w:sz w:val="28"/>
-          <w:szCs w:val="28"/>
-        </w:rPr>
-        <w:t xml:space="preserve"> the SPL </w:t>
-      </w:r>
-      <w:r>
-        <w:rPr>
-          <w:rFonts w:ascii="Times New Roman" w:hAnsi="Times New Roman" w:cs="Times New Roman"/>
-          <w:b/>
-          <w:sz w:val="28"/>
-          <w:szCs w:val="28"/>
-        </w:rPr>
-        <w:t>evolution</w:t>
-      </w:r>
-      <w:r>
-        <w:rPr>
-          <w:rFonts w:ascii="Times New Roman" w:hAnsi="Times New Roman" w:cs="Times New Roman"/>
-          <w:sz w:val="28"/>
-          <w:szCs w:val="28"/>
-        </w:rPr>
-        <w:t xml:space="preserve"> </w:t>
-      </w:r>
-      <w:r>
-        <w:rPr>
-          <w:rFonts w:ascii="Times New Roman" w:hAnsi="Times New Roman" w:cs="Times New Roman"/>
-          <w:sz w:val="28"/>
-          <w:szCs w:val="28"/>
-        </w:rPr>
-        <w:t>analysis</w:t>
-      </w:r>
-      <w:r>
-        <w:rPr>
-          <w:rFonts w:ascii="Times New Roman" w:hAnsi="Times New Roman" w:cs="Times New Roman"/>
-          <w:sz w:val="28"/>
-          <w:szCs w:val="28"/>
-        </w:rPr>
-        <w:t>. It</w:t>
-      </w:r>
-      <w:r>
-        <w:rPr>
-          <w:rFonts w:ascii="Times New Roman" w:hAnsi="Times New Roman" w:cs="Times New Roman"/>
-          <w:sz w:val="28"/>
-          <w:szCs w:val="28"/>
-        </w:rPr>
-        <w:t xml:space="preserve"> </w:t>
-      </w:r>
-      <w:r>
-        <w:rPr>
-          <w:rFonts w:ascii="Times New Roman" w:hAnsi="Times New Roman" w:cs="Times New Roman"/>
-          <w:sz w:val="28"/>
-          <w:szCs w:val="28"/>
-        </w:rPr>
-        <w:t>contain</w:t>
-      </w:r>
-      <w:r>
-        <w:rPr>
-          <w:rFonts w:ascii="Times New Roman" w:hAnsi="Times New Roman" w:cs="Times New Roman"/>
-          <w:sz w:val="28"/>
-          <w:szCs w:val="28"/>
-        </w:rPr>
-        <w:t>s</w:t>
-      </w:r>
-      <w:r>
-        <w:rPr>
-          <w:rFonts w:ascii="Times New Roman" w:hAnsi="Times New Roman" w:cs="Times New Roman"/>
-          <w:sz w:val="28"/>
-          <w:szCs w:val="28"/>
-        </w:rPr>
-        <w:t xml:space="preserve"> further optimizations</w:t>
-      </w:r>
-      <w:r>
-        <w:rPr>
-          <w:rFonts w:ascii="Times New Roman" w:hAnsi="Times New Roman" w:cs="Times New Roman"/>
-          <w:sz w:val="28"/>
-          <w:szCs w:val="28"/>
-        </w:rPr>
-        <w:t xml:space="preserve"> based on behavioral preservation properties</w:t>
-      </w:r>
-      <w:r>
-        <w:rPr>
-          <w:rFonts w:ascii="Times New Roman" w:hAnsi="Times New Roman" w:cs="Times New Roman"/>
-          <w:sz w:val="28"/>
-          <w:szCs w:val="28"/>
-        </w:rPr>
-        <w:t xml:space="preserve"> [x]</w:t>
-      </w:r>
-      <w:r>
-        <w:rPr>
-          <w:rFonts w:ascii="Times New Roman" w:hAnsi="Times New Roman" w:cs="Times New Roman"/>
-          <w:sz w:val="28"/>
-          <w:szCs w:val="28"/>
-        </w:rPr>
-        <w:t xml:space="preserve"> that reduce the performance cost of checking SPL refinements.</w:t>
-      </w:r>
-      <w:r>
-        <w:rPr>
-          <w:rFonts w:ascii="Times New Roman" w:hAnsi="Times New Roman" w:cs="Times New Roman"/>
-          <w:sz w:val="28"/>
-          <w:szCs w:val="28"/>
-        </w:rPr>
-        <w:t xml:space="preserve"> </w:t>
-      </w:r>
-      <w:r>
-        <w:rPr>
-          <w:rFonts w:ascii="Times New Roman" w:hAnsi="Times New Roman" w:cs="Times New Roman"/>
-          <w:color w:val="000000"/>
-          <w:sz w:val="28"/>
-          <w:szCs w:val="28"/>
-        </w:rPr>
-        <w:t>In some evolution scenarios, when developers change the assets, we only need to ensure that the transformed assets refine the original ones.</w:t>
-      </w:r>
-    </w:p>
-    <w:p>
-      <w:pPr>
+          <w:sz w:val="28"/>
+          <w:szCs w:val="28"/>
+        </w:rPr>
+      </w:pPr>
+      <w:r>
+        <w:rPr>
+          <w:rFonts w:ascii="Times New Roman" w:hAnsi="Times New Roman" w:cs="Times New Roman"/>
+          <w:color w:val="000000"/>
+          <w:sz w:val="28"/>
+          <w:szCs w:val="28"/>
+        </w:rPr>
+        <w:t xml:space="preserve">To exemplify how the Impacted Class technique works, the figure </w:t>
+      </w:r>
+      <w:r>
+        <w:rPr>
+          <w:rFonts w:ascii="Times New Roman" w:hAnsi="Times New Roman" w:cs="Times New Roman"/>
+          <w:color w:val="FF0000"/>
+          <w:sz w:val="28"/>
+          <w:szCs w:val="28"/>
+        </w:rPr>
+        <w:t>0</w:t>
+      </w:r>
+      <w:r>
+        <w:rPr>
+          <w:rFonts w:ascii="Times New Roman" w:hAnsi="Times New Roman" w:cs="Times New Roman"/>
+          <w:color w:val="000000"/>
+          <w:sz w:val="28"/>
+          <w:szCs w:val="28"/>
+        </w:rPr>
+        <w:t xml:space="preserve"> illustrates a software product line evolution scenario. On t</w:t>
+      </w:r>
+      <w:r>
+        <w:rPr>
+          <w:rFonts w:ascii="Times New Roman" w:hAnsi="Times New Roman" w:cs="Times New Roman"/>
+          <w:sz w:val="28"/>
+          <w:szCs w:val="28"/>
+        </w:rPr>
+        <w:t>he far left side of the figure we have the classes before (source version) and after (target version) the evolution. These classes are submitted to the AST comparator component, who is responsible for identifying the modified assets using static analysis. For each modified asset, the tool computes its dependences using data-flow analysis, that is, the set of other assets needed to compile the modified asset. We call these set of modified assets with their dependences as sub products.</w:t>
+      </w:r>
+    </w:p>
+    <w:p>
+      <w:pPr>
+        <w:autoSpaceDE w:val="0"/>
+        <w:autoSpaceDN w:val="0"/>
+        <w:adjustRightInd w:val="0"/>
+        <w:spacing w:after="0" w:line="240" w:lineRule="auto"/>
         <w:ind w:firstLine="720"/>
         <w:jc w:val="both"/>
         <w:rPr>
           <w:rFonts w:ascii="Times New Roman" w:hAnsi="Times New Roman" w:cs="Times New Roman"/>
-          <w:color w:val="000000"/>
-          <w:sz w:val="28"/>
-          <w:szCs w:val="28"/>
-        </w:rPr>
-      </w:pPr>
-      <w:r>
-        <w:rPr>
-          <w:rFonts w:ascii="Times New Roman" w:hAnsi="Times New Roman" w:cs="Times New Roman"/>
-          <w:sz w:val="28"/>
-          <w:szCs w:val="28"/>
-        </w:rPr>
-        <w:t xml:space="preserve">Instead of checking a huge amount of products, this technique focuses on testing only the </w:t>
-      </w:r>
-      <w:r>
-        <w:rPr>
-          <w:rFonts w:ascii="Times New Roman" w:hAnsi="Times New Roman" w:cs="Times New Roman"/>
-          <w:b/>
-          <w:sz w:val="28"/>
-          <w:szCs w:val="28"/>
-        </w:rPr>
-        <w:t>impacted</w:t>
-      </w:r>
-      <w:r>
-        <w:rPr>
-          <w:rFonts w:ascii="Times New Roman" w:hAnsi="Times New Roman" w:cs="Times New Roman"/>
-          <w:sz w:val="28"/>
-          <w:szCs w:val="28"/>
-        </w:rPr>
-        <w:t xml:space="preserve"> assets. </w:t>
-      </w:r>
-      <w:r>
-        <w:rPr>
-          <w:rFonts w:ascii="Times New Roman" w:hAnsi="Times New Roman" w:cs="Times New Roman"/>
-          <w:sz w:val="28"/>
-          <w:szCs w:val="28"/>
-        </w:rPr>
-        <w:t>Thereof, it avoids generating and testing all product configurations which contain modified classes.</w:t>
-      </w:r>
-      <w:r>
-        <w:rPr>
-          <w:rFonts w:ascii="Times New Roman" w:hAnsi="Times New Roman" w:cs="Times New Roman"/>
-          <w:sz w:val="28"/>
-          <w:szCs w:val="28"/>
-        </w:rPr>
-        <w:t xml:space="preserve"> It leads to a major reduction on time compar</w:t>
-      </w:r>
-      <w:r>
-        <w:rPr>
-          <w:rFonts w:ascii="Times New Roman" w:hAnsi="Times New Roman" w:cs="Times New Roman"/>
-          <w:sz w:val="28"/>
-          <w:szCs w:val="28"/>
-        </w:rPr>
-        <w:t>ed to other proposed techniques s</w:t>
-      </w:r>
-      <w:r>
-        <w:rPr>
-          <w:rFonts w:ascii="Times New Roman" w:hAnsi="Times New Roman" w:cs="Times New Roman"/>
-          <w:color w:val="000000"/>
-          <w:sz w:val="28"/>
-          <w:szCs w:val="28"/>
-        </w:rPr>
-        <w:t xml:space="preserve">ince we do not evaluate whole products, like </w:t>
-      </w:r>
-      <w:r>
-        <w:rPr>
-          <w:rFonts w:ascii="Times New Roman" w:hAnsi="Times New Roman" w:cs="Times New Roman"/>
-          <w:color w:val="000000"/>
-          <w:sz w:val="28"/>
-          <w:szCs w:val="28"/>
-        </w:rPr>
-        <w:t>others techniques do</w:t>
-      </w:r>
-      <w:r>
-        <w:rPr>
-          <w:rFonts w:ascii="Times New Roman" w:hAnsi="Times New Roman" w:cs="Times New Roman"/>
-          <w:color w:val="000000"/>
-          <w:sz w:val="28"/>
-          <w:szCs w:val="28"/>
-        </w:rPr>
-        <w:t>. Therefore,</w:t>
-      </w:r>
-      <w:r>
-        <w:rPr>
-          <w:rFonts w:ascii="Times New Roman" w:hAnsi="Times New Roman" w:cs="Times New Roman"/>
-          <w:color w:val="000000"/>
-          <w:sz w:val="28"/>
-          <w:szCs w:val="28"/>
-        </w:rPr>
-        <w:t xml:space="preserve"> the</w:t>
-      </w:r>
-      <w:r>
-        <w:rPr>
-          <w:rFonts w:ascii="Times New Roman" w:hAnsi="Times New Roman" w:cs="Times New Roman"/>
-          <w:color w:val="000000"/>
-          <w:sz w:val="28"/>
-          <w:szCs w:val="28"/>
-        </w:rPr>
-        <w:t xml:space="preserve"> </w:t>
-      </w:r>
-      <w:r>
-        <w:rPr>
-          <w:rFonts w:ascii="Times New Roman" w:hAnsi="Times New Roman" w:cs="Times New Roman"/>
-          <w:color w:val="000000"/>
-          <w:sz w:val="28"/>
-          <w:szCs w:val="28"/>
-        </w:rPr>
-        <w:t>evaluation using Impacted Classes tends to be faster.</w:t>
-      </w:r>
-      <w:commentRangeEnd w:id="1"/>
-      <w:r>
-        <w:rPr>
-          <w:rStyle w:val="Refdecomentrio"/>
-        </w:rPr>
-        <w:commentReference w:id="1"/>
+          <w:sz w:val="28"/>
+          <w:szCs w:val="28"/>
+        </w:rPr>
+      </w:pPr>
+      <w:r>
+        <w:rPr>
+          <w:rFonts w:ascii="Times New Roman" w:hAnsi="Times New Roman" w:cs="Times New Roman"/>
+          <w:sz w:val="28"/>
+          <w:szCs w:val="28"/>
+        </w:rPr>
+        <w:t xml:space="preserve">Finally, the approach compiles the source and target versions of each sub product and then uses Safe Refactor to check, for each sub product, whether they have compatible observable behavior, generating test only for modified classes. Safe Refactor is a tool for checking behavioral changes. First, it checks for compilation errors in the resulting program, and reports those errors; if no errors are found, it analyzes the results and generates a number of tests suited for detecting behavioral changes. </w:t>
       </w:r>
     </w:p>
     <w:p>
@@ -328,83 +402,46 @@
       <w:r>
         <w:rPr>
           <w:rFonts w:ascii="Times New Roman" w:hAnsi="Times New Roman" w:cs="Times New Roman"/>
-          <w:color w:val="000000"/>
-          <w:sz w:val="28"/>
-          <w:szCs w:val="28"/>
-        </w:rPr>
-        <w:t xml:space="preserve">To exemplify how the Impacted Class technique works, the figure </w:t>
-      </w:r>
-      <w:r>
-        <w:rPr>
-          <w:rFonts w:ascii="Times New Roman" w:hAnsi="Times New Roman" w:cs="Times New Roman"/>
-          <w:color w:val="FF0000"/>
-          <w:sz w:val="28"/>
-          <w:szCs w:val="28"/>
-        </w:rPr>
-        <w:t>0</w:t>
-      </w:r>
-      <w:r>
-        <w:rPr>
-          <w:rFonts w:ascii="Times New Roman" w:hAnsi="Times New Roman" w:cs="Times New Roman"/>
-          <w:color w:val="000000"/>
-          <w:sz w:val="28"/>
-          <w:szCs w:val="28"/>
-        </w:rPr>
-        <w:t xml:space="preserve"> illustrates a software product line evolution scenario. On t</w:t>
-      </w:r>
-      <w:r>
-        <w:rPr>
-          <w:rFonts w:ascii="Times New Roman" w:hAnsi="Times New Roman" w:cs="Times New Roman"/>
-          <w:sz w:val="28"/>
-          <w:szCs w:val="28"/>
-        </w:rPr>
-        <w:t>he far left side of the figure we have the classes before (source version) and after (target version) the evolution. These classes are submitted to the AST comparator component, who is responsible for identifying the modified assets using static analysis. For each modified asset, the tool computes its dependences using data-flow analysis, that is, the set of other assets needed to compile the modified asset. We call these set of modified assets with their dependences as sub products.</w:t>
-      </w:r>
-    </w:p>
-    <w:p>
-      <w:pPr>
-        <w:autoSpaceDE w:val="0"/>
-        <w:autoSpaceDN w:val="0"/>
-        <w:adjustRightInd w:val="0"/>
-        <w:spacing w:after="0" w:line="240" w:lineRule="auto"/>
-        <w:ind w:firstLine="720"/>
-        <w:jc w:val="both"/>
-        <w:rPr>
-          <w:rFonts w:ascii="Times New Roman" w:hAnsi="Times New Roman" w:cs="Times New Roman"/>
-          <w:sz w:val="28"/>
-          <w:szCs w:val="28"/>
-        </w:rPr>
-      </w:pPr>
-      <w:r>
-        <w:rPr>
-          <w:rFonts w:ascii="Times New Roman" w:hAnsi="Times New Roman" w:cs="Times New Roman"/>
-          <w:sz w:val="28"/>
-          <w:szCs w:val="28"/>
-        </w:rPr>
-        <w:t xml:space="preserve">Finally, the approach compiles the source and target versions of each sub product and then uses Safe Refactor to check, for each sub product, whether they have compatible observable behavior, generating test only for modified classes. Safe Refactor is a tool for checking behavioral changes. First, it checks for compilation errors in the resulting program, and reports those errors; if no errors are found, it analyzes the results and generates a number of tests suited for detecting behavioral changes. </w:t>
-      </w:r>
-    </w:p>
-    <w:p>
-      <w:pPr>
-        <w:autoSpaceDE w:val="0"/>
-        <w:autoSpaceDN w:val="0"/>
-        <w:adjustRightInd w:val="0"/>
-        <w:spacing w:after="0" w:line="240" w:lineRule="auto"/>
-        <w:ind w:firstLine="720"/>
-        <w:jc w:val="both"/>
-        <w:rPr>
-          <w:rFonts w:ascii="Times New Roman" w:hAnsi="Times New Roman" w:cs="Times New Roman"/>
-          <w:sz w:val="28"/>
-          <w:szCs w:val="28"/>
-        </w:rPr>
-      </w:pPr>
-      <w:r>
-        <w:rPr>
-          <w:rFonts w:ascii="Times New Roman" w:hAnsi="Times New Roman" w:cs="Times New Roman"/>
-          <w:sz w:val="28"/>
-          <w:szCs w:val="28"/>
-        </w:rPr>
-        <w:t xml:space="preserve">Safe Refactor identifies the methods with matching signature (methods with exactly the same modifier, return type, qualified name, parameter types and exceptions thrown) before and after the transformation. Next, it applies Randoop, a Java unit test generator, to produce a test suite for those methods. Randoop randomly generates tests for a set of methods given a time limit. Finally, it runs the tests before and after the transformation, and evaluates the results. If </w:t>
+          <w:sz w:val="28"/>
+          <w:szCs w:val="28"/>
+        </w:rPr>
+        <w:t xml:space="preserve">Safe Refactor identifies the methods with matching signature (methods with exactly the same modifier, return type, qualified name, parameter types and exceptions thrown) before and after the transformation. Next, it applies </w:t>
+      </w:r>
+      <w:proofErr w:type="spellStart"/>
+      <w:r>
+        <w:rPr>
+          <w:rFonts w:ascii="Times New Roman" w:hAnsi="Times New Roman" w:cs="Times New Roman"/>
+          <w:sz w:val="28"/>
+          <w:szCs w:val="28"/>
+        </w:rPr>
+        <w:t>Randoop</w:t>
+      </w:r>
+      <w:proofErr w:type="spellEnd"/>
+      <w:r>
+        <w:rPr>
+          <w:rFonts w:ascii="Times New Roman" w:hAnsi="Times New Roman" w:cs="Times New Roman"/>
+          <w:sz w:val="28"/>
+          <w:szCs w:val="28"/>
+        </w:rPr>
+        <w:t xml:space="preserve">, a Java unit test generator, to produce a test suite for those methods. </w:t>
+      </w:r>
+      <w:proofErr w:type="spellStart"/>
+      <w:r>
+        <w:rPr>
+          <w:rFonts w:ascii="Times New Roman" w:hAnsi="Times New Roman" w:cs="Times New Roman"/>
+          <w:sz w:val="28"/>
+          <w:szCs w:val="28"/>
+        </w:rPr>
+        <w:t>Randoop</w:t>
+      </w:r>
+      <w:proofErr w:type="spellEnd"/>
+      <w:r>
+        <w:rPr>
+          <w:rFonts w:ascii="Times New Roman" w:hAnsi="Times New Roman" w:cs="Times New Roman"/>
+          <w:sz w:val="28"/>
+          <w:szCs w:val="28"/>
+        </w:rPr>
+        <w:t xml:space="preserve"> randomly generates tests for a set of methods given a time limit. Finally, it runs the tests before and after the transformation, and evaluates the results. If </w:t>
       </w:r>
       <w:r>
         <w:rPr>
@@ -597,7 +634,7 @@
           <v:shape id="_x0000_i1025" type="#_x0000_t75" style="width:467.7pt;height:167.05pt" o:ole="">
             <v:imagedata r:id="rId7" o:title=""/>
           </v:shape>
-          <o:OLEObject Type="Embed" ProgID="Visio.Drawing.11" ShapeID="_x0000_i1025" DrawAspect="Content" ObjectID="_1448200271" r:id="rId8"/>
+          <o:OLEObject Type="Embed" ProgID="Visio.Drawing.11" ShapeID="_x0000_i1025" DrawAspect="Content" ObjectID="_1448450026" r:id="rId8"/>
         </w:object>
       </w:r>
     </w:p>
@@ -718,6 +755,7 @@
         </w:rPr>
         <w:t xml:space="preserve">he </w:t>
       </w:r>
+      <w:proofErr w:type="spellStart"/>
       <w:r>
         <w:rPr>
           <w:rFonts w:ascii="Times New Roman" w:hAnsi="Times New Roman" w:cs="Times New Roman"/>
@@ -727,6 +765,7 @@
         </w:rPr>
         <w:t>TestSuite</w:t>
       </w:r>
+      <w:proofErr w:type="spellEnd"/>
       <w:r>
         <w:rPr>
           <w:rFonts w:ascii="Times New Roman" w:hAnsi="Times New Roman" w:cs="Times New Roman"/>
@@ -735,6 +774,7 @@
         </w:rPr>
         <w:t xml:space="preserve"> class extends the </w:t>
       </w:r>
+      <w:proofErr w:type="spellStart"/>
       <w:r>
         <w:rPr>
           <w:rFonts w:ascii="Times New Roman" w:hAnsi="Times New Roman" w:cs="Times New Roman"/>
@@ -744,6 +784,7 @@
         </w:rPr>
         <w:t>TestCase</w:t>
       </w:r>
+      <w:proofErr w:type="spellEnd"/>
       <w:r>
         <w:rPr>
           <w:rFonts w:ascii="Times New Roman" w:hAnsi="Times New Roman" w:cs="Times New Roman"/>
@@ -752,6 +793,7 @@
         </w:rPr>
         <w:t xml:space="preserve"> class and has a field of type </w:t>
       </w:r>
+      <w:proofErr w:type="spellStart"/>
       <w:r>
         <w:rPr>
           <w:rFonts w:ascii="Times New Roman" w:hAnsi="Times New Roman" w:cs="Times New Roman"/>
@@ -761,6 +803,7 @@
         </w:rPr>
         <w:t>TextualStep</w:t>
       </w:r>
+      <w:proofErr w:type="spellEnd"/>
       <w:r>
         <w:rPr>
           <w:rFonts w:ascii="Times New Roman" w:hAnsi="Times New Roman" w:cs="Times New Roman"/>
@@ -924,7 +967,7 @@
           <w:szCs w:val="28"/>
         </w:rPr>
       </w:pPr>
-      <w:commentRangeStart w:id="2"/>
+      <w:commentRangeStart w:id="3"/>
       <w:r>
         <w:rPr>
           <w:rFonts w:ascii="Times New Roman" w:hAnsi="Times New Roman" w:cs="Times New Roman"/>
@@ -1014,12 +1057,12 @@
         </w:rPr>
         <w:t>The tool recursively computes dependences for each identified dependence</w:t>
       </w:r>
-      <w:commentRangeEnd w:id="2"/>
+      <w:commentRangeEnd w:id="3"/>
       <w:r>
         <w:rPr>
           <w:rStyle w:val="Refdecomentrio"/>
         </w:rPr>
-        <w:commentReference w:id="2"/>
+        <w:commentReference w:id="3"/>
       </w:r>
     </w:p>
     <w:p>
@@ -1357,7 +1400,7 @@
           <v:shape id="_x0000_i1026" type="#_x0000_t75" style="width:381.9pt;height:277.65pt" o:ole="">
             <v:imagedata r:id="rId9" o:title=""/>
           </v:shape>
-          <o:OLEObject Type="Embed" ProgID="Visio.Drawing.11" ShapeID="_x0000_i1026" DrawAspect="Content" ObjectID="_1448200272" r:id="rId10"/>
+          <o:OLEObject Type="Embed" ProgID="Visio.Drawing.11" ShapeID="_x0000_i1026" DrawAspect="Content" ObjectID="_1448450027" r:id="rId10"/>
         </w:object>
       </w:r>
     </w:p>
@@ -1668,6 +1711,7 @@
         </w:rPr>
         <w:t xml:space="preserve"> the developer changes the </w:t>
       </w:r>
+      <w:proofErr w:type="spellStart"/>
       <w:r>
         <w:rPr>
           <w:rFonts w:ascii="Times New Roman" w:hAnsi="Times New Roman" w:cs="Times New Roman"/>
@@ -1677,6 +1721,7 @@
         </w:rPr>
         <w:t>TestSuite</w:t>
       </w:r>
+      <w:proofErr w:type="spellEnd"/>
       <w:r>
         <w:rPr>
           <w:rFonts w:ascii="Times New Roman" w:hAnsi="Times New Roman" w:cs="Times New Roman"/>
@@ -1767,6 +1812,7 @@
         </w:rPr>
         <w:t xml:space="preserve"> (</w:t>
       </w:r>
+      <w:proofErr w:type="spellStart"/>
       <w:r>
         <w:rPr>
           <w:rFonts w:ascii="Times New Roman" w:hAnsi="Times New Roman" w:cs="Times New Roman"/>
@@ -1777,6 +1823,7 @@
         </w:rPr>
         <w:t>isEquals</w:t>
       </w:r>
+      <w:proofErr w:type="spellEnd"/>
       <w:r>
         <w:rPr>
           <w:rFonts w:ascii="Times New Roman" w:hAnsi="Times New Roman" w:cs="Times New Roman"/>
@@ -1964,7 +2011,27 @@
           <w:sz w:val="28"/>
           <w:szCs w:val="28"/>
         </w:rPr>
-        <w:t xml:space="preserve"> be executed since it would throw a NullPointerException.</w:t>
+        <w:t xml:space="preserve"> be executed since it would throw a </w:t>
+      </w:r>
+      <w:proofErr w:type="spellStart"/>
+      <w:r>
+        <w:rPr>
+          <w:rFonts w:ascii="Times New Roman" w:hAnsi="Times New Roman" w:cs="Times New Roman"/>
+          <w:color w:val="000000"/>
+          <w:sz w:val="28"/>
+          <w:szCs w:val="28"/>
+        </w:rPr>
+        <w:t>NullPointerException</w:t>
+      </w:r>
+      <w:proofErr w:type="spellEnd"/>
+      <w:r>
+        <w:rPr>
+          <w:rFonts w:ascii="Times New Roman" w:hAnsi="Times New Roman" w:cs="Times New Roman"/>
+          <w:color w:val="000000"/>
+          <w:sz w:val="28"/>
+          <w:szCs w:val="28"/>
+        </w:rPr>
+        <w:t>.</w:t>
       </w:r>
     </w:p>
     <w:p>
@@ -2008,6 +2075,7 @@
         </w:rPr>
         <w:t xml:space="preserve">On the evolved method, the developer removes the </w:t>
       </w:r>
+      <w:proofErr w:type="spellStart"/>
       <w:r>
         <w:rPr>
           <w:rFonts w:ascii="Times New Roman" w:hAnsi="Times New Roman" w:cs="Times New Roman"/>
@@ -2020,6 +2088,7 @@
         </w:rPr>
         <w:t>xor</w:t>
       </w:r>
+      <w:proofErr w:type="spellEnd"/>
       <w:r>
         <w:rPr>
           <w:rFonts w:ascii="Times New Roman" w:hAnsi="Times New Roman" w:cs="Times New Roman"/>
@@ -2093,6 +2162,7 @@
         </w:rPr>
         <w:t xml:space="preserve">you can see in the </w:t>
       </w:r>
+      <w:proofErr w:type="spellStart"/>
       <w:r>
         <w:rPr>
           <w:rFonts w:ascii="Times New Roman" w:hAnsi="Times New Roman" w:cs="Times New Roman"/>
@@ -2103,6 +2173,7 @@
         </w:rPr>
         <w:t>TestSuite</w:t>
       </w:r>
+      <w:proofErr w:type="spellEnd"/>
       <w:r>
         <w:rPr>
           <w:rFonts w:ascii="Times New Roman" w:hAnsi="Times New Roman" w:cs="Times New Roman"/>
@@ -2205,6 +2276,7 @@
         </w:rPr>
         <w:t xml:space="preserve">tests for the </w:t>
       </w:r>
+      <w:proofErr w:type="spellStart"/>
       <w:r>
         <w:rPr>
           <w:rFonts w:ascii="Times New Roman" w:hAnsi="Times New Roman" w:cs="Times New Roman"/>
@@ -2215,6 +2287,7 @@
         </w:rPr>
         <w:t>TestSuite</w:t>
       </w:r>
+      <w:proofErr w:type="spellEnd"/>
       <w:r>
         <w:rPr>
           <w:rFonts w:ascii="Times New Roman" w:hAnsi="Times New Roman" w:cs="Times New Roman"/>
@@ -2269,6 +2342,7 @@
         </w:rPr>
         <w:t xml:space="preserve">n this case, </w:t>
       </w:r>
+      <w:proofErr w:type="spellStart"/>
       <w:r>
         <w:rPr>
           <w:rFonts w:ascii="Times New Roman" w:hAnsi="Times New Roman" w:cs="Times New Roman"/>
@@ -2279,6 +2353,7 @@
         </w:rPr>
         <w:t>randoop</w:t>
       </w:r>
+      <w:proofErr w:type="spellEnd"/>
       <w:r>
         <w:rPr>
           <w:rFonts w:ascii="Times New Roman" w:hAnsi="Times New Roman" w:cs="Times New Roman"/>
@@ -2313,8 +2388,29 @@
           <w:sz w:val="28"/>
           <w:szCs w:val="28"/>
         </w:rPr>
-        <w:t xml:space="preserve"> and the method executes flawlessly. However, we cannot say the same for the target class, since it throws a NullPointerException while trying to execute the method </w:t>
-      </w:r>
+        <w:t xml:space="preserve"> and the method executes flawlessly. However, we cannot say the same for the target class, since it throws a </w:t>
+      </w:r>
+      <w:proofErr w:type="spellStart"/>
+      <w:r>
+        <w:rPr>
+          <w:rFonts w:ascii="Times New Roman" w:hAnsi="Times New Roman" w:cs="Times New Roman"/>
+          <w:color w:val="000000"/>
+          <w:sz w:val="28"/>
+          <w:szCs w:val="28"/>
+        </w:rPr>
+        <w:t>NullPointerException</w:t>
+      </w:r>
+      <w:proofErr w:type="spellEnd"/>
+      <w:r>
+        <w:rPr>
+          <w:rFonts w:ascii="Times New Roman" w:hAnsi="Times New Roman" w:cs="Times New Roman"/>
+          <w:color w:val="000000"/>
+          <w:sz w:val="28"/>
+          <w:szCs w:val="28"/>
+        </w:rPr>
+        <w:t xml:space="preserve"> while trying to execute the method </w:t>
+      </w:r>
+      <w:proofErr w:type="spellStart"/>
       <w:r>
         <w:rPr>
           <w:rFonts w:ascii="Times New Roman" w:hAnsi="Times New Roman" w:cs="Times New Roman"/>
@@ -2325,6 +2421,7 @@
         </w:rPr>
         <w:t>isEquals</w:t>
       </w:r>
+      <w:proofErr w:type="spellEnd"/>
       <w:r>
         <w:rPr>
           <w:rFonts w:ascii="Times New Roman" w:hAnsi="Times New Roman" w:cs="Times New Roman"/>
@@ -2594,7 +2691,7 @@
           <w:szCs w:val="28"/>
         </w:rPr>
       </w:pPr>
-      <w:commentRangeStart w:id="3"/>
+      <w:commentRangeStart w:id="4"/>
       <w:r>
         <w:rPr>
           <w:rFonts w:ascii="Times New Roman" w:hAnsi="Times New Roman" w:cs="Times New Roman"/>
@@ -2604,7 +2701,7 @@
         </w:rPr>
         <w:tab/>
       </w:r>
-      <w:commentRangeStart w:id="4"/>
+      <w:commentRangeStart w:id="5"/>
       <w:r>
         <w:rPr>
           <w:rFonts w:ascii="Times New Roman" w:hAnsi="Times New Roman" w:cs="Times New Roman"/>
@@ -2769,19 +2866,19 @@
         </w:rPr>
         <w:t>specific parameter exposes a method fault, however this argument will never be passed by the most external layers of the system.</w:t>
       </w:r>
+      <w:commentRangeEnd w:id="5"/>
+      <w:r>
+        <w:rPr>
+          <w:rStyle w:val="Refdecomentrio"/>
+        </w:rPr>
+        <w:commentReference w:id="5"/>
+      </w:r>
       <w:commentRangeEnd w:id="4"/>
       <w:r>
         <w:rPr>
           <w:rStyle w:val="Refdecomentrio"/>
         </w:rPr>
         <w:commentReference w:id="4"/>
-      </w:r>
-      <w:commentRangeEnd w:id="3"/>
-      <w:r>
-        <w:rPr>
-          <w:rStyle w:val="Refdecomentrio"/>
-        </w:rPr>
-        <w:commentReference w:id="3"/>
       </w:r>
     </w:p>
     <w:p>
@@ -3552,7 +3649,7 @@
           <v:shape id="_x0000_i1027" type="#_x0000_t75" style="width:467.7pt;height:299.5pt" o:ole="">
             <v:imagedata r:id="rId12" o:title=""/>
           </v:shape>
-          <o:OLEObject Type="Embed" ProgID="Visio.Drawing.11" ShapeID="_x0000_i1027" DrawAspect="Content" ObjectID="_1448200273" r:id="rId13"/>
+          <o:OLEObject Type="Embed" ProgID="Visio.Drawing.11" ShapeID="_x0000_i1027" DrawAspect="Content" ObjectID="_1448450028" r:id="rId13"/>
         </w:object>
       </w:r>
     </w:p>
@@ -3664,7 +3761,7 @@
           <v:shape id="_x0000_i1028" type="#_x0000_t75" style="width:467.7pt;height:421.65pt" o:ole="">
             <v:imagedata r:id="rId14" o:title=""/>
           </v:shape>
-          <o:OLEObject Type="Embed" ProgID="Visio.Drawing.11" ShapeID="_x0000_i1028" DrawAspect="Content" ObjectID="_1448200274" r:id="rId15"/>
+          <o:OLEObject Type="Embed" ProgID="Visio.Drawing.11" ShapeID="_x0000_i1028" DrawAspect="Content" ObjectID="_1448450029" r:id="rId15"/>
         </w:object>
       </w:r>
     </w:p>
@@ -3735,8 +3832,6 @@
         </w:rPr>
         <w:t>‘</w:t>
       </w:r>
-      <w:bookmarkStart w:id="5" w:name="_GoBack"/>
-      <w:bookmarkEnd w:id="5"/>
     </w:p>
     <w:p>
       <w:pPr>
@@ -4084,7 +4179,7 @@
           <v:shape id="_x0000_i1029" type="#_x0000_t75" style="width:467.7pt;height:200.45pt" o:ole="">
             <v:imagedata r:id="rId16" o:title=""/>
           </v:shape>
-          <o:OLEObject Type="Embed" ProgID="Visio.Drawing.11" ShapeID="_x0000_i1029" DrawAspect="Content" ObjectID="_1448200275" r:id="rId17"/>
+          <o:OLEObject Type="Embed" ProgID="Visio.Drawing.11" ShapeID="_x0000_i1029" DrawAspect="Content" ObjectID="_1448450030" r:id="rId17"/>
         </w:object>
       </w:r>
       <w:r>
@@ -4168,8 +4263,10 @@
     </w:p>
     <w:p>
       <w:pPr>
-        <w:rPr>
-          <w:rFonts w:ascii="Times New Roman" w:hAnsi="Times New Roman" w:cs="Times New Roman"/>
+        <w:jc w:val="center"/>
+        <w:rPr>
+          <w:rFonts w:ascii="Times New Roman" w:hAnsi="Times New Roman" w:cs="Times New Roman"/>
+          <w:color w:val="FF0000"/>
           <w:sz w:val="28"/>
           <w:szCs w:val="28"/>
         </w:rPr>
@@ -4184,75 +4281,2384 @@
           <v:shape id="_x0000_i1030" type="#_x0000_t75" style="width:467.7pt;height:339.85pt" o:ole="">
             <v:imagedata r:id="rId18" o:title=""/>
           </v:shape>
-          <o:OLEObject Type="Embed" ProgID="Visio.Drawing.11" ShapeID="_x0000_i1030" DrawAspect="Content" ObjectID="_1448200276" r:id="rId19"/>
+          <o:OLEObject Type="Embed" ProgID="Visio.Drawing.11" ShapeID="_x0000_i1030" DrawAspect="Content" ObjectID="_1448450031" r:id="rId19"/>
         </w:object>
       </w:r>
-    </w:p>
-    <w:p>
-      <w:pPr>
-        <w:autoSpaceDE w:val="0"/>
-        <w:autoSpaceDN w:val="0"/>
-        <w:adjustRightInd w:val="0"/>
-        <w:spacing w:after="0" w:line="240" w:lineRule="auto"/>
-        <w:rPr>
-          <w:rFonts w:ascii="Times New Roman" w:hAnsi="Times New Roman" w:cs="Times New Roman"/>
-          <w:sz w:val="28"/>
-          <w:szCs w:val="28"/>
-        </w:rPr>
-      </w:pPr>
-    </w:p>
-    <w:p>
-      <w:pPr>
-        <w:autoSpaceDE w:val="0"/>
-        <w:autoSpaceDN w:val="0"/>
-        <w:adjustRightInd w:val="0"/>
-        <w:spacing w:after="0" w:line="240" w:lineRule="auto"/>
-        <w:rPr>
-          <w:rFonts w:ascii="Times New Roman" w:hAnsi="Times New Roman" w:cs="Times New Roman"/>
-          <w:sz w:val="28"/>
-          <w:szCs w:val="28"/>
-        </w:rPr>
-      </w:pPr>
-    </w:p>
-    <w:p>
-      <w:pPr>
-        <w:autoSpaceDE w:val="0"/>
-        <w:autoSpaceDN w:val="0"/>
-        <w:adjustRightInd w:val="0"/>
-        <w:spacing w:after="0" w:line="240" w:lineRule="auto"/>
-        <w:jc w:val="both"/>
+      <w:r>
+        <w:rPr>
+          <w:rFonts w:ascii="Times New Roman" w:hAnsi="Times New Roman" w:cs="Times New Roman"/>
+          <w:sz w:val="28"/>
+          <w:szCs w:val="28"/>
+        </w:rPr>
+        <w:t xml:space="preserve">Figure </w:t>
+      </w:r>
+      <w:r>
+        <w:rPr>
+          <w:rFonts w:ascii="Times New Roman" w:hAnsi="Times New Roman" w:cs="Times New Roman"/>
+          <w:color w:val="FF0000"/>
+          <w:sz w:val="28"/>
+          <w:szCs w:val="28"/>
+        </w:rPr>
+        <w:t>6</w:t>
+      </w:r>
+    </w:p>
+    <w:p>
+      <w:pPr>
+        <w:jc w:val="center"/>
+        <w:rPr>
+          <w:rFonts w:ascii="Times New Roman" w:hAnsi="Times New Roman" w:cs="Times New Roman"/>
+          <w:sz w:val="28"/>
+          <w:szCs w:val="28"/>
+        </w:rPr>
+      </w:pPr>
+    </w:p>
+    <w:p>
+      <w:pPr>
+        <w:jc w:val="both"/>
+        <w:rPr>
+          <w:rFonts w:ascii="Times New Roman" w:hAnsi="Times New Roman" w:cs="Times New Roman"/>
+          <w:sz w:val="28"/>
+          <w:szCs w:val="28"/>
+        </w:rPr>
+      </w:pPr>
+      <w:r>
+        <w:rPr>
+          <w:rFonts w:ascii="Times New Roman" w:hAnsi="Times New Roman" w:cs="Times New Roman"/>
+          <w:sz w:val="28"/>
+          <w:szCs w:val="28"/>
+        </w:rPr>
+        <w:tab/>
+        <w:t xml:space="preserve">Figure </w:t>
+      </w:r>
+      <w:r>
+        <w:rPr>
+          <w:rFonts w:ascii="Times New Roman" w:hAnsi="Times New Roman" w:cs="Times New Roman"/>
+          <w:color w:val="FF0000"/>
+          <w:sz w:val="28"/>
+          <w:szCs w:val="28"/>
+        </w:rPr>
+        <w:t>6</w:t>
+      </w:r>
+      <w:r>
+        <w:rPr>
+          <w:rFonts w:ascii="Times New Roman" w:hAnsi="Times New Roman" w:cs="Times New Roman"/>
+          <w:sz w:val="28"/>
+          <w:szCs w:val="28"/>
+        </w:rPr>
+        <w:t xml:space="preserve"> shows the approach variation. On the left side, we have the technique who considers only one level above the impacted class and on the right side we have the strategy, which considers several levels above the change. It walks up through the superior hierarchy of classes to reach the </w:t>
+      </w:r>
+      <w:r>
+        <w:rPr>
+          <w:rFonts w:ascii="Times New Roman" w:hAnsi="Times New Roman" w:cs="Times New Roman"/>
+          <w:sz w:val="28"/>
+          <w:szCs w:val="28"/>
+        </w:rPr>
+        <w:t>closest level to the interface as possible</w:t>
+      </w:r>
+      <w:r>
+        <w:rPr>
+          <w:rFonts w:ascii="Times New Roman" w:hAnsi="Times New Roman" w:cs="Times New Roman"/>
+          <w:sz w:val="28"/>
+          <w:szCs w:val="28"/>
+        </w:rPr>
+        <w:t xml:space="preserve">. The former is expected to be easier to evaluate, since it does not have to generate test for </w:t>
+      </w:r>
+      <w:r>
+        <w:rPr>
+          <w:rFonts w:ascii="Times New Roman" w:hAnsi="Times New Roman" w:cs="Times New Roman"/>
+          <w:sz w:val="28"/>
+          <w:szCs w:val="28"/>
+        </w:rPr>
+        <w:t>structurally complex objects</w:t>
+      </w:r>
+      <w:r>
+        <w:rPr>
+          <w:rFonts w:ascii="Times New Roman" w:hAnsi="Times New Roman" w:cs="Times New Roman"/>
+          <w:sz w:val="28"/>
+          <w:szCs w:val="28"/>
+        </w:rPr>
+        <w:t>, however,  we do not know in which level the system camouflages a negative change such as a conditional structure makes a piece of code unreachable.</w:t>
+      </w:r>
+    </w:p>
+    <w:p>
+      <w:pPr>
+        <w:jc w:val="both"/>
+        <w:rPr>
+          <w:rFonts w:ascii="Times-Roman" w:hAnsi="Times-Roman" w:cs="Times New Roman"/>
+          <w:sz w:val="28"/>
+          <w:szCs w:val="28"/>
+        </w:rPr>
+      </w:pPr>
+      <w:r>
+        <w:rPr>
+          <w:rFonts w:ascii="Times New Roman" w:hAnsi="Times New Roman" w:cs="Times New Roman"/>
+          <w:sz w:val="28"/>
+          <w:szCs w:val="28"/>
+        </w:rPr>
+        <w:tab/>
+      </w:r>
+      <w:r>
+        <w:rPr>
+          <w:rFonts w:ascii="Times New Roman" w:hAnsi="Times New Roman" w:cs="Times New Roman"/>
+          <w:sz w:val="28"/>
+          <w:szCs w:val="28"/>
+        </w:rPr>
+        <w:t>The second approach faces the complex object issue aforementioned, but on the other hand, it overcomes the masked-changed problem cited as well, which we are most interested in. A second reason why we prefer to adopt the second approach is because we can integrate new testing tools specifically</w:t>
+      </w:r>
+      <w:r>
+        <w:rPr>
+          <w:rFonts w:ascii="Times New Roman" w:hAnsi="Times New Roman" w:cs="Times New Roman"/>
+          <w:sz w:val="28"/>
+          <w:szCs w:val="28"/>
+        </w:rPr>
+        <w:t xml:space="preserve"> </w:t>
+      </w:r>
+      <w:r>
+        <w:rPr>
+          <w:rFonts w:ascii="Times New Roman" w:hAnsi="Times New Roman" w:cs="Times New Roman"/>
+          <w:sz w:val="28"/>
+          <w:szCs w:val="28"/>
+        </w:rPr>
+        <w:t>designed to e</w:t>
+      </w:r>
+      <w:r>
+        <w:rPr>
+          <w:rFonts w:ascii="Times New Roman" w:hAnsi="Times New Roman" w:cs="Times New Roman"/>
+          <w:bCs/>
+          <w:sz w:val="28"/>
+          <w:szCs w:val="28"/>
+        </w:rPr>
+        <w:t>fficiently generate structurally complex inputs with thousands of objects.</w:t>
+      </w:r>
+      <w:r>
+        <w:rPr>
+          <w:rFonts w:ascii="Times New Roman" w:hAnsi="Times New Roman" w:cs="Times New Roman"/>
+          <w:bCs/>
+          <w:sz w:val="28"/>
+          <w:szCs w:val="28"/>
+        </w:rPr>
+        <w:t xml:space="preserve"> </w:t>
+      </w:r>
+      <w:r>
+        <w:rPr>
+          <w:rFonts w:ascii="Times New Roman" w:hAnsi="Times New Roman" w:cs="Times New Roman"/>
+          <w:sz w:val="28"/>
+          <w:szCs w:val="28"/>
+        </w:rPr>
+        <w:t xml:space="preserve">As an example, we could use </w:t>
+      </w:r>
+      <w:proofErr w:type="spellStart"/>
+      <w:r>
+        <w:rPr>
+          <w:rFonts w:ascii="Times-Roman" w:hAnsi="Times-Roman" w:cs="Times-Roman"/>
+          <w:sz w:val="28"/>
+          <w:szCs w:val="28"/>
+        </w:rPr>
+        <w:t>Shekoosh</w:t>
+      </w:r>
+      <w:proofErr w:type="spellEnd"/>
+      <w:r>
+        <w:rPr>
+          <w:rFonts w:ascii="Times-Roman" w:hAnsi="Times-Roman" w:cs="Times-Roman"/>
+          <w:sz w:val="28"/>
+          <w:szCs w:val="28"/>
+        </w:rPr>
+        <w:t xml:space="preserve">, </w:t>
+      </w:r>
+      <w:r>
+        <w:rPr>
+          <w:rFonts w:ascii="Times-Roman" w:hAnsi="Times-Roman" w:cs="Times-Roman"/>
+          <w:sz w:val="28"/>
+          <w:szCs w:val="28"/>
+        </w:rPr>
+        <w:t>a novel framework for generating large data structures.</w:t>
+      </w:r>
+      <w:r>
+        <w:rPr>
+          <w:rFonts w:ascii="Times-Roman" w:hAnsi="Times-Roman" w:cs="Times-Roman"/>
+          <w:sz w:val="28"/>
+          <w:szCs w:val="28"/>
+        </w:rPr>
+        <w:t xml:space="preserve"> </w:t>
+      </w:r>
+      <w:r>
+        <w:rPr>
+          <w:rFonts w:ascii="Times-Roman" w:hAnsi="Times-Roman" w:cs="Times-Roman"/>
+          <w:sz w:val="28"/>
+          <w:szCs w:val="28"/>
+        </w:rPr>
+        <w:t xml:space="preserve">Given </w:t>
+      </w:r>
+      <w:r>
+        <w:rPr>
+          <w:rFonts w:ascii="Times-Roman" w:hAnsi="Times-Roman" w:cs="Times-Roman"/>
+          <w:sz w:val="28"/>
+          <w:szCs w:val="28"/>
+        </w:rPr>
+        <w:lastRenderedPageBreak/>
+        <w:t>a Java predicate that represents the desired structural and data integrity constraints,</w:t>
+      </w:r>
+      <w:r>
+        <w:rPr>
+          <w:rFonts w:ascii="Times-Roman" w:hAnsi="Times-Roman" w:cs="Times-Roman"/>
+          <w:sz w:val="28"/>
+          <w:szCs w:val="28"/>
+        </w:rPr>
+        <w:t xml:space="preserve"> </w:t>
+      </w:r>
+      <w:r>
+        <w:rPr>
+          <w:rFonts w:ascii="Times-Roman" w:hAnsi="Times-Roman" w:cs="Times-Roman"/>
+          <w:sz w:val="28"/>
+          <w:szCs w:val="28"/>
+        </w:rPr>
+        <w:t xml:space="preserve">and the size of the structure to be generated, the </w:t>
+      </w:r>
+      <w:proofErr w:type="spellStart"/>
+      <w:r>
+        <w:rPr>
+          <w:rFonts w:ascii="Times-Roman" w:hAnsi="Times-Roman" w:cs="Times-Roman"/>
+          <w:sz w:val="28"/>
+          <w:szCs w:val="28"/>
+        </w:rPr>
+        <w:t>Shekoosh</w:t>
+      </w:r>
+      <w:proofErr w:type="spellEnd"/>
+      <w:r>
+        <w:rPr>
+          <w:rFonts w:ascii="Times-Roman" w:hAnsi="Times-Roman" w:cs="Times-Roman"/>
+          <w:sz w:val="28"/>
+          <w:szCs w:val="28"/>
+        </w:rPr>
+        <w:t xml:space="preserve"> test generation algorithm</w:t>
+      </w:r>
+      <w:r>
+        <w:rPr>
+          <w:rFonts w:ascii="Times-Roman" w:hAnsi="Times-Roman" w:cs="Times-Roman"/>
+          <w:sz w:val="28"/>
+          <w:szCs w:val="28"/>
+        </w:rPr>
+        <w:t xml:space="preserve"> </w:t>
+      </w:r>
+      <w:r>
+        <w:rPr>
+          <w:rFonts w:ascii="Times-Roman" w:hAnsi="Times-Roman" w:cs="Times-Roman"/>
+          <w:sz w:val="28"/>
+          <w:szCs w:val="28"/>
+        </w:rPr>
+        <w:t>produces a structure that has the given size and satisfies all the constraints.</w:t>
+      </w:r>
+    </w:p>
+    <w:p>
+      <w:pPr>
+        <w:autoSpaceDE w:val="0"/>
+        <w:autoSpaceDN w:val="0"/>
+        <w:adjustRightInd w:val="0"/>
+        <w:spacing w:after="0" w:line="240" w:lineRule="auto"/>
+        <w:rPr>
+          <w:rFonts w:ascii="Times New Roman" w:hAnsi="Times New Roman" w:cs="Times New Roman"/>
+          <w:sz w:val="28"/>
+          <w:szCs w:val="28"/>
+        </w:rPr>
+      </w:pPr>
+    </w:p>
+    <w:p>
+      <w:pPr>
+        <w:autoSpaceDE w:val="0"/>
+        <w:autoSpaceDN w:val="0"/>
+        <w:adjustRightInd w:val="0"/>
+        <w:spacing w:after="0" w:line="240" w:lineRule="auto"/>
         <w:rPr>
           <w:rFonts w:ascii="Times New Roman" w:hAnsi="Times New Roman" w:cs="Times New Roman"/>
           <w:b/>
-          <w:color w:val="000000"/>
-          <w:sz w:val="28"/>
-          <w:szCs w:val="28"/>
-        </w:rPr>
-      </w:pPr>
-    </w:p>
-    <w:p>
-      <w:pPr>
-        <w:autoSpaceDE w:val="0"/>
-        <w:autoSpaceDN w:val="0"/>
-        <w:adjustRightInd w:val="0"/>
-        <w:spacing w:after="0" w:line="240" w:lineRule="auto"/>
-        <w:jc w:val="both"/>
+          <w:sz w:val="28"/>
+          <w:szCs w:val="28"/>
+        </w:rPr>
+      </w:pPr>
+      <w:r>
         <w:rPr>
           <w:rFonts w:ascii="Times New Roman" w:hAnsi="Times New Roman" w:cs="Times New Roman"/>
           <w:b/>
-          <w:color w:val="000000"/>
-          <w:sz w:val="28"/>
-          <w:szCs w:val="28"/>
-        </w:rPr>
-      </w:pPr>
-      <w:r>
+          <w:sz w:val="28"/>
+          <w:szCs w:val="28"/>
+        </w:rPr>
+        <w:t>EVOSUITE</w:t>
+      </w:r>
+    </w:p>
+    <w:p>
+      <w:pPr>
+        <w:autoSpaceDE w:val="0"/>
+        <w:autoSpaceDN w:val="0"/>
+        <w:adjustRightInd w:val="0"/>
+        <w:spacing w:after="0" w:line="240" w:lineRule="auto"/>
         <w:rPr>
           <w:rFonts w:ascii="Times New Roman" w:hAnsi="Times New Roman" w:cs="Times New Roman"/>
           <w:b/>
-          <w:color w:val="000000"/>
-          <w:sz w:val="28"/>
-          <w:szCs w:val="28"/>
-        </w:rPr>
+          <w:sz w:val="28"/>
+          <w:szCs w:val="28"/>
+        </w:rPr>
+      </w:pPr>
+    </w:p>
+    <w:p>
+      <w:pPr>
+        <w:autoSpaceDE w:val="0"/>
+        <w:autoSpaceDN w:val="0"/>
+        <w:adjustRightInd w:val="0"/>
+        <w:spacing w:after="0" w:line="240" w:lineRule="auto"/>
+        <w:jc w:val="both"/>
+        <w:rPr>
+          <w:rFonts w:ascii="Times New Roman" w:hAnsi="Times New Roman" w:cs="Times New Roman"/>
+          <w:color w:val="000000"/>
+          <w:sz w:val="28"/>
+          <w:szCs w:val="28"/>
+        </w:rPr>
+      </w:pPr>
+      <w:r>
+        <w:rPr>
+          <w:rFonts w:ascii="Times New Roman" w:hAnsi="Times New Roman" w:cs="Times New Roman"/>
+          <w:color w:val="000000"/>
+          <w:sz w:val="28"/>
+          <w:szCs w:val="28"/>
+        </w:rPr>
+        <w:tab/>
+      </w:r>
+      <w:r>
+        <w:rPr>
+          <w:rFonts w:ascii="Times New Roman" w:hAnsi="Times New Roman" w:cs="Times New Roman"/>
+          <w:color w:val="000000"/>
+          <w:sz w:val="28"/>
+          <w:szCs w:val="28"/>
+        </w:rPr>
+        <w:t xml:space="preserve">EIC decreases false-negatives, but on the other hand, it produces more false-positives and our study concluded that the main reason is the </w:t>
+      </w:r>
+      <w:r>
+        <w:rPr>
+          <w:rFonts w:ascii="Times New Roman" w:hAnsi="Times New Roman" w:cs="Times New Roman"/>
+          <w:color w:val="000000"/>
+          <w:sz w:val="28"/>
+          <w:szCs w:val="28"/>
+        </w:rPr>
+        <w:t>limitations</w:t>
+      </w:r>
+      <w:r>
+        <w:rPr>
+          <w:rFonts w:ascii="Times New Roman" w:hAnsi="Times New Roman" w:cs="Times New Roman"/>
+          <w:color w:val="000000"/>
+          <w:sz w:val="28"/>
+          <w:szCs w:val="28"/>
+        </w:rPr>
+        <w:t xml:space="preserve"> of </w:t>
+      </w:r>
+      <w:r>
+        <w:rPr>
+          <w:rFonts w:ascii="Times New Roman" w:hAnsi="Times New Roman" w:cs="Times New Roman"/>
+          <w:color w:val="000000"/>
+          <w:sz w:val="28"/>
+          <w:szCs w:val="28"/>
+        </w:rPr>
+        <w:t xml:space="preserve">Feedback-Directed Random Testing with </w:t>
+      </w:r>
+      <w:proofErr w:type="spellStart"/>
+      <w:r>
+        <w:rPr>
+          <w:rFonts w:ascii="Times New Roman" w:hAnsi="Times New Roman" w:cs="Times New Roman"/>
+          <w:color w:val="000000"/>
+          <w:sz w:val="28"/>
+          <w:szCs w:val="28"/>
+        </w:rPr>
+        <w:t>Randoop</w:t>
+      </w:r>
+      <w:proofErr w:type="spellEnd"/>
+      <w:r>
+        <w:rPr>
+          <w:rFonts w:ascii="Times New Roman" w:hAnsi="Times New Roman" w:cs="Times New Roman"/>
+          <w:color w:val="000000"/>
+          <w:sz w:val="28"/>
+          <w:szCs w:val="28"/>
+        </w:rPr>
+        <w:t xml:space="preserve">. </w:t>
+      </w:r>
+      <w:r>
+        <w:rPr>
+          <w:rFonts w:ascii="Times New Roman" w:hAnsi="Times New Roman" w:cs="Times New Roman"/>
+          <w:color w:val="000000"/>
+          <w:sz w:val="28"/>
+          <w:szCs w:val="28"/>
+        </w:rPr>
+        <w:t>Specially</w:t>
+      </w:r>
+      <w:r>
+        <w:rPr>
+          <w:rFonts w:ascii="Times New Roman" w:hAnsi="Times New Roman" w:cs="Times New Roman"/>
+          <w:color w:val="000000"/>
+          <w:sz w:val="28"/>
+          <w:szCs w:val="28"/>
+        </w:rPr>
+        <w:t xml:space="preserve">, because </w:t>
+      </w:r>
+      <w:proofErr w:type="spellStart"/>
+      <w:r>
+        <w:rPr>
+          <w:rFonts w:ascii="Times New Roman" w:hAnsi="Times New Roman" w:cs="Times New Roman"/>
+          <w:i/>
+          <w:iCs/>
+          <w:color w:val="000000"/>
+          <w:sz w:val="28"/>
+          <w:szCs w:val="28"/>
+        </w:rPr>
+        <w:t>Randoop</w:t>
+      </w:r>
+      <w:proofErr w:type="spellEnd"/>
+      <w:r>
+        <w:rPr>
+          <w:rFonts w:ascii="Times New Roman" w:hAnsi="Times New Roman" w:cs="Times New Roman"/>
+          <w:color w:val="000000"/>
+          <w:sz w:val="28"/>
+          <w:szCs w:val="28"/>
+        </w:rPr>
+        <w:t xml:space="preserve"> does no</w:t>
+      </w:r>
+      <w:r>
+        <w:rPr>
+          <w:rFonts w:ascii="Times New Roman" w:hAnsi="Times New Roman" w:cs="Times New Roman"/>
+          <w:color w:val="000000"/>
+          <w:sz w:val="28"/>
+          <w:szCs w:val="28"/>
+        </w:rPr>
+        <w:t>t directly aim at code coverage</w:t>
+      </w:r>
+      <w:r>
+        <w:rPr>
+          <w:rFonts w:ascii="Times New Roman" w:hAnsi="Times New Roman" w:cs="Times New Roman"/>
+          <w:color w:val="000000"/>
+          <w:sz w:val="28"/>
+          <w:szCs w:val="28"/>
+        </w:rPr>
+        <w:t>, and unfortunately,</w:t>
+      </w:r>
+      <w:r>
+        <w:rPr>
+          <w:rFonts w:ascii="Times New Roman" w:hAnsi="Times New Roman" w:cs="Times New Roman"/>
+          <w:color w:val="000000"/>
+          <w:sz w:val="28"/>
+          <w:szCs w:val="28"/>
+        </w:rPr>
+        <w:t xml:space="preserve"> </w:t>
+      </w:r>
+      <w:r>
+        <w:rPr>
+          <w:rFonts w:ascii="Times New Roman" w:hAnsi="Times New Roman" w:cs="Times New Roman"/>
+          <w:color w:val="000000"/>
+          <w:sz w:val="28"/>
+          <w:szCs w:val="28"/>
+        </w:rPr>
+        <w:t>achieving higher coverage</w:t>
+      </w:r>
+      <w:r>
+        <w:rPr>
+          <w:rFonts w:ascii="Times New Roman" w:hAnsi="Times New Roman" w:cs="Times New Roman"/>
+          <w:color w:val="000000"/>
+          <w:sz w:val="28"/>
+          <w:szCs w:val="28"/>
+        </w:rPr>
+        <w:t xml:space="preserve"> </w:t>
+      </w:r>
+      <w:r>
+        <w:rPr>
+          <w:rFonts w:ascii="Times New Roman" w:hAnsi="Times New Roman" w:cs="Times New Roman"/>
+          <w:color w:val="000000"/>
+          <w:sz w:val="28"/>
+          <w:szCs w:val="28"/>
+        </w:rPr>
+        <w:t>leads to higher probability of finding faults</w:t>
+      </w:r>
+      <w:r>
+        <w:rPr>
+          <w:rFonts w:ascii="Times New Roman" w:hAnsi="Times New Roman" w:cs="Times New Roman"/>
+          <w:color w:val="000000"/>
+          <w:sz w:val="28"/>
+          <w:szCs w:val="28"/>
+        </w:rPr>
+        <w:t>.</w:t>
+      </w:r>
+      <w:r>
+        <w:rPr>
+          <w:rFonts w:ascii="Times New Roman" w:hAnsi="Times New Roman" w:cs="Times New Roman"/>
+          <w:color w:val="000000"/>
+          <w:sz w:val="28"/>
+          <w:szCs w:val="28"/>
+        </w:rPr>
+        <w:t xml:space="preserve"> </w:t>
+      </w:r>
+      <w:r>
+        <w:rPr>
+          <w:rFonts w:ascii="Times New Roman" w:hAnsi="Times New Roman" w:cs="Times New Roman"/>
+          <w:color w:val="000000"/>
+          <w:sz w:val="28"/>
+          <w:szCs w:val="28"/>
+        </w:rPr>
+        <w:t>Its only goal is to find test sequences for which the system under test fails.</w:t>
+      </w:r>
+      <w:r>
+        <w:rPr>
+          <w:rFonts w:ascii="Times New Roman" w:hAnsi="Times New Roman" w:cs="Times New Roman"/>
+          <w:color w:val="000000"/>
+          <w:sz w:val="28"/>
+          <w:szCs w:val="28"/>
+        </w:rPr>
+        <w:t xml:space="preserve"> </w:t>
+      </w:r>
+      <w:r>
+        <w:rPr>
+          <w:rFonts w:ascii="Times New Roman" w:hAnsi="Times New Roman" w:cs="Times New Roman"/>
+          <w:color w:val="000000"/>
+          <w:sz w:val="28"/>
+          <w:szCs w:val="28"/>
+        </w:rPr>
+        <w:t>It does so by</w:t>
+      </w:r>
+      <w:r>
+        <w:rPr>
+          <w:rFonts w:ascii="Times New Roman" w:hAnsi="Times New Roman" w:cs="Times New Roman"/>
+          <w:color w:val="000000"/>
+          <w:sz w:val="28"/>
+          <w:szCs w:val="28"/>
+        </w:rPr>
+        <w:t xml:space="preserve"> </w:t>
+      </w:r>
+      <w:r>
+        <w:rPr>
+          <w:rFonts w:ascii="Times New Roman" w:hAnsi="Times New Roman" w:cs="Times New Roman"/>
+          <w:color w:val="000000"/>
+          <w:sz w:val="28"/>
+          <w:szCs w:val="28"/>
+        </w:rPr>
+        <w:t>executing random sequences of methods from the class-under-test.</w:t>
+      </w:r>
+      <w:r>
+        <w:rPr>
+          <w:rFonts w:ascii="Times New Roman" w:hAnsi="Times New Roman" w:cs="Times New Roman"/>
+          <w:color w:val="000000"/>
+          <w:sz w:val="28"/>
+          <w:szCs w:val="28"/>
+        </w:rPr>
+        <w:t xml:space="preserve"> </w:t>
+      </w:r>
+      <w:r>
+        <w:rPr>
+          <w:rFonts w:ascii="Times New Roman" w:hAnsi="Times New Roman" w:cs="Times New Roman"/>
+          <w:color w:val="000000"/>
+          <w:sz w:val="28"/>
+          <w:szCs w:val="28"/>
+        </w:rPr>
+        <w:t>Since the sequences are random, results may vary slightly when examining</w:t>
+      </w:r>
+      <w:r>
+        <w:rPr>
+          <w:rFonts w:ascii="Times New Roman" w:hAnsi="Times New Roman" w:cs="Times New Roman"/>
+          <w:color w:val="000000"/>
+          <w:sz w:val="28"/>
+          <w:szCs w:val="28"/>
+        </w:rPr>
+        <w:t xml:space="preserve"> </w:t>
+      </w:r>
+      <w:r>
+        <w:rPr>
+          <w:rFonts w:ascii="Times New Roman" w:hAnsi="Times New Roman" w:cs="Times New Roman"/>
+          <w:color w:val="000000"/>
+          <w:sz w:val="28"/>
+          <w:szCs w:val="28"/>
+        </w:rPr>
+        <w:t>results from diff</w:t>
+      </w:r>
+      <w:r>
+        <w:rPr>
+          <w:rFonts w:ascii="Times New Roman" w:hAnsi="Times New Roman" w:cs="Times New Roman"/>
+          <w:color w:val="000000"/>
+          <w:sz w:val="28"/>
+          <w:szCs w:val="28"/>
+        </w:rPr>
+        <w:t>erent runs.</w:t>
+      </w:r>
+      <w:r>
+        <w:rPr>
+          <w:rFonts w:ascii="Times New Roman" w:hAnsi="Times New Roman" w:cs="Times New Roman"/>
+          <w:color w:val="000000"/>
+          <w:sz w:val="28"/>
+          <w:szCs w:val="28"/>
+        </w:rPr>
+        <w:t xml:space="preserve"> </w:t>
+      </w:r>
+    </w:p>
+    <w:p>
+      <w:pPr>
+        <w:autoSpaceDE w:val="0"/>
+        <w:autoSpaceDN w:val="0"/>
+        <w:adjustRightInd w:val="0"/>
+        <w:spacing w:after="0" w:line="240" w:lineRule="auto"/>
+        <w:jc w:val="both"/>
+        <w:rPr>
+          <w:rFonts w:ascii="Times New Roman" w:hAnsi="Times New Roman" w:cs="Times New Roman"/>
+          <w:color w:val="000000"/>
+          <w:sz w:val="28"/>
+          <w:szCs w:val="28"/>
+        </w:rPr>
+      </w:pPr>
+      <w:r>
+        <w:rPr>
+          <w:rFonts w:ascii="Times New Roman" w:hAnsi="Times New Roman" w:cs="Times New Roman"/>
+          <w:color w:val="000000"/>
+          <w:sz w:val="28"/>
+          <w:szCs w:val="28"/>
+        </w:rPr>
+        <w:tab/>
+      </w:r>
+      <w:r>
+        <w:rPr>
+          <w:rFonts w:ascii="Times New Roman" w:hAnsi="Times New Roman" w:cs="Times New Roman"/>
+          <w:color w:val="000000"/>
+          <w:sz w:val="28"/>
+          <w:szCs w:val="28"/>
+        </w:rPr>
+        <w:t>Using prior results</w:t>
+      </w:r>
+      <w:r>
+        <w:rPr>
+          <w:rFonts w:ascii="Times New Roman" w:hAnsi="Times New Roman" w:cs="Times New Roman"/>
+          <w:color w:val="000000"/>
+          <w:sz w:val="28"/>
+          <w:szCs w:val="28"/>
+        </w:rPr>
+        <w:t>;</w:t>
+      </w:r>
+      <w:r>
+        <w:rPr>
+          <w:rFonts w:ascii="Times New Roman" w:hAnsi="Times New Roman" w:cs="Times New Roman"/>
+          <w:color w:val="000000"/>
+          <w:sz w:val="28"/>
+          <w:szCs w:val="28"/>
+        </w:rPr>
+        <w:t xml:space="preserve"> more intelligent inputs and sequences will be chosen to</w:t>
+      </w:r>
+      <w:r>
+        <w:rPr>
+          <w:rFonts w:ascii="Times New Roman" w:hAnsi="Times New Roman" w:cs="Times New Roman"/>
+          <w:color w:val="000000"/>
+          <w:sz w:val="28"/>
+          <w:szCs w:val="28"/>
+        </w:rPr>
+        <w:t xml:space="preserve"> </w:t>
+      </w:r>
+      <w:r>
+        <w:rPr>
+          <w:rFonts w:ascii="Times New Roman" w:hAnsi="Times New Roman" w:cs="Times New Roman"/>
+          <w:color w:val="000000"/>
+          <w:sz w:val="28"/>
+          <w:szCs w:val="28"/>
+        </w:rPr>
+        <w:t>avoid redundant or illegal sequences as much as possible, making up the</w:t>
+      </w:r>
+      <w:r>
+        <w:rPr>
+          <w:rFonts w:ascii="Times New Roman" w:hAnsi="Times New Roman" w:cs="Times New Roman"/>
+          <w:color w:val="000000"/>
+          <w:sz w:val="28"/>
+          <w:szCs w:val="28"/>
+        </w:rPr>
+        <w:t xml:space="preserve"> feedback-</w:t>
+      </w:r>
+      <w:r>
+        <w:rPr>
+          <w:rFonts w:ascii="Times New Roman" w:hAnsi="Times New Roman" w:cs="Times New Roman"/>
+          <w:color w:val="000000"/>
+          <w:sz w:val="28"/>
+          <w:szCs w:val="28"/>
+        </w:rPr>
+        <w:t>directed aspect of the tool. For instance, a sequence containing</w:t>
+      </w:r>
+      <w:r>
+        <w:rPr>
+          <w:rFonts w:ascii="Times New Roman" w:hAnsi="Times New Roman" w:cs="Times New Roman"/>
+          <w:color w:val="000000"/>
+          <w:sz w:val="28"/>
+          <w:szCs w:val="28"/>
+        </w:rPr>
+        <w:t xml:space="preserve"> </w:t>
+      </w:r>
+      <w:r>
+        <w:rPr>
+          <w:rFonts w:ascii="Times New Roman" w:hAnsi="Times New Roman" w:cs="Times New Roman"/>
+          <w:color w:val="000000"/>
+          <w:sz w:val="28"/>
+          <w:szCs w:val="28"/>
+        </w:rPr>
+        <w:t>code that will result in an exception is pruned from future runs [1]</w:t>
+      </w:r>
+      <w:r>
+        <w:rPr>
+          <w:rFonts w:ascii="Times New Roman" w:hAnsi="Times New Roman" w:cs="Times New Roman"/>
+          <w:color w:val="000000"/>
+          <w:sz w:val="28"/>
+          <w:szCs w:val="28"/>
+        </w:rPr>
+        <w:t>.</w:t>
+      </w:r>
+      <w:r>
+        <w:rPr>
+          <w:rFonts w:ascii="Times New Roman" w:hAnsi="Times New Roman" w:cs="Times New Roman"/>
+          <w:color w:val="000000"/>
+          <w:sz w:val="28"/>
+          <w:szCs w:val="28"/>
+        </w:rPr>
+        <w:t xml:space="preserve"> The tests</w:t>
+      </w:r>
+      <w:r>
+        <w:rPr>
+          <w:rFonts w:ascii="Times New Roman" w:hAnsi="Times New Roman" w:cs="Times New Roman"/>
+          <w:color w:val="000000"/>
+          <w:sz w:val="28"/>
+          <w:szCs w:val="28"/>
+        </w:rPr>
+        <w:t xml:space="preserve"> </w:t>
+      </w:r>
+      <w:r>
+        <w:rPr>
+          <w:rFonts w:ascii="Times New Roman" w:hAnsi="Times New Roman" w:cs="Times New Roman"/>
+          <w:color w:val="000000"/>
+          <w:sz w:val="28"/>
+          <w:szCs w:val="28"/>
+        </w:rPr>
+        <w:t xml:space="preserve">that are output can be </w:t>
+      </w:r>
+      <w:r>
+        <w:rPr>
+          <w:rFonts w:ascii="Times New Roman" w:hAnsi="Times New Roman" w:cs="Times New Roman"/>
+          <w:color w:val="000000"/>
+          <w:sz w:val="28"/>
+          <w:szCs w:val="28"/>
+        </w:rPr>
+        <w:t>classified into two categories: fi</w:t>
+      </w:r>
+      <w:r>
+        <w:rPr>
+          <w:rFonts w:ascii="Times New Roman" w:hAnsi="Times New Roman" w:cs="Times New Roman"/>
+          <w:color w:val="000000"/>
+          <w:sz w:val="28"/>
+          <w:szCs w:val="28"/>
+        </w:rPr>
+        <w:t>rst regression tests</w:t>
+      </w:r>
+      <w:r>
+        <w:rPr>
+          <w:rFonts w:ascii="Times New Roman" w:hAnsi="Times New Roman" w:cs="Times New Roman"/>
+          <w:color w:val="000000"/>
+          <w:sz w:val="28"/>
+          <w:szCs w:val="28"/>
+        </w:rPr>
+        <w:t xml:space="preserve"> </w:t>
+      </w:r>
+      <w:r>
+        <w:rPr>
+          <w:rFonts w:ascii="Times New Roman" w:hAnsi="Times New Roman" w:cs="Times New Roman"/>
+          <w:color w:val="000000"/>
+          <w:sz w:val="28"/>
+          <w:szCs w:val="28"/>
+        </w:rPr>
+        <w:t>that capture the current behavior of the code are generated, and secondly,</w:t>
+      </w:r>
+      <w:r>
+        <w:rPr>
+          <w:rFonts w:ascii="Times New Roman" w:hAnsi="Times New Roman" w:cs="Times New Roman"/>
+          <w:color w:val="000000"/>
+          <w:sz w:val="28"/>
+          <w:szCs w:val="28"/>
+        </w:rPr>
+        <w:t xml:space="preserve"> </w:t>
+      </w:r>
+      <w:r>
+        <w:rPr>
+          <w:rFonts w:ascii="Times New Roman" w:hAnsi="Times New Roman" w:cs="Times New Roman"/>
+          <w:color w:val="000000"/>
+          <w:sz w:val="28"/>
+          <w:szCs w:val="28"/>
+        </w:rPr>
+        <w:t>also contract violating tests are produced, which could indicate potentially</w:t>
+      </w:r>
+      <w:r>
+        <w:rPr>
+          <w:rFonts w:ascii="Times New Roman" w:hAnsi="Times New Roman" w:cs="Times New Roman"/>
+          <w:color w:val="000000"/>
+          <w:sz w:val="28"/>
+          <w:szCs w:val="28"/>
+        </w:rPr>
+        <w:t xml:space="preserve"> </w:t>
+      </w:r>
+      <w:r>
+        <w:rPr>
+          <w:rFonts w:ascii="Times New Roman" w:hAnsi="Times New Roman" w:cs="Times New Roman"/>
+          <w:color w:val="000000"/>
+          <w:sz w:val="28"/>
+          <w:szCs w:val="28"/>
+        </w:rPr>
+        <w:t>buggy code.</w:t>
+      </w:r>
+      <w:r>
+        <w:rPr>
+          <w:rFonts w:ascii="Times New Roman" w:hAnsi="Times New Roman" w:cs="Times New Roman"/>
+          <w:color w:val="000000"/>
+          <w:sz w:val="28"/>
+          <w:szCs w:val="28"/>
+        </w:rPr>
+        <w:t xml:space="preserve"> </w:t>
+      </w:r>
+      <w:r>
+        <w:rPr>
+          <w:rFonts w:ascii="Times New Roman" w:hAnsi="Times New Roman" w:cs="Times New Roman"/>
+          <w:color w:val="000000"/>
+          <w:sz w:val="28"/>
+          <w:szCs w:val="28"/>
+        </w:rPr>
+        <w:t xml:space="preserve">This brings to mind another </w:t>
+      </w:r>
+      <w:proofErr w:type="spellStart"/>
+      <w:r>
+        <w:rPr>
+          <w:rFonts w:ascii="Times New Roman" w:hAnsi="Times New Roman" w:cs="Times New Roman"/>
+          <w:color w:val="000000"/>
+          <w:sz w:val="28"/>
+          <w:szCs w:val="28"/>
+        </w:rPr>
+        <w:t>Randoop’s</w:t>
+      </w:r>
+      <w:proofErr w:type="spellEnd"/>
+      <w:r>
+        <w:rPr>
+          <w:rFonts w:ascii="Times New Roman" w:hAnsi="Times New Roman" w:cs="Times New Roman"/>
+          <w:color w:val="000000"/>
+          <w:sz w:val="28"/>
+          <w:szCs w:val="28"/>
+        </w:rPr>
+        <w:t xml:space="preserve"> restriction; t</w:t>
+      </w:r>
+      <w:r>
+        <w:rPr>
+          <w:rFonts w:ascii="Times New Roman" w:hAnsi="Times New Roman" w:cs="Times New Roman"/>
+          <w:color w:val="000000"/>
+          <w:sz w:val="28"/>
+          <w:szCs w:val="28"/>
+          <w:shd w:val="clear" w:color="auto" w:fill="FFFFFF"/>
+        </w:rPr>
+        <w:t xml:space="preserve">he set of contracts that </w:t>
+      </w:r>
+      <w:proofErr w:type="spellStart"/>
+      <w:r>
+        <w:rPr>
+          <w:rFonts w:ascii="Times New Roman" w:hAnsi="Times New Roman" w:cs="Times New Roman"/>
+          <w:color w:val="000000"/>
+          <w:sz w:val="28"/>
+          <w:szCs w:val="28"/>
+          <w:shd w:val="clear" w:color="auto" w:fill="FFFFFF"/>
+        </w:rPr>
+        <w:t>Randoop</w:t>
+      </w:r>
+      <w:proofErr w:type="spellEnd"/>
+      <w:r>
+        <w:rPr>
+          <w:rFonts w:ascii="Times New Roman" w:hAnsi="Times New Roman" w:cs="Times New Roman"/>
+          <w:color w:val="000000"/>
+          <w:sz w:val="28"/>
+          <w:szCs w:val="28"/>
+          <w:shd w:val="clear" w:color="auto" w:fill="FFFFFF"/>
+        </w:rPr>
+        <w:t xml:space="preserve"> </w:t>
+      </w:r>
+      <w:r>
+        <w:rPr>
+          <w:rFonts w:ascii="Times New Roman" w:hAnsi="Times New Roman" w:cs="Times New Roman"/>
+          <w:color w:val="000000"/>
+          <w:sz w:val="28"/>
+          <w:szCs w:val="28"/>
+          <w:shd w:val="clear" w:color="auto" w:fill="FFFFFF"/>
+        </w:rPr>
+        <w:t>verifies</w:t>
+      </w:r>
+      <w:r>
+        <w:rPr>
+          <w:rFonts w:ascii="Times New Roman" w:hAnsi="Times New Roman" w:cs="Times New Roman"/>
+          <w:color w:val="000000"/>
+          <w:sz w:val="28"/>
+          <w:szCs w:val="28"/>
+          <w:shd w:val="clear" w:color="auto" w:fill="FFFFFF"/>
+        </w:rPr>
+        <w:t xml:space="preserve"> is relatively small; </w:t>
+      </w:r>
+      <w:r>
+        <w:rPr>
+          <w:rFonts w:ascii="Times New Roman" w:hAnsi="Times New Roman" w:cs="Times New Roman"/>
+          <w:color w:val="000000"/>
+          <w:sz w:val="28"/>
+          <w:szCs w:val="28"/>
+          <w:shd w:val="clear" w:color="auto" w:fill="FFFFFF"/>
+        </w:rPr>
+        <w:t>its designers</w:t>
+      </w:r>
+      <w:r>
+        <w:rPr>
+          <w:rFonts w:ascii="Times New Roman" w:hAnsi="Times New Roman" w:cs="Times New Roman"/>
+          <w:color w:val="000000"/>
+          <w:sz w:val="28"/>
+          <w:szCs w:val="28"/>
+          <w:shd w:val="clear" w:color="auto" w:fill="FFFFFF"/>
+        </w:rPr>
+        <w:t xml:space="preserve"> wanted to be conservative and only check for contracts whole violation is highly likely to indicate an error. </w:t>
+      </w:r>
+      <w:r>
+        <w:rPr>
+          <w:rFonts w:ascii="Times New Roman" w:hAnsi="Times New Roman" w:cs="Times New Roman"/>
+          <w:color w:val="000000"/>
+          <w:sz w:val="28"/>
+          <w:szCs w:val="28"/>
+          <w:shd w:val="clear" w:color="auto" w:fill="FFFFFF"/>
+        </w:rPr>
+        <w:t>T</w:t>
+      </w:r>
+      <w:r>
+        <w:rPr>
+          <w:rFonts w:ascii="Times New Roman" w:hAnsi="Times New Roman" w:cs="Times New Roman"/>
+          <w:color w:val="000000"/>
+          <w:sz w:val="28"/>
+          <w:szCs w:val="28"/>
+          <w:shd w:val="clear" w:color="auto" w:fill="FFFFFF"/>
+        </w:rPr>
+        <w:t>he tool should let the user specify more contracts to check by writing a special "contract-checking" class.</w:t>
+      </w:r>
+    </w:p>
+    <w:p>
+      <w:pPr>
+        <w:autoSpaceDE w:val="0"/>
+        <w:autoSpaceDN w:val="0"/>
+        <w:adjustRightInd w:val="0"/>
+        <w:spacing w:after="0" w:line="240" w:lineRule="auto"/>
+        <w:jc w:val="both"/>
+        <w:rPr>
+          <w:rFonts w:ascii="Times New Roman" w:hAnsi="Times New Roman" w:cs="Times New Roman"/>
+          <w:color w:val="000000"/>
+          <w:sz w:val="28"/>
+          <w:szCs w:val="28"/>
+        </w:rPr>
+      </w:pPr>
+      <w:r>
+        <w:rPr>
+          <w:rFonts w:ascii="Times New Roman" w:hAnsi="Times New Roman" w:cs="Times New Roman"/>
+          <w:color w:val="000000"/>
+          <w:sz w:val="28"/>
+          <w:szCs w:val="28"/>
+        </w:rPr>
+        <w:tab/>
+      </w:r>
+      <w:proofErr w:type="spellStart"/>
+      <w:r>
+        <w:rPr>
+          <w:rFonts w:ascii="Times New Roman" w:hAnsi="Times New Roman" w:cs="Times New Roman"/>
+          <w:color w:val="000000"/>
+          <w:sz w:val="28"/>
+          <w:szCs w:val="28"/>
+        </w:rPr>
+        <w:t>Randoop's</w:t>
+      </w:r>
+      <w:proofErr w:type="spellEnd"/>
+      <w:r>
+        <w:rPr>
+          <w:rFonts w:ascii="Times New Roman" w:hAnsi="Times New Roman" w:cs="Times New Roman"/>
+          <w:color w:val="000000"/>
+          <w:sz w:val="28"/>
+          <w:szCs w:val="28"/>
+        </w:rPr>
+        <w:t xml:space="preserve"> main attraction is the automated generation of a full regression</w:t>
+      </w:r>
+      <w:r>
+        <w:rPr>
+          <w:rFonts w:ascii="Times New Roman" w:hAnsi="Times New Roman" w:cs="Times New Roman"/>
+          <w:color w:val="000000"/>
+          <w:sz w:val="28"/>
+          <w:szCs w:val="28"/>
+        </w:rPr>
+        <w:t xml:space="preserve"> </w:t>
+      </w:r>
+      <w:r>
+        <w:rPr>
+          <w:rFonts w:ascii="Times New Roman" w:hAnsi="Times New Roman" w:cs="Times New Roman"/>
+          <w:color w:val="000000"/>
+          <w:sz w:val="28"/>
+          <w:szCs w:val="28"/>
+        </w:rPr>
+        <w:t>test suite. This can be helpful when working on a project that has no tests</w:t>
+      </w:r>
+      <w:r>
+        <w:rPr>
+          <w:rFonts w:ascii="Times New Roman" w:hAnsi="Times New Roman" w:cs="Times New Roman"/>
+          <w:color w:val="000000"/>
+          <w:sz w:val="28"/>
+          <w:szCs w:val="28"/>
+        </w:rPr>
+        <w:t xml:space="preserve"> </w:t>
+      </w:r>
+      <w:r>
+        <w:rPr>
+          <w:rFonts w:ascii="Times New Roman" w:hAnsi="Times New Roman" w:cs="Times New Roman"/>
+          <w:color w:val="000000"/>
+          <w:sz w:val="28"/>
+          <w:szCs w:val="28"/>
+        </w:rPr>
+        <w:t>whatsoever and for which it is crucial to ensure current behavior is preserved</w:t>
+      </w:r>
+      <w:r>
+        <w:rPr>
+          <w:rFonts w:ascii="Times New Roman" w:hAnsi="Times New Roman" w:cs="Times New Roman"/>
+          <w:color w:val="000000"/>
+          <w:sz w:val="28"/>
+          <w:szCs w:val="28"/>
+        </w:rPr>
+        <w:t xml:space="preserve"> </w:t>
+      </w:r>
+      <w:r>
+        <w:rPr>
+          <w:rFonts w:ascii="Times New Roman" w:hAnsi="Times New Roman" w:cs="Times New Roman"/>
+          <w:color w:val="000000"/>
+          <w:sz w:val="28"/>
+          <w:szCs w:val="28"/>
+        </w:rPr>
+        <w:t xml:space="preserve">when updating the code. </w:t>
+      </w:r>
+      <w:r>
+        <w:rPr>
+          <w:rFonts w:ascii="Times New Roman" w:hAnsi="Times New Roman" w:cs="Times New Roman"/>
+          <w:color w:val="000000"/>
+          <w:sz w:val="28"/>
+          <w:szCs w:val="28"/>
+        </w:rPr>
+        <w:t>Even though one gets free and eff</w:t>
+      </w:r>
+      <w:r>
+        <w:rPr>
+          <w:rFonts w:ascii="Times New Roman" w:hAnsi="Times New Roman" w:cs="Times New Roman"/>
+          <w:color w:val="000000"/>
+          <w:sz w:val="28"/>
+          <w:szCs w:val="28"/>
+        </w:rPr>
+        <w:t>ortless regression</w:t>
+      </w:r>
+      <w:r>
+        <w:rPr>
+          <w:rFonts w:ascii="Times New Roman" w:hAnsi="Times New Roman" w:cs="Times New Roman"/>
+          <w:color w:val="000000"/>
+          <w:sz w:val="28"/>
+          <w:szCs w:val="28"/>
+        </w:rPr>
+        <w:t xml:space="preserve"> </w:t>
+      </w:r>
+      <w:r>
+        <w:rPr>
+          <w:rFonts w:ascii="Times New Roman" w:hAnsi="Times New Roman" w:cs="Times New Roman"/>
+          <w:color w:val="000000"/>
+          <w:sz w:val="28"/>
+          <w:szCs w:val="28"/>
+        </w:rPr>
+        <w:t xml:space="preserve">tests, it comes at </w:t>
+      </w:r>
+      <w:r>
+        <w:rPr>
+          <w:rFonts w:ascii="Times New Roman" w:hAnsi="Times New Roman" w:cs="Times New Roman"/>
+          <w:color w:val="000000"/>
+          <w:sz w:val="28"/>
+          <w:szCs w:val="28"/>
+        </w:rPr>
+        <w:t>an</w:t>
+      </w:r>
+      <w:r>
+        <w:rPr>
+          <w:rFonts w:ascii="Times New Roman" w:hAnsi="Times New Roman" w:cs="Times New Roman"/>
+          <w:color w:val="000000"/>
+          <w:sz w:val="28"/>
+          <w:szCs w:val="28"/>
+        </w:rPr>
+        <w:t xml:space="preserve"> excessively high cost in maintenance.</w:t>
+      </w:r>
+      <w:r>
+        <w:rPr>
+          <w:rFonts w:ascii="Times New Roman" w:hAnsi="Times New Roman" w:cs="Times New Roman"/>
+          <w:color w:val="000000"/>
+          <w:sz w:val="28"/>
+          <w:szCs w:val="28"/>
+        </w:rPr>
+        <w:t xml:space="preserve"> </w:t>
+      </w:r>
+      <w:r>
+        <w:rPr>
+          <w:rFonts w:ascii="Times New Roman" w:hAnsi="Times New Roman" w:cs="Times New Roman"/>
+          <w:color w:val="000000"/>
+          <w:sz w:val="28"/>
+          <w:szCs w:val="28"/>
+        </w:rPr>
+        <w:t xml:space="preserve">When running </w:t>
+      </w:r>
+      <w:proofErr w:type="spellStart"/>
+      <w:r>
+        <w:rPr>
+          <w:rFonts w:ascii="Times New Roman" w:hAnsi="Times New Roman" w:cs="Times New Roman"/>
+          <w:color w:val="000000"/>
+          <w:sz w:val="28"/>
+          <w:szCs w:val="28"/>
+        </w:rPr>
+        <w:t>Ran</w:t>
+      </w:r>
+      <w:r>
+        <w:rPr>
+          <w:rFonts w:ascii="Times New Roman" w:hAnsi="Times New Roman" w:cs="Times New Roman"/>
+          <w:color w:val="000000"/>
+          <w:sz w:val="28"/>
+          <w:szCs w:val="28"/>
+        </w:rPr>
+        <w:t>doop</w:t>
+      </w:r>
+      <w:proofErr w:type="spellEnd"/>
+      <w:r>
+        <w:rPr>
+          <w:rFonts w:ascii="Times New Roman" w:hAnsi="Times New Roman" w:cs="Times New Roman"/>
+          <w:color w:val="000000"/>
+          <w:sz w:val="28"/>
+          <w:szCs w:val="28"/>
+        </w:rPr>
+        <w:t xml:space="preserve"> for 30 seconds, it yields some 96,000 lines of testing code, accounting</w:t>
+      </w:r>
+      <w:r>
+        <w:rPr>
+          <w:rFonts w:ascii="Times New Roman" w:hAnsi="Times New Roman" w:cs="Times New Roman"/>
+          <w:color w:val="000000"/>
+          <w:sz w:val="28"/>
+          <w:szCs w:val="28"/>
+        </w:rPr>
+        <w:t xml:space="preserve"> </w:t>
+      </w:r>
+      <w:r>
+        <w:rPr>
+          <w:rFonts w:ascii="Times New Roman" w:hAnsi="Times New Roman" w:cs="Times New Roman"/>
+          <w:color w:val="000000"/>
+          <w:sz w:val="28"/>
+          <w:szCs w:val="28"/>
+        </w:rPr>
+        <w:t>for more than 400 test cases.</w:t>
+      </w:r>
+      <w:r>
+        <w:rPr>
+          <w:rFonts w:ascii="Times New Roman" w:hAnsi="Times New Roman" w:cs="Times New Roman"/>
+          <w:color w:val="000000"/>
+          <w:sz w:val="28"/>
+          <w:szCs w:val="28"/>
+        </w:rPr>
+        <w:t xml:space="preserve"> </w:t>
+      </w:r>
+      <w:r>
+        <w:rPr>
+          <w:rFonts w:ascii="Times New Roman" w:hAnsi="Times New Roman" w:cs="Times New Roman"/>
+          <w:color w:val="000000"/>
+          <w:sz w:val="28"/>
+          <w:szCs w:val="28"/>
+        </w:rPr>
+        <w:t>Some of these cases use a hundred</w:t>
+      </w:r>
+      <w:r>
+        <w:rPr>
+          <w:rFonts w:ascii="Times New Roman" w:hAnsi="Times New Roman" w:cs="Times New Roman"/>
+          <w:color w:val="000000"/>
+          <w:sz w:val="28"/>
+          <w:szCs w:val="28"/>
+        </w:rPr>
+        <w:t xml:space="preserve"> </w:t>
+      </w:r>
+      <w:r>
+        <w:rPr>
+          <w:rFonts w:ascii="Times New Roman" w:hAnsi="Times New Roman" w:cs="Times New Roman"/>
+          <w:color w:val="000000"/>
+          <w:sz w:val="28"/>
+          <w:szCs w:val="28"/>
+        </w:rPr>
+        <w:t xml:space="preserve">variables that are named by the unhelpful convention </w:t>
+      </w:r>
+      <w:proofErr w:type="spellStart"/>
+      <w:r>
+        <w:rPr>
+          <w:rFonts w:ascii="Times New Roman" w:hAnsi="Times New Roman" w:cs="Times New Roman"/>
+          <w:i/>
+          <w:color w:val="000000"/>
+          <w:sz w:val="28"/>
+          <w:szCs w:val="28"/>
+        </w:rPr>
+        <w:t>var_N</w:t>
+      </w:r>
+      <w:r>
+        <w:rPr>
+          <w:rFonts w:ascii="Times New Roman" w:hAnsi="Times New Roman" w:cs="Times New Roman"/>
+          <w:i/>
+          <w:color w:val="000000"/>
+          <w:sz w:val="28"/>
+          <w:szCs w:val="28"/>
+        </w:rPr>
+        <w:t>umber</w:t>
+      </w:r>
+      <w:proofErr w:type="spellEnd"/>
+      <w:r>
+        <w:rPr>
+          <w:rFonts w:ascii="Times New Roman" w:hAnsi="Times New Roman" w:cs="Times New Roman"/>
+          <w:color w:val="000000"/>
+          <w:sz w:val="28"/>
+          <w:szCs w:val="28"/>
+        </w:rPr>
+        <w:t>, making</w:t>
+      </w:r>
+      <w:r>
+        <w:rPr>
+          <w:rFonts w:ascii="Times New Roman" w:hAnsi="Times New Roman" w:cs="Times New Roman"/>
+          <w:color w:val="000000"/>
+          <w:sz w:val="28"/>
+          <w:szCs w:val="28"/>
+        </w:rPr>
+        <w:t xml:space="preserve"> </w:t>
+      </w:r>
+      <w:r>
+        <w:rPr>
+          <w:rFonts w:ascii="Times New Roman" w:hAnsi="Times New Roman" w:cs="Times New Roman"/>
+          <w:color w:val="000000"/>
+          <w:sz w:val="28"/>
+          <w:szCs w:val="28"/>
+        </w:rPr>
+        <w:t>any deep understanding of the tests practically impossible.</w:t>
+      </w:r>
+    </w:p>
+    <w:p>
+      <w:pPr>
+        <w:autoSpaceDE w:val="0"/>
+        <w:autoSpaceDN w:val="0"/>
+        <w:adjustRightInd w:val="0"/>
+        <w:spacing w:after="0" w:line="240" w:lineRule="auto"/>
+        <w:jc w:val="both"/>
+        <w:rPr>
+          <w:rFonts w:ascii="Times New Roman" w:hAnsi="Times New Roman" w:cs="Times New Roman"/>
+          <w:color w:val="000000"/>
+          <w:sz w:val="28"/>
+          <w:szCs w:val="28"/>
+        </w:rPr>
+      </w:pPr>
+      <w:r>
+        <w:rPr>
+          <w:rFonts w:ascii="Times New Roman" w:hAnsi="Times New Roman" w:cs="Times New Roman"/>
+          <w:color w:val="000000"/>
+          <w:sz w:val="28"/>
+          <w:szCs w:val="28"/>
+        </w:rPr>
+        <w:tab/>
+      </w:r>
+      <w:r>
+        <w:rPr>
+          <w:rFonts w:ascii="Times New Roman" w:hAnsi="Times New Roman" w:cs="Times New Roman"/>
+          <w:color w:val="000000"/>
+          <w:sz w:val="28"/>
+          <w:szCs w:val="28"/>
+        </w:rPr>
+        <w:t>Originally, we are not concerned about test readability, nevertheless, when this prototype become an eclipse plugin, the developer might maintain and evolve the test suite</w:t>
+      </w:r>
+      <w:r>
+        <w:rPr>
+          <w:rFonts w:ascii="Times New Roman" w:hAnsi="Times New Roman" w:cs="Times New Roman"/>
+          <w:color w:val="000000"/>
+          <w:sz w:val="28"/>
+          <w:szCs w:val="28"/>
+        </w:rPr>
+        <w:t>,</w:t>
+      </w:r>
+      <w:r>
+        <w:rPr>
+          <w:rFonts w:ascii="Times New Roman" w:hAnsi="Times New Roman" w:cs="Times New Roman"/>
+          <w:color w:val="000000"/>
+          <w:sz w:val="28"/>
+          <w:szCs w:val="28"/>
+        </w:rPr>
+        <w:t xml:space="preserve"> what makes </w:t>
+      </w:r>
+      <w:r>
+        <w:rPr>
+          <w:rFonts w:ascii="Times New Roman" w:hAnsi="Times New Roman" w:cs="Times New Roman"/>
+          <w:color w:val="000000"/>
+          <w:sz w:val="28"/>
+          <w:szCs w:val="28"/>
+        </w:rPr>
+        <w:t>test legibility a must</w:t>
+      </w:r>
+      <w:r>
+        <w:rPr>
+          <w:rFonts w:ascii="Times New Roman" w:hAnsi="Times New Roman" w:cs="Times New Roman"/>
+          <w:color w:val="000000"/>
+          <w:sz w:val="28"/>
+          <w:szCs w:val="28"/>
+        </w:rPr>
+        <w:t xml:space="preserve"> requirement to enforce</w:t>
+      </w:r>
+      <w:r>
+        <w:rPr>
+          <w:rFonts w:ascii="Times New Roman" w:hAnsi="Times New Roman" w:cs="Times New Roman"/>
+          <w:color w:val="000000"/>
+          <w:sz w:val="28"/>
+          <w:szCs w:val="28"/>
+        </w:rPr>
+        <w:t>.</w:t>
+      </w:r>
+    </w:p>
+    <w:p>
+      <w:pPr>
+        <w:autoSpaceDE w:val="0"/>
+        <w:autoSpaceDN w:val="0"/>
+        <w:adjustRightInd w:val="0"/>
+        <w:spacing w:after="0" w:line="240" w:lineRule="auto"/>
+        <w:jc w:val="both"/>
+        <w:rPr>
+          <w:rFonts w:ascii="Times New Roman" w:hAnsi="Times New Roman" w:cs="Times New Roman"/>
+          <w:color w:val="000000"/>
+          <w:sz w:val="28"/>
+          <w:szCs w:val="28"/>
+        </w:rPr>
+      </w:pPr>
+    </w:p>
+    <w:p>
+      <w:pPr>
+        <w:autoSpaceDE w:val="0"/>
+        <w:autoSpaceDN w:val="0"/>
+        <w:adjustRightInd w:val="0"/>
+        <w:spacing w:after="0" w:line="240" w:lineRule="auto"/>
+        <w:jc w:val="both"/>
+        <w:rPr>
+          <w:rFonts w:ascii="Times New Roman" w:hAnsi="Times New Roman" w:cs="Times New Roman"/>
+          <w:color w:val="000000"/>
+          <w:sz w:val="28"/>
+          <w:szCs w:val="28"/>
+        </w:rPr>
+      </w:pPr>
+    </w:p>
+    <w:p>
+      <w:pPr>
+        <w:autoSpaceDE w:val="0"/>
+        <w:autoSpaceDN w:val="0"/>
+        <w:adjustRightInd w:val="0"/>
+        <w:spacing w:after="0" w:line="240" w:lineRule="auto"/>
+        <w:jc w:val="both"/>
+        <w:rPr>
+          <w:rFonts w:ascii="Times New Roman" w:hAnsi="Times New Roman" w:cs="Times New Roman"/>
+          <w:color w:val="000000"/>
+          <w:sz w:val="28"/>
+          <w:szCs w:val="28"/>
+        </w:rPr>
+      </w:pPr>
+      <w:r>
+        <w:rPr>
+          <w:rFonts w:ascii="Times New Roman" w:hAnsi="Times New Roman" w:cs="Times New Roman"/>
+          <w:color w:val="000000"/>
+          <w:sz w:val="28"/>
+          <w:szCs w:val="28"/>
+        </w:rPr>
+        <w:lastRenderedPageBreak/>
+        <w:tab/>
+      </w:r>
+      <w:r>
+        <w:rPr>
+          <w:rFonts w:ascii="Times New Roman" w:hAnsi="Times New Roman" w:cs="Times New Roman"/>
+          <w:color w:val="000000"/>
+          <w:sz w:val="28"/>
+          <w:szCs w:val="28"/>
+        </w:rPr>
+        <w:t xml:space="preserve">To overcome </w:t>
+      </w:r>
+      <w:r>
+        <w:rPr>
+          <w:rFonts w:ascii="Times New Roman" w:hAnsi="Times New Roman" w:cs="Times New Roman"/>
+          <w:color w:val="000000"/>
+          <w:sz w:val="28"/>
+          <w:szCs w:val="28"/>
+        </w:rPr>
+        <w:t xml:space="preserve">the abovementioned </w:t>
+      </w:r>
+      <w:r>
+        <w:rPr>
+          <w:rFonts w:ascii="Times New Roman" w:hAnsi="Times New Roman" w:cs="Times New Roman"/>
+          <w:color w:val="000000"/>
+          <w:sz w:val="28"/>
+          <w:szCs w:val="28"/>
+        </w:rPr>
+        <w:t>problem, we</w:t>
+      </w:r>
+      <w:r>
+        <w:rPr>
+          <w:rFonts w:ascii="Times New Roman" w:hAnsi="Times New Roman" w:cs="Times New Roman"/>
+          <w:color w:val="000000"/>
+          <w:sz w:val="28"/>
+          <w:szCs w:val="28"/>
+        </w:rPr>
+        <w:t xml:space="preserve"> integrated </w:t>
+      </w:r>
+      <w:proofErr w:type="spellStart"/>
+      <w:r>
+        <w:rPr>
+          <w:rFonts w:ascii="Times New Roman" w:hAnsi="Times New Roman" w:cs="Times New Roman"/>
+          <w:color w:val="000000"/>
+          <w:sz w:val="28"/>
+          <w:szCs w:val="28"/>
+        </w:rPr>
+        <w:t>evosuite</w:t>
+      </w:r>
+      <w:proofErr w:type="spellEnd"/>
+      <w:r>
+        <w:rPr>
+          <w:rFonts w:ascii="Times New Roman" w:hAnsi="Times New Roman" w:cs="Times New Roman"/>
+          <w:color w:val="000000"/>
+          <w:sz w:val="28"/>
+          <w:szCs w:val="28"/>
+        </w:rPr>
+        <w:t xml:space="preserve"> to our toolkit. A novel </w:t>
+      </w:r>
+      <w:r>
+        <w:rPr>
+          <w:rFonts w:ascii="Times New Roman" w:hAnsi="Times New Roman" w:cs="Times New Roman"/>
+          <w:color w:val="000000"/>
+          <w:sz w:val="28"/>
+          <w:szCs w:val="28"/>
+        </w:rPr>
+        <w:t>paradigm in which whole test suites are evolved with the aim of covering all coverage goals at the same time while keeping the total</w:t>
+      </w:r>
+      <w:r>
+        <w:rPr>
+          <w:rFonts w:ascii="Times New Roman" w:hAnsi="Times New Roman" w:cs="Times New Roman"/>
+          <w:color w:val="000000"/>
+          <w:sz w:val="28"/>
+          <w:szCs w:val="28"/>
+        </w:rPr>
+        <w:t xml:space="preserve"> </w:t>
+      </w:r>
+      <w:r>
+        <w:rPr>
+          <w:rFonts w:ascii="Times New Roman" w:hAnsi="Times New Roman" w:cs="Times New Roman"/>
+          <w:color w:val="000000"/>
+          <w:sz w:val="28"/>
+          <w:szCs w:val="28"/>
+        </w:rPr>
+        <w:t>size as small as possible</w:t>
+      </w:r>
+      <w:r>
+        <w:rPr>
+          <w:rFonts w:ascii="Times New Roman" w:hAnsi="Times New Roman" w:cs="Times New Roman"/>
+          <w:color w:val="000000"/>
+          <w:sz w:val="28"/>
+          <w:szCs w:val="28"/>
+        </w:rPr>
+        <w:t xml:space="preserve"> [</w:t>
+      </w:r>
+      <w:r>
+        <w:rPr>
+          <w:rFonts w:ascii="Times New Roman" w:hAnsi="Times New Roman" w:cs="Times New Roman"/>
+          <w:color w:val="FF0000"/>
+          <w:sz w:val="28"/>
+          <w:szCs w:val="28"/>
+        </w:rPr>
+        <w:t>x</w:t>
+      </w:r>
+      <w:r>
+        <w:rPr>
+          <w:rFonts w:ascii="Times New Roman" w:hAnsi="Times New Roman" w:cs="Times New Roman"/>
+          <w:color w:val="000000"/>
+          <w:sz w:val="28"/>
+          <w:szCs w:val="28"/>
+        </w:rPr>
+        <w:t>]</w:t>
+      </w:r>
+      <w:r>
+        <w:rPr>
+          <w:rFonts w:ascii="Times New Roman" w:hAnsi="Times New Roman" w:cs="Times New Roman"/>
+          <w:color w:val="000000"/>
+          <w:sz w:val="28"/>
+          <w:szCs w:val="28"/>
+        </w:rPr>
+        <w:t>.</w:t>
+      </w:r>
+      <w:r>
+        <w:rPr>
+          <w:rFonts w:ascii="Times New Roman" w:hAnsi="Times New Roman" w:cs="Times New Roman"/>
+          <w:color w:val="000000"/>
+          <w:sz w:val="28"/>
+          <w:szCs w:val="28"/>
+        </w:rPr>
+        <w:t xml:space="preserve"> </w:t>
+      </w:r>
+      <w:proofErr w:type="spellStart"/>
+      <w:r>
+        <w:rPr>
+          <w:rFonts w:ascii="Times New Roman" w:hAnsi="Times New Roman" w:cs="Times New Roman"/>
+          <w:color w:val="000000"/>
+          <w:sz w:val="28"/>
+          <w:szCs w:val="28"/>
+        </w:rPr>
+        <w:t>Evosuite</w:t>
+      </w:r>
+      <w:proofErr w:type="spellEnd"/>
+      <w:r>
+        <w:rPr>
+          <w:rFonts w:ascii="Times New Roman" w:hAnsi="Times New Roman" w:cs="Times New Roman"/>
+          <w:color w:val="000000"/>
+          <w:sz w:val="28"/>
+          <w:szCs w:val="28"/>
+        </w:rPr>
+        <w:t xml:space="preserve"> uses an evolutionary technique in which, instead of evolving each test case individually, it evolves all the test cases in a test suite at the same time. </w:t>
+      </w:r>
+    </w:p>
+    <w:p>
+      <w:pPr>
+        <w:autoSpaceDE w:val="0"/>
+        <w:autoSpaceDN w:val="0"/>
+        <w:adjustRightInd w:val="0"/>
+        <w:spacing w:after="0" w:line="240" w:lineRule="auto"/>
+        <w:jc w:val="both"/>
+        <w:rPr>
+          <w:rFonts w:ascii="Times New Roman" w:hAnsi="Times New Roman" w:cs="Times New Roman"/>
+          <w:color w:val="000000"/>
+          <w:sz w:val="28"/>
+          <w:szCs w:val="28"/>
+        </w:rPr>
+      </w:pPr>
+      <w:r>
+        <w:rPr>
+          <w:rFonts w:ascii="Times New Roman" w:hAnsi="Times New Roman" w:cs="Times New Roman"/>
+          <w:color w:val="000000"/>
+          <w:sz w:val="28"/>
+          <w:szCs w:val="28"/>
+        </w:rPr>
+        <w:tab/>
+        <w:t>Since c</w:t>
+      </w:r>
+      <w:r>
+        <w:rPr>
+          <w:rFonts w:ascii="Times New Roman" w:hAnsi="Times New Roman" w:cs="Times New Roman"/>
+          <w:color w:val="000000"/>
+          <w:sz w:val="28"/>
+          <w:szCs w:val="28"/>
+        </w:rPr>
+        <w:t>overage goals are not independent, not equally difficult, and sometimes infeasible—the result of test generation is therefore</w:t>
+      </w:r>
+      <w:r>
+        <w:rPr>
+          <w:rFonts w:ascii="Times New Roman" w:hAnsi="Times New Roman" w:cs="Times New Roman"/>
+          <w:color w:val="000000"/>
+          <w:sz w:val="28"/>
+          <w:szCs w:val="28"/>
+        </w:rPr>
+        <w:t xml:space="preserve"> </w:t>
+      </w:r>
+      <w:r>
+        <w:rPr>
+          <w:rFonts w:ascii="Times New Roman" w:hAnsi="Times New Roman" w:cs="Times New Roman"/>
+          <w:color w:val="000000"/>
+          <w:sz w:val="28"/>
+          <w:szCs w:val="28"/>
+        </w:rPr>
+        <w:t>dependent on the order of coverage goals and how many of them are feasible.</w:t>
+      </w:r>
+      <w:r>
+        <w:rPr>
+          <w:rFonts w:ascii="Times New Roman" w:hAnsi="Times New Roman" w:cs="Times New Roman"/>
+          <w:color w:val="000000"/>
+          <w:sz w:val="28"/>
+          <w:szCs w:val="28"/>
+        </w:rPr>
+        <w:t xml:space="preserve"> As a result, </w:t>
+      </w:r>
+      <w:r>
+        <w:rPr>
+          <w:rFonts w:ascii="Times New Roman" w:hAnsi="Times New Roman" w:cs="Times New Roman"/>
+          <w:color w:val="000000"/>
+          <w:sz w:val="28"/>
+          <w:szCs w:val="28"/>
+        </w:rPr>
+        <w:t>this strategy prevents waste of time in unreachable branches.</w:t>
+      </w:r>
+      <w:r>
+        <w:rPr>
+          <w:rFonts w:ascii="Times New Roman" w:hAnsi="Times New Roman" w:cs="Times New Roman"/>
+          <w:color w:val="000000"/>
+          <w:sz w:val="28"/>
+          <w:szCs w:val="28"/>
+        </w:rPr>
+        <w:t xml:space="preserve"> </w:t>
+      </w:r>
+      <w:r>
+        <w:rPr>
+          <w:rFonts w:ascii="Times New Roman" w:hAnsi="Times New Roman" w:cs="Times New Roman"/>
+          <w:color w:val="000000"/>
+          <w:sz w:val="28"/>
+          <w:szCs w:val="28"/>
+        </w:rPr>
+        <w:t xml:space="preserve">This fact makes </w:t>
+      </w:r>
+      <w:proofErr w:type="spellStart"/>
+      <w:r>
+        <w:rPr>
+          <w:rFonts w:ascii="Times New Roman" w:hAnsi="Times New Roman" w:cs="Times New Roman"/>
+          <w:color w:val="000000"/>
+          <w:sz w:val="28"/>
+          <w:szCs w:val="28"/>
+        </w:rPr>
+        <w:t>evosuite</w:t>
+      </w:r>
+      <w:proofErr w:type="spellEnd"/>
+      <w:r>
+        <w:rPr>
+          <w:rFonts w:ascii="Times New Roman" w:hAnsi="Times New Roman" w:cs="Times New Roman"/>
+          <w:color w:val="000000"/>
+          <w:sz w:val="28"/>
+          <w:szCs w:val="28"/>
+        </w:rPr>
+        <w:t xml:space="preserve"> outperform</w:t>
+      </w:r>
+      <w:r>
+        <w:rPr>
+          <w:rFonts w:ascii="Times New Roman" w:hAnsi="Times New Roman" w:cs="Times New Roman"/>
+          <w:color w:val="000000"/>
+          <w:sz w:val="28"/>
+          <w:szCs w:val="28"/>
+        </w:rPr>
+        <w:t xml:space="preserve"> </w:t>
+      </w:r>
+      <w:proofErr w:type="spellStart"/>
+      <w:r>
+        <w:rPr>
+          <w:rFonts w:ascii="Times New Roman" w:hAnsi="Times New Roman" w:cs="Times New Roman"/>
+          <w:color w:val="000000"/>
+          <w:sz w:val="28"/>
+          <w:szCs w:val="28"/>
+        </w:rPr>
+        <w:t>randoop</w:t>
+      </w:r>
+      <w:proofErr w:type="spellEnd"/>
+      <w:r>
+        <w:rPr>
+          <w:rFonts w:ascii="Times New Roman" w:hAnsi="Times New Roman" w:cs="Times New Roman"/>
+          <w:color w:val="000000"/>
+          <w:sz w:val="28"/>
+          <w:szCs w:val="28"/>
+        </w:rPr>
+        <w:t xml:space="preserve"> at code coverage</w:t>
+      </w:r>
+      <w:r>
+        <w:rPr>
+          <w:rFonts w:ascii="Times New Roman" w:hAnsi="Times New Roman" w:cs="Times New Roman"/>
+          <w:color w:val="000000"/>
+          <w:sz w:val="28"/>
+          <w:szCs w:val="28"/>
+        </w:rPr>
+        <w:t xml:space="preserve">, because the latter does not even </w:t>
+      </w:r>
+      <w:r>
+        <w:rPr>
+          <w:rFonts w:ascii="Times New Roman" w:hAnsi="Times New Roman" w:cs="Times New Roman"/>
+          <w:color w:val="000000"/>
+          <w:sz w:val="28"/>
+          <w:szCs w:val="28"/>
+        </w:rPr>
+        <w:t>consider it as a criteria on the search for tests.</w:t>
+      </w:r>
+    </w:p>
+    <w:p>
+      <w:pPr>
+        <w:autoSpaceDE w:val="0"/>
+        <w:autoSpaceDN w:val="0"/>
+        <w:adjustRightInd w:val="0"/>
+        <w:spacing w:after="0" w:line="240" w:lineRule="auto"/>
+        <w:jc w:val="both"/>
+        <w:rPr>
+          <w:rFonts w:ascii="Times New Roman" w:hAnsi="Times New Roman" w:cs="Times New Roman"/>
+          <w:color w:val="000000"/>
+          <w:sz w:val="28"/>
+          <w:szCs w:val="28"/>
+        </w:rPr>
+      </w:pPr>
+      <w:r>
+        <w:rPr>
+          <w:rFonts w:ascii="Times New Roman" w:hAnsi="Times New Roman" w:cs="Times New Roman"/>
+          <w:color w:val="000000"/>
+          <w:sz w:val="28"/>
+          <w:szCs w:val="28"/>
+        </w:rPr>
+        <w:tab/>
+        <w:t xml:space="preserve">In addition, </w:t>
+      </w:r>
+      <w:proofErr w:type="spellStart"/>
+      <w:r>
+        <w:rPr>
+          <w:rFonts w:ascii="Times New Roman" w:hAnsi="Times New Roman" w:cs="Times New Roman"/>
+          <w:i/>
+          <w:iCs/>
+          <w:color w:val="000000"/>
+          <w:sz w:val="28"/>
+          <w:szCs w:val="28"/>
+        </w:rPr>
+        <w:t>Evosuite</w:t>
+      </w:r>
+      <w:proofErr w:type="spellEnd"/>
+      <w:r>
+        <w:rPr>
+          <w:rFonts w:ascii="Times New Roman" w:hAnsi="Times New Roman" w:cs="Times New Roman"/>
+          <w:i/>
+          <w:iCs/>
+          <w:color w:val="000000"/>
+          <w:sz w:val="28"/>
+          <w:szCs w:val="28"/>
+        </w:rPr>
+        <w:t xml:space="preserve"> </w:t>
+      </w:r>
+      <w:r>
+        <w:rPr>
+          <w:rFonts w:ascii="Times New Roman" w:hAnsi="Times New Roman" w:cs="Times New Roman"/>
+          <w:color w:val="000000"/>
+          <w:sz w:val="28"/>
+          <w:szCs w:val="28"/>
+        </w:rPr>
+        <w:t xml:space="preserve">includes the total length of a test suite as a secondary optimization goal. As the stopping conditions are based on coverage achievement, </w:t>
+      </w:r>
+      <w:proofErr w:type="spellStart"/>
+      <w:r>
+        <w:rPr>
+          <w:rFonts w:ascii="Times New Roman" w:hAnsi="Times New Roman" w:cs="Times New Roman"/>
+          <w:i/>
+          <w:iCs/>
+          <w:color w:val="000000"/>
+          <w:sz w:val="28"/>
+          <w:szCs w:val="28"/>
+        </w:rPr>
+        <w:t>evosuite</w:t>
+      </w:r>
+      <w:proofErr w:type="spellEnd"/>
+      <w:r>
+        <w:rPr>
+          <w:rFonts w:ascii="Times New Roman" w:hAnsi="Times New Roman" w:cs="Times New Roman"/>
+          <w:i/>
+          <w:iCs/>
+          <w:color w:val="000000"/>
+          <w:sz w:val="28"/>
+          <w:szCs w:val="28"/>
+        </w:rPr>
+        <w:t xml:space="preserve"> </w:t>
+      </w:r>
+      <w:r>
+        <w:rPr>
+          <w:rFonts w:ascii="Times New Roman" w:hAnsi="Times New Roman" w:cs="Times New Roman"/>
+          <w:color w:val="000000"/>
+          <w:sz w:val="28"/>
+          <w:szCs w:val="28"/>
+        </w:rPr>
+        <w:t>therefore minimizes test suites as a post-processing step. This feature enhances test readability and performance, because the test suite is smaller and accordingly the techniques spend less time to compile and run tests.</w:t>
+      </w:r>
+    </w:p>
+    <w:p>
+      <w:pPr>
+        <w:autoSpaceDE w:val="0"/>
+        <w:autoSpaceDN w:val="0"/>
+        <w:adjustRightInd w:val="0"/>
+        <w:spacing w:after="0" w:line="240" w:lineRule="auto"/>
+        <w:jc w:val="both"/>
+        <w:rPr>
+          <w:rFonts w:ascii="Times New Roman" w:hAnsi="Times New Roman" w:cs="Times New Roman"/>
+          <w:color w:val="000000"/>
+          <w:sz w:val="28"/>
+          <w:szCs w:val="28"/>
+        </w:rPr>
+      </w:pPr>
+    </w:p>
+    <w:p>
+      <w:pPr>
+        <w:autoSpaceDE w:val="0"/>
+        <w:autoSpaceDN w:val="0"/>
+        <w:adjustRightInd w:val="0"/>
+        <w:spacing w:after="0" w:line="240" w:lineRule="auto"/>
+        <w:jc w:val="both"/>
+        <w:rPr>
+          <w:rFonts w:ascii="Times New Roman" w:hAnsi="Times New Roman" w:cs="Times New Roman"/>
+          <w:color w:val="000000"/>
+          <w:sz w:val="28"/>
+          <w:szCs w:val="28"/>
+        </w:rPr>
+      </w:pPr>
+    </w:p>
+    <w:p>
+      <w:pPr>
+        <w:autoSpaceDE w:val="0"/>
+        <w:autoSpaceDN w:val="0"/>
+        <w:adjustRightInd w:val="0"/>
+        <w:spacing w:after="0" w:line="240" w:lineRule="auto"/>
+        <w:jc w:val="both"/>
+        <w:rPr>
+          <w:rFonts w:ascii="Times New Roman" w:hAnsi="Times New Roman" w:cs="Times New Roman"/>
+          <w:color w:val="000000"/>
+          <w:sz w:val="28"/>
+          <w:szCs w:val="28"/>
+        </w:rPr>
+      </w:pPr>
+      <w:r>
+        <w:rPr>
+          <w:rFonts w:ascii="Times New Roman" w:hAnsi="Times New Roman" w:cs="Times New Roman"/>
+          <w:color w:val="000000"/>
+          <w:sz w:val="28"/>
+          <w:szCs w:val="28"/>
+        </w:rPr>
+        <w:t xml:space="preserve">Below, we show how details how </w:t>
+      </w:r>
+      <w:proofErr w:type="spellStart"/>
+      <w:r>
+        <w:rPr>
+          <w:rFonts w:ascii="Times New Roman" w:hAnsi="Times New Roman" w:cs="Times New Roman"/>
+          <w:color w:val="000000"/>
+          <w:sz w:val="28"/>
+          <w:szCs w:val="28"/>
+        </w:rPr>
+        <w:t>evosuite</w:t>
+      </w:r>
+      <w:proofErr w:type="spellEnd"/>
+      <w:r>
+        <w:rPr>
+          <w:rFonts w:ascii="Times New Roman" w:hAnsi="Times New Roman" w:cs="Times New Roman"/>
+          <w:color w:val="000000"/>
+          <w:sz w:val="28"/>
+          <w:szCs w:val="28"/>
+        </w:rPr>
+        <w:t xml:space="preserve"> works.</w:t>
+      </w:r>
+    </w:p>
+    <w:p>
+      <w:pPr>
+        <w:autoSpaceDE w:val="0"/>
+        <w:autoSpaceDN w:val="0"/>
+        <w:adjustRightInd w:val="0"/>
+        <w:spacing w:after="0" w:line="240" w:lineRule="auto"/>
+        <w:jc w:val="both"/>
+        <w:rPr>
+          <w:rFonts w:ascii="Times New Roman" w:hAnsi="Times New Roman" w:cs="Times New Roman"/>
+          <w:color w:val="000000"/>
+          <w:sz w:val="28"/>
+          <w:szCs w:val="28"/>
+        </w:rPr>
+      </w:pPr>
+    </w:p>
+    <w:p>
+      <w:pPr>
+        <w:autoSpaceDE w:val="0"/>
+        <w:autoSpaceDN w:val="0"/>
+        <w:adjustRightInd w:val="0"/>
+        <w:spacing w:after="0" w:line="240" w:lineRule="auto"/>
+        <w:jc w:val="both"/>
+        <w:rPr>
+          <w:rFonts w:ascii="Times New Roman" w:hAnsi="Times New Roman" w:cs="Times New Roman"/>
+          <w:color w:val="000000"/>
+          <w:sz w:val="28"/>
+          <w:szCs w:val="28"/>
+        </w:rPr>
+      </w:pPr>
+    </w:p>
+    <w:p>
+      <w:pPr>
+        <w:autoSpaceDE w:val="0"/>
+        <w:autoSpaceDN w:val="0"/>
+        <w:adjustRightInd w:val="0"/>
+        <w:spacing w:after="0" w:line="240" w:lineRule="auto"/>
+        <w:jc w:val="both"/>
+        <w:rPr>
+          <w:rFonts w:ascii="Times New Roman" w:hAnsi="Times New Roman" w:cs="Times New Roman"/>
+          <w:color w:val="000000"/>
+          <w:sz w:val="28"/>
+          <w:szCs w:val="28"/>
+        </w:rPr>
+      </w:pPr>
+    </w:p>
+    <w:p>
+      <w:pPr>
+        <w:autoSpaceDE w:val="0"/>
+        <w:autoSpaceDN w:val="0"/>
+        <w:adjustRightInd w:val="0"/>
+        <w:spacing w:after="0" w:line="240" w:lineRule="auto"/>
+        <w:jc w:val="both"/>
+        <w:rPr>
+          <w:rFonts w:ascii="Times New Roman" w:hAnsi="Times New Roman" w:cs="Times New Roman"/>
+          <w:color w:val="000000"/>
+          <w:sz w:val="28"/>
+          <w:szCs w:val="28"/>
+        </w:rPr>
+      </w:pPr>
+      <w:r>
+        <w:rPr>
+          <w:rFonts w:ascii="Times New Roman" w:hAnsi="Times New Roman" w:cs="Times New Roman"/>
+          <w:color w:val="000000"/>
+          <w:sz w:val="28"/>
+          <w:szCs w:val="28"/>
+        </w:rPr>
+        <w:t>The author of this tool provides a more detailed and technical explanation</w:t>
+      </w:r>
+      <w:r>
+        <w:rPr>
+          <w:rFonts w:ascii="Times New Roman" w:hAnsi="Times New Roman" w:cs="Times New Roman"/>
+          <w:color w:val="000000"/>
+          <w:sz w:val="28"/>
+          <w:szCs w:val="28"/>
+        </w:rPr>
+        <w:t xml:space="preserve"> of its workings in Sect. 2 of [3</w:t>
+      </w:r>
+      <w:r>
+        <w:rPr>
+          <w:rFonts w:ascii="Times New Roman" w:hAnsi="Times New Roman" w:cs="Times New Roman"/>
+          <w:color w:val="000000"/>
+          <w:sz w:val="28"/>
+          <w:szCs w:val="28"/>
+        </w:rPr>
+        <w:t>].</w:t>
+      </w:r>
+    </w:p>
+    <w:p>
+      <w:pPr>
+        <w:autoSpaceDE w:val="0"/>
+        <w:autoSpaceDN w:val="0"/>
+        <w:adjustRightInd w:val="0"/>
+        <w:spacing w:after="0" w:line="240" w:lineRule="auto"/>
+        <w:jc w:val="both"/>
+        <w:rPr>
+          <w:rFonts w:ascii="Times New Roman" w:hAnsi="Times New Roman" w:cs="Times New Roman"/>
+          <w:color w:val="000000"/>
+          <w:sz w:val="28"/>
+          <w:szCs w:val="28"/>
+        </w:rPr>
+      </w:pPr>
+    </w:p>
+    <w:p>
+      <w:pPr>
+        <w:autoSpaceDE w:val="0"/>
+        <w:autoSpaceDN w:val="0"/>
+        <w:adjustRightInd w:val="0"/>
+        <w:spacing w:after="0" w:line="240" w:lineRule="auto"/>
+        <w:jc w:val="both"/>
+        <w:rPr>
+          <w:rFonts w:ascii="Times New Roman" w:hAnsi="Times New Roman" w:cs="Times New Roman"/>
+          <w:color w:val="000000"/>
+          <w:sz w:val="28"/>
+          <w:szCs w:val="28"/>
+        </w:rPr>
+      </w:pPr>
+    </w:p>
+    <w:p>
+      <w:pPr>
+        <w:autoSpaceDE w:val="0"/>
+        <w:autoSpaceDN w:val="0"/>
+        <w:adjustRightInd w:val="0"/>
+        <w:spacing w:after="0" w:line="240" w:lineRule="auto"/>
+        <w:jc w:val="both"/>
+        <w:rPr>
+          <w:rFonts w:ascii="Times New Roman" w:hAnsi="Times New Roman" w:cs="Times New Roman"/>
+          <w:color w:val="000000"/>
+          <w:sz w:val="28"/>
+          <w:szCs w:val="28"/>
+        </w:rPr>
+      </w:pPr>
+    </w:p>
+    <w:p>
+      <w:pPr>
+        <w:autoSpaceDE w:val="0"/>
+        <w:autoSpaceDN w:val="0"/>
+        <w:adjustRightInd w:val="0"/>
+        <w:spacing w:after="0" w:line="240" w:lineRule="auto"/>
+        <w:jc w:val="both"/>
+        <w:rPr>
+          <w:rFonts w:ascii="Times New Roman" w:hAnsi="Times New Roman" w:cs="Times New Roman"/>
+          <w:color w:val="000000"/>
+          <w:sz w:val="28"/>
+          <w:szCs w:val="28"/>
+        </w:rPr>
+      </w:pPr>
+      <w:r>
+        <w:rPr>
+          <w:rFonts w:ascii="Times New Roman" w:hAnsi="Times New Roman" w:cs="Times New Roman"/>
+          <w:color w:val="000000"/>
+          <w:sz w:val="28"/>
+          <w:szCs w:val="28"/>
+        </w:rPr>
+        <w:t>Coverage measurements using Emma were conducted to get</w:t>
+      </w:r>
+      <w:r>
+        <w:rPr>
+          <w:rFonts w:ascii="Times New Roman" w:hAnsi="Times New Roman" w:cs="Times New Roman"/>
+          <w:color w:val="000000"/>
+          <w:sz w:val="28"/>
+          <w:szCs w:val="28"/>
+        </w:rPr>
+        <w:t xml:space="preserve"> </w:t>
+      </w:r>
+      <w:r>
+        <w:rPr>
+          <w:rFonts w:ascii="Times New Roman" w:hAnsi="Times New Roman" w:cs="Times New Roman"/>
+          <w:color w:val="000000"/>
+          <w:sz w:val="28"/>
+          <w:szCs w:val="28"/>
+        </w:rPr>
+        <w:t>a quick overview of the quality of the generated regression tests.</w:t>
+      </w:r>
+    </w:p>
+    <w:p>
+      <w:pPr>
+        <w:autoSpaceDE w:val="0"/>
+        <w:autoSpaceDN w:val="0"/>
+        <w:adjustRightInd w:val="0"/>
+        <w:spacing w:after="0" w:line="240" w:lineRule="auto"/>
+        <w:jc w:val="both"/>
+        <w:rPr>
+          <w:rFonts w:ascii="Times New Roman" w:hAnsi="Times New Roman" w:cs="Times New Roman"/>
+          <w:color w:val="000000"/>
+          <w:sz w:val="28"/>
+          <w:szCs w:val="28"/>
+        </w:rPr>
+      </w:pPr>
+    </w:p>
+    <w:p>
+      <w:pPr>
+        <w:autoSpaceDE w:val="0"/>
+        <w:autoSpaceDN w:val="0"/>
+        <w:adjustRightInd w:val="0"/>
+        <w:spacing w:after="0" w:line="240" w:lineRule="auto"/>
+        <w:jc w:val="both"/>
+        <w:rPr>
+          <w:rFonts w:ascii="Times New Roman" w:hAnsi="Times New Roman" w:cs="Times New Roman"/>
+          <w:color w:val="000000"/>
+          <w:sz w:val="28"/>
+          <w:szCs w:val="28"/>
+        </w:rPr>
+      </w:pPr>
+    </w:p>
+    <w:p>
+      <w:pPr>
+        <w:pStyle w:val="PargrafodaLista"/>
+        <w:numPr>
+          <w:ilvl w:val="0"/>
+          <w:numId w:val="3"/>
+        </w:numPr>
+        <w:autoSpaceDE w:val="0"/>
+        <w:autoSpaceDN w:val="0"/>
+        <w:adjustRightInd w:val="0"/>
+        <w:spacing w:after="0" w:line="240" w:lineRule="auto"/>
+        <w:jc w:val="both"/>
+        <w:rPr>
+          <w:rFonts w:ascii="Times New Roman" w:hAnsi="Times New Roman" w:cs="Times New Roman"/>
+          <w:color w:val="000000"/>
+          <w:sz w:val="28"/>
+          <w:szCs w:val="28"/>
+        </w:rPr>
+      </w:pPr>
+      <w:r>
+        <w:rPr>
+          <w:rFonts w:ascii="Times New Roman" w:hAnsi="Times New Roman" w:cs="Times New Roman"/>
+          <w:color w:val="000000"/>
+          <w:sz w:val="28"/>
+          <w:szCs w:val="28"/>
+        </w:rPr>
+        <w:t xml:space="preserve">Why </w:t>
+      </w:r>
+      <w:proofErr w:type="spellStart"/>
+      <w:r>
+        <w:rPr>
+          <w:rFonts w:ascii="Times New Roman" w:hAnsi="Times New Roman" w:cs="Times New Roman"/>
+          <w:color w:val="000000"/>
+          <w:sz w:val="28"/>
+          <w:szCs w:val="28"/>
+        </w:rPr>
+        <w:t>Randoop</w:t>
+      </w:r>
+      <w:proofErr w:type="spellEnd"/>
+      <w:r>
+        <w:rPr>
+          <w:rFonts w:ascii="Times New Roman" w:hAnsi="Times New Roman" w:cs="Times New Roman"/>
+          <w:color w:val="000000"/>
+          <w:sz w:val="28"/>
+          <w:szCs w:val="28"/>
+        </w:rPr>
+        <w:t xml:space="preserve"> contributes to the approach false-positives?</w:t>
+      </w:r>
+    </w:p>
+    <w:p>
+      <w:pPr>
+        <w:pStyle w:val="PargrafodaLista"/>
+        <w:numPr>
+          <w:ilvl w:val="0"/>
+          <w:numId w:val="3"/>
+        </w:numPr>
+        <w:autoSpaceDE w:val="0"/>
+        <w:autoSpaceDN w:val="0"/>
+        <w:adjustRightInd w:val="0"/>
+        <w:spacing w:after="0" w:line="240" w:lineRule="auto"/>
+        <w:jc w:val="both"/>
+        <w:rPr>
+          <w:rFonts w:ascii="Times New Roman" w:hAnsi="Times New Roman" w:cs="Times New Roman"/>
+          <w:color w:val="000000"/>
+          <w:sz w:val="28"/>
+          <w:szCs w:val="28"/>
+        </w:rPr>
+      </w:pPr>
+      <w:r>
+        <w:rPr>
+          <w:rFonts w:ascii="Times New Roman" w:hAnsi="Times New Roman" w:cs="Times New Roman"/>
+          <w:color w:val="000000"/>
+          <w:sz w:val="28"/>
+          <w:szCs w:val="28"/>
+        </w:rPr>
+        <w:t>What its limitation?</w:t>
+      </w:r>
+    </w:p>
+    <w:p>
+      <w:pPr>
+        <w:pStyle w:val="PargrafodaLista"/>
+        <w:numPr>
+          <w:ilvl w:val="0"/>
+          <w:numId w:val="3"/>
+        </w:numPr>
+        <w:autoSpaceDE w:val="0"/>
+        <w:autoSpaceDN w:val="0"/>
+        <w:adjustRightInd w:val="0"/>
+        <w:spacing w:after="0" w:line="240" w:lineRule="auto"/>
+        <w:jc w:val="both"/>
+        <w:rPr>
+          <w:rFonts w:ascii="Times New Roman" w:hAnsi="Times New Roman" w:cs="Times New Roman"/>
+          <w:color w:val="000000"/>
+          <w:sz w:val="28"/>
+          <w:szCs w:val="28"/>
+        </w:rPr>
+      </w:pPr>
+      <w:r>
+        <w:rPr>
+          <w:rFonts w:ascii="Times New Roman" w:hAnsi="Times New Roman" w:cs="Times New Roman"/>
+          <w:color w:val="000000"/>
+          <w:sz w:val="28"/>
+          <w:szCs w:val="28"/>
+        </w:rPr>
+        <w:t xml:space="preserve">What did you do to solve this problem? </w:t>
+      </w:r>
+      <w:proofErr w:type="spellStart"/>
+      <w:r>
+        <w:rPr>
+          <w:rFonts w:ascii="Times New Roman" w:hAnsi="Times New Roman" w:cs="Times New Roman"/>
+          <w:color w:val="000000"/>
+          <w:sz w:val="28"/>
+          <w:szCs w:val="28"/>
+        </w:rPr>
+        <w:t>Evosuite</w:t>
+      </w:r>
+      <w:proofErr w:type="spellEnd"/>
+    </w:p>
+    <w:p>
+      <w:pPr>
+        <w:pStyle w:val="PargrafodaLista"/>
+        <w:numPr>
+          <w:ilvl w:val="0"/>
+          <w:numId w:val="3"/>
+        </w:numPr>
+        <w:autoSpaceDE w:val="0"/>
+        <w:autoSpaceDN w:val="0"/>
+        <w:adjustRightInd w:val="0"/>
+        <w:spacing w:after="0" w:line="240" w:lineRule="auto"/>
+        <w:jc w:val="both"/>
+        <w:rPr>
+          <w:rFonts w:ascii="Times New Roman" w:hAnsi="Times New Roman" w:cs="Times New Roman"/>
+          <w:color w:val="000000"/>
+          <w:sz w:val="28"/>
+          <w:szCs w:val="28"/>
+        </w:rPr>
+      </w:pPr>
+      <w:r>
+        <w:rPr>
+          <w:rFonts w:ascii="Times New Roman" w:hAnsi="Times New Roman" w:cs="Times New Roman"/>
+          <w:color w:val="000000"/>
+          <w:sz w:val="28"/>
+          <w:szCs w:val="28"/>
+        </w:rPr>
+        <w:t xml:space="preserve">How </w:t>
+      </w:r>
+      <w:proofErr w:type="spellStart"/>
+      <w:r>
+        <w:rPr>
+          <w:rFonts w:ascii="Times New Roman" w:hAnsi="Times New Roman" w:cs="Times New Roman"/>
+          <w:color w:val="000000"/>
+          <w:sz w:val="28"/>
+          <w:szCs w:val="28"/>
+        </w:rPr>
+        <w:t>evosuite</w:t>
+      </w:r>
+      <w:proofErr w:type="spellEnd"/>
+      <w:r>
+        <w:rPr>
+          <w:rFonts w:ascii="Times New Roman" w:hAnsi="Times New Roman" w:cs="Times New Roman"/>
+          <w:color w:val="000000"/>
+          <w:sz w:val="28"/>
+          <w:szCs w:val="28"/>
+        </w:rPr>
+        <w:t xml:space="preserve"> works?</w:t>
+      </w:r>
+    </w:p>
+    <w:p>
+      <w:pPr>
+        <w:pStyle w:val="PargrafodaLista"/>
+        <w:numPr>
+          <w:ilvl w:val="0"/>
+          <w:numId w:val="3"/>
+        </w:numPr>
+        <w:autoSpaceDE w:val="0"/>
+        <w:autoSpaceDN w:val="0"/>
+        <w:adjustRightInd w:val="0"/>
+        <w:spacing w:after="0" w:line="240" w:lineRule="auto"/>
+        <w:jc w:val="both"/>
+        <w:rPr>
+          <w:rFonts w:ascii="Times New Roman" w:hAnsi="Times New Roman" w:cs="Times New Roman"/>
+          <w:color w:val="000000"/>
+          <w:sz w:val="28"/>
+          <w:szCs w:val="28"/>
+        </w:rPr>
+      </w:pPr>
+      <w:r>
+        <w:rPr>
+          <w:rFonts w:ascii="Times New Roman" w:hAnsi="Times New Roman" w:cs="Times New Roman"/>
+          <w:color w:val="000000"/>
+          <w:sz w:val="28"/>
+          <w:szCs w:val="28"/>
+        </w:rPr>
+        <w:t>Why this is a great solution?</w:t>
+      </w:r>
+    </w:p>
+    <w:p>
+      <w:pPr>
+        <w:pStyle w:val="PargrafodaLista"/>
+        <w:numPr>
+          <w:ilvl w:val="0"/>
+          <w:numId w:val="3"/>
+        </w:numPr>
+        <w:autoSpaceDE w:val="0"/>
+        <w:autoSpaceDN w:val="0"/>
+        <w:adjustRightInd w:val="0"/>
+        <w:spacing w:after="0" w:line="240" w:lineRule="auto"/>
+        <w:jc w:val="both"/>
+        <w:rPr>
+          <w:rFonts w:ascii="Times New Roman" w:hAnsi="Times New Roman" w:cs="Times New Roman"/>
+          <w:b/>
+          <w:color w:val="000000"/>
+          <w:sz w:val="28"/>
+          <w:szCs w:val="28"/>
+        </w:rPr>
+      </w:pPr>
+      <w:r>
+        <w:rPr>
+          <w:rFonts w:ascii="Times New Roman" w:hAnsi="Times New Roman" w:cs="Times New Roman"/>
+          <w:b/>
+          <w:color w:val="000000"/>
+          <w:sz w:val="28"/>
+          <w:szCs w:val="28"/>
+        </w:rPr>
+        <w:t xml:space="preserve">Show details about </w:t>
+      </w:r>
+      <w:proofErr w:type="spellStart"/>
+      <w:r>
+        <w:rPr>
+          <w:rFonts w:ascii="Times New Roman" w:hAnsi="Times New Roman" w:cs="Times New Roman"/>
+          <w:b/>
+          <w:color w:val="000000"/>
+          <w:sz w:val="28"/>
+          <w:szCs w:val="28"/>
+        </w:rPr>
+        <w:t>evosuite</w:t>
+      </w:r>
+      <w:proofErr w:type="spellEnd"/>
+      <w:r>
+        <w:rPr>
+          <w:rFonts w:ascii="Times New Roman" w:hAnsi="Times New Roman" w:cs="Times New Roman"/>
+          <w:b/>
+          <w:color w:val="000000"/>
+          <w:sz w:val="28"/>
+          <w:szCs w:val="28"/>
+        </w:rPr>
+        <w:t xml:space="preserve"> evolutionary strategy</w:t>
+      </w:r>
+    </w:p>
+    <w:p>
+      <w:pPr>
+        <w:autoSpaceDE w:val="0"/>
+        <w:autoSpaceDN w:val="0"/>
+        <w:adjustRightInd w:val="0"/>
+        <w:spacing w:after="0" w:line="240" w:lineRule="auto"/>
+        <w:jc w:val="both"/>
+        <w:rPr>
+          <w:rFonts w:ascii="Times New Roman" w:hAnsi="Times New Roman" w:cs="Times New Roman"/>
+          <w:color w:val="000000"/>
+          <w:sz w:val="28"/>
+          <w:szCs w:val="28"/>
+        </w:rPr>
+      </w:pPr>
+    </w:p>
+    <w:p>
+      <w:pPr>
+        <w:autoSpaceDE w:val="0"/>
+        <w:autoSpaceDN w:val="0"/>
+        <w:adjustRightInd w:val="0"/>
+        <w:spacing w:after="0" w:line="240" w:lineRule="auto"/>
+        <w:jc w:val="both"/>
+        <w:rPr>
+          <w:rFonts w:ascii="Times New Roman" w:hAnsi="Times New Roman" w:cs="Times New Roman"/>
+          <w:color w:val="000000"/>
+          <w:sz w:val="28"/>
+          <w:szCs w:val="28"/>
+        </w:rPr>
+      </w:pPr>
+    </w:p>
+    <w:p>
+      <w:pPr>
+        <w:autoSpaceDE w:val="0"/>
+        <w:autoSpaceDN w:val="0"/>
+        <w:adjustRightInd w:val="0"/>
+        <w:spacing w:after="0" w:line="240" w:lineRule="auto"/>
+        <w:jc w:val="both"/>
+        <w:rPr>
+          <w:rFonts w:ascii="Times New Roman" w:hAnsi="Times New Roman" w:cs="Times New Roman"/>
+          <w:b/>
+          <w:color w:val="000000"/>
+          <w:sz w:val="28"/>
+          <w:szCs w:val="28"/>
+        </w:rPr>
+      </w:pPr>
+    </w:p>
+    <w:p>
+      <w:pPr>
+        <w:autoSpaceDE w:val="0"/>
+        <w:autoSpaceDN w:val="0"/>
+        <w:adjustRightInd w:val="0"/>
+        <w:spacing w:after="0" w:line="240" w:lineRule="auto"/>
+        <w:jc w:val="both"/>
+        <w:rPr>
+          <w:rFonts w:ascii="Times New Roman" w:hAnsi="Times New Roman" w:cs="Times New Roman"/>
+          <w:b/>
+          <w:color w:val="000000"/>
+          <w:sz w:val="28"/>
+          <w:szCs w:val="28"/>
+        </w:rPr>
+      </w:pPr>
+      <w:r>
+        <w:rPr>
+          <w:rFonts w:ascii="Times New Roman" w:hAnsi="Times New Roman" w:cs="Times New Roman"/>
+          <w:b/>
+          <w:color w:val="000000"/>
+          <w:sz w:val="28"/>
+          <w:szCs w:val="28"/>
+        </w:rPr>
+        <w:lastRenderedPageBreak/>
         <w:t>References</w:t>
       </w:r>
     </w:p>
@@ -4318,7 +6724,7 @@
           <w:sz w:val="28"/>
           <w:szCs w:val="28"/>
         </w:rPr>
-        <w:t xml:space="preserve">, </w:t>
+        <w:t xml:space="preserve">, Leopoldo Teixeira, and </w:t>
       </w:r>
       <w:proofErr w:type="spellStart"/>
       <w:r>
@@ -4327,7 +6733,7 @@
           <w:sz w:val="28"/>
           <w:szCs w:val="28"/>
         </w:rPr>
-        <w:t>Leopoldo</w:t>
+        <w:t>Rohit</w:t>
       </w:r>
       <w:proofErr w:type="spellEnd"/>
       <w:r>
@@ -4336,7 +6742,7 @@
           <w:sz w:val="28"/>
           <w:szCs w:val="28"/>
         </w:rPr>
-        <w:t xml:space="preserve"> Teixeira, and </w:t>
+        <w:t xml:space="preserve"> </w:t>
       </w:r>
       <w:proofErr w:type="spellStart"/>
       <w:r>
@@ -4345,7 +6751,7 @@
           <w:sz w:val="28"/>
           <w:szCs w:val="28"/>
         </w:rPr>
-        <w:t>Rohit</w:t>
+        <w:t>Gheyi</w:t>
       </w:r>
       <w:proofErr w:type="spellEnd"/>
       <w:r>
@@ -4354,8 +6760,146 @@
           <w:sz w:val="28"/>
           <w:szCs w:val="28"/>
         </w:rPr>
+        <w:t>. A theory of software product line refinement. In ICTAC, pages 15–43, 2010.</w:t>
+      </w:r>
+    </w:p>
+    <w:p>
+      <w:pPr>
+        <w:autoSpaceDE w:val="0"/>
+        <w:autoSpaceDN w:val="0"/>
+        <w:adjustRightInd w:val="0"/>
+        <w:spacing w:after="0" w:line="240" w:lineRule="auto"/>
+        <w:jc w:val="both"/>
+        <w:rPr>
+          <w:rFonts w:ascii="Times New Roman" w:hAnsi="Times New Roman" w:cs="Times New Roman"/>
+          <w:sz w:val="28"/>
+          <w:szCs w:val="28"/>
+        </w:rPr>
+      </w:pPr>
+    </w:p>
+    <w:p>
+      <w:pPr>
+        <w:autoSpaceDE w:val="0"/>
+        <w:autoSpaceDN w:val="0"/>
+        <w:adjustRightInd w:val="0"/>
+        <w:spacing w:after="0" w:line="240" w:lineRule="auto"/>
+        <w:jc w:val="both"/>
+        <w:rPr>
+          <w:rFonts w:ascii="Times New Roman" w:hAnsi="Times New Roman" w:cs="Times New Roman"/>
+          <w:sz w:val="28"/>
+          <w:szCs w:val="28"/>
+        </w:rPr>
+      </w:pPr>
+      <w:r>
+        <w:rPr>
+          <w:rFonts w:ascii="Times New Roman" w:hAnsi="Times New Roman" w:cs="Times New Roman"/>
+          <w:sz w:val="28"/>
+          <w:szCs w:val="28"/>
+        </w:rPr>
+        <w:t>[2</w:t>
+      </w:r>
+      <w:r>
+        <w:rPr>
+          <w:rFonts w:ascii="Times New Roman" w:hAnsi="Times New Roman" w:cs="Times New Roman"/>
+          <w:sz w:val="28"/>
+          <w:szCs w:val="28"/>
+        </w:rPr>
+        <w:t>] C. Pacheco and M. D. Ernst, \</w:t>
+      </w:r>
+      <w:proofErr w:type="spellStart"/>
+      <w:r>
+        <w:rPr>
+          <w:rFonts w:ascii="Times New Roman" w:hAnsi="Times New Roman" w:cs="Times New Roman"/>
+          <w:sz w:val="28"/>
+          <w:szCs w:val="28"/>
+        </w:rPr>
+        <w:t>Randoop</w:t>
+      </w:r>
+      <w:proofErr w:type="spellEnd"/>
+      <w:r>
+        <w:rPr>
+          <w:rFonts w:ascii="Times New Roman" w:hAnsi="Times New Roman" w:cs="Times New Roman"/>
+          <w:sz w:val="28"/>
+          <w:szCs w:val="28"/>
+        </w:rPr>
+        <w:t>: feedback-directed random testing</w:t>
+      </w:r>
+      <w:r>
+        <w:rPr>
+          <w:rFonts w:ascii="Times New Roman" w:hAnsi="Times New Roman" w:cs="Times New Roman"/>
+          <w:sz w:val="28"/>
+          <w:szCs w:val="28"/>
+        </w:rPr>
         <w:t xml:space="preserve"> </w:t>
       </w:r>
+      <w:r>
+        <w:rPr>
+          <w:rFonts w:ascii="Times New Roman" w:hAnsi="Times New Roman" w:cs="Times New Roman"/>
+          <w:sz w:val="28"/>
+          <w:szCs w:val="28"/>
+        </w:rPr>
+        <w:t>for Java," in OOPSLA 2007 Companion, (Montreal, Canada), ACM,</w:t>
+      </w:r>
+      <w:r>
+        <w:rPr>
+          <w:rFonts w:ascii="Times New Roman" w:hAnsi="Times New Roman" w:cs="Times New Roman"/>
+          <w:sz w:val="28"/>
+          <w:szCs w:val="28"/>
+        </w:rPr>
+        <w:t xml:space="preserve"> </w:t>
+      </w:r>
+      <w:r>
+        <w:rPr>
+          <w:rFonts w:ascii="Times New Roman" w:hAnsi="Times New Roman" w:cs="Times New Roman"/>
+          <w:sz w:val="28"/>
+          <w:szCs w:val="28"/>
+        </w:rPr>
+        <w:t>2007.</w:t>
+      </w:r>
+    </w:p>
+    <w:p>
+      <w:pPr>
+        <w:autoSpaceDE w:val="0"/>
+        <w:autoSpaceDN w:val="0"/>
+        <w:adjustRightInd w:val="0"/>
+        <w:spacing w:after="0" w:line="240" w:lineRule="auto"/>
+        <w:jc w:val="both"/>
+        <w:rPr>
+          <w:rFonts w:ascii="Times New Roman" w:hAnsi="Times New Roman" w:cs="Times New Roman"/>
+          <w:sz w:val="28"/>
+          <w:szCs w:val="28"/>
+        </w:rPr>
+      </w:pPr>
+    </w:p>
+    <w:p>
+      <w:pPr>
+        <w:autoSpaceDE w:val="0"/>
+        <w:autoSpaceDN w:val="0"/>
+        <w:adjustRightInd w:val="0"/>
+        <w:spacing w:after="0" w:line="240" w:lineRule="auto"/>
+        <w:jc w:val="both"/>
+        <w:rPr>
+          <w:rFonts w:ascii="Times New Roman" w:hAnsi="Times New Roman" w:cs="Times New Roman"/>
+          <w:sz w:val="28"/>
+          <w:szCs w:val="28"/>
+        </w:rPr>
+      </w:pPr>
+      <w:r>
+        <w:rPr>
+          <w:rFonts w:ascii="Times New Roman" w:hAnsi="Times New Roman" w:cs="Times New Roman"/>
+          <w:sz w:val="28"/>
+          <w:szCs w:val="28"/>
+        </w:rPr>
+        <w:t>[3</w:t>
+      </w:r>
+      <w:r>
+        <w:rPr>
+          <w:rFonts w:ascii="Times New Roman" w:hAnsi="Times New Roman" w:cs="Times New Roman"/>
+          <w:sz w:val="28"/>
+          <w:szCs w:val="28"/>
+        </w:rPr>
+        <w:t xml:space="preserve">] C. Pacheco, S. K. </w:t>
+      </w:r>
       <w:proofErr w:type="spellStart"/>
       <w:r>
         <w:rPr>
@@ -4363,7 +6907,7 @@
           <w:sz w:val="28"/>
           <w:szCs w:val="28"/>
         </w:rPr>
-        <w:t>Gheyi</w:t>
+        <w:t>Lahiri</w:t>
       </w:r>
       <w:proofErr w:type="spellEnd"/>
       <w:r>
@@ -4372,22 +6916,40 @@
           <w:sz w:val="28"/>
           <w:szCs w:val="28"/>
         </w:rPr>
-        <w:t>. A theory of software product line refinement. In ICTAC, pages 15–43, 2010.</w:t>
-      </w:r>
-    </w:p>
-    <w:p>
-      <w:pPr>
-        <w:autoSpaceDE w:val="0"/>
-        <w:autoSpaceDN w:val="0"/>
-        <w:adjustRightInd w:val="0"/>
-        <w:spacing w:after="0" w:line="240" w:lineRule="auto"/>
-        <w:jc w:val="both"/>
-        <w:rPr>
-          <w:rFonts w:ascii="Times New Roman" w:hAnsi="Times New Roman" w:cs="Times New Roman"/>
-          <w:sz w:val="28"/>
-          <w:szCs w:val="28"/>
-        </w:rPr>
-      </w:pPr>
+        <w:t>, M. D. Ernst, and T. Ball, Feedback-directed</w:t>
+      </w:r>
+      <w:r>
+        <w:rPr>
+          <w:rFonts w:ascii="Times New Roman" w:hAnsi="Times New Roman" w:cs="Times New Roman"/>
+          <w:sz w:val="28"/>
+          <w:szCs w:val="28"/>
+        </w:rPr>
+        <w:t xml:space="preserve"> </w:t>
+      </w:r>
+      <w:r>
+        <w:rPr>
+          <w:rFonts w:ascii="Times New Roman" w:hAnsi="Times New Roman" w:cs="Times New Roman"/>
+          <w:sz w:val="28"/>
+          <w:szCs w:val="28"/>
+        </w:rPr>
+        <w:t xml:space="preserve">random test generation," in ICSE '07: </w:t>
+      </w:r>
+      <w:r>
+        <w:rPr>
+          <w:rFonts w:ascii="Times New Roman" w:hAnsi="Times New Roman" w:cs="Times New Roman"/>
+          <w:sz w:val="28"/>
+          <w:szCs w:val="28"/>
+        </w:rPr>
+        <w:t>Proceedings of the 29th Interna</w:t>
+      </w:r>
+      <w:r>
+        <w:rPr>
+          <w:rFonts w:ascii="Times New Roman" w:hAnsi="Times New Roman" w:cs="Times New Roman"/>
+          <w:sz w:val="28"/>
+          <w:szCs w:val="28"/>
+        </w:rPr>
+        <w:t>tional Conference on Software</w:t>
+      </w:r>
     </w:p>
     <w:p>
       <w:pPr>
@@ -4448,6 +7010,12 @@
     <w:p>
       <w:pPr>
         <w:pStyle w:val="Textodecomentrio"/>
+        <w:rPr>
+          <w:rFonts w:ascii="Times New Roman" w:hAnsi="Times New Roman" w:cs="Times New Roman"/>
+          <w:color w:val="000000"/>
+          <w:sz w:val="28"/>
+          <w:szCs w:val="28"/>
+        </w:rPr>
       </w:pPr>
       <w:r>
         <w:rPr>
@@ -4513,62 +7081,40 @@
         <w:t xml:space="preserve"> </w:t>
       </w:r>
     </w:p>
+    <w:p>
+      <w:pPr>
+        <w:pStyle w:val="Textodecomentrio"/>
+        <w:rPr>
+          <w:rFonts w:ascii="Times New Roman" w:hAnsi="Times New Roman" w:cs="Times New Roman"/>
+          <w:color w:val="000000"/>
+          <w:sz w:val="28"/>
+          <w:szCs w:val="28"/>
+        </w:rPr>
+      </w:pPr>
+    </w:p>
+    <w:p>
+      <w:pPr>
+        <w:pStyle w:val="Textodecomentrio"/>
+        <w:rPr>
+          <w:b/>
+        </w:rPr>
+      </w:pPr>
+      <w:r>
+        <w:t xml:space="preserve">Add somewhere: </w:t>
+      </w:r>
+      <w:r>
+        <w:rPr>
+          <w:b/>
+        </w:rPr>
+        <w:t>Not all behavioral changes lead to SPL non-refinement</w:t>
+      </w:r>
+    </w:p>
   </w:comment>
-  <w:comment w:id="1" w:author="Jefferson Rodrigues" w:date="2013-12-07T14:19:00Z" w:initials="JR">
+  <w:comment w:id="2" w:author="Jefferson Rodrigues" w:date="2013-12-07T14:19:00Z" w:initials="JR">
     <w:p>
       <w:pPr>
         <w:pStyle w:val="Textodecomentrio"/>
       </w:pPr>
-      <w:r>
-        <w:rPr>
-          <w:rStyle w:val="Refdecomentrio"/>
-        </w:rPr>
-        <w:annotationRef/>
-      </w:r>
-      <w:r>
-        <w:t>Improve this section beginning</w:t>
-      </w:r>
-    </w:p>
-  </w:comment>
-  <w:comment w:id="2" w:author="Jefferson Rodrigues" w:date="2013-12-07T14:22:00Z" w:initials="JR">
-    <w:p>
-      <w:pPr>
-        <w:pStyle w:val="Textodecomentrio"/>
-      </w:pPr>
-      <w:r>
-        <w:rPr>
-          <w:rStyle w:val="Refdecomentrio"/>
-        </w:rPr>
-        <w:annotationRef/>
-      </w:r>
-      <w:r>
-        <w:t xml:space="preserve">Improve the explanation for </w:t>
-      </w:r>
-      <w:r>
-        <w:t xml:space="preserve">the </w:t>
-      </w:r>
-      <w:r>
-        <w:t>figure 1</w:t>
-      </w:r>
-      <w:r>
-        <w:t>.</w:t>
-      </w:r>
-    </w:p>
-  </w:comment>
-  <w:comment w:id="4" w:author="Jefferson Rodrigues" w:date="2013-12-07T14:15:00Z" w:initials="JR">
-    <w:p>
-      <w:pPr>
-        <w:pStyle w:val="Textodecomentrio"/>
-        <w:rPr>
-          <w:b/>
-        </w:rPr>
-      </w:pPr>
-      <w:r>
-        <w:rPr>
-          <w:b/>
-        </w:rPr>
-        <w:t xml:space="preserve">Cite </w:t>
-      </w:r>
       <w:r>
         <w:rPr>
           <w:rStyle w:val="Refdecomentrio"/>
@@ -4577,9 +7123,60 @@
         <w:annotationRef/>
       </w:r>
       <w:r>
+        <w:t>Improve this section beginning</w:t>
+      </w:r>
+    </w:p>
+  </w:comment>
+  <w:comment w:id="3" w:author="Jefferson Rodrigues" w:date="2013-12-07T14:22:00Z" w:initials="JR">
+    <w:p>
+      <w:pPr>
+        <w:pStyle w:val="Textodecomentrio"/>
+      </w:pPr>
+      <w:r>
+        <w:rPr>
+          <w:rStyle w:val="Refdecomentrio"/>
+        </w:rPr>
+        <w:annotationRef/>
+      </w:r>
+      <w:r>
+        <w:t xml:space="preserve">Improve the explanation for </w:t>
+      </w:r>
+      <w:r>
+        <w:t xml:space="preserve">the </w:t>
+      </w:r>
+      <w:r>
+        <w:t>figure 1</w:t>
+      </w:r>
+      <w:r>
+        <w:t>.</w:t>
+      </w:r>
+    </w:p>
+  </w:comment>
+  <w:comment w:id="5" w:author="Jefferson Rodrigues" w:date="2013-12-07T14:15:00Z" w:initials="JR">
+    <w:p>
+      <w:pPr>
+        <w:pStyle w:val="Textodecomentrio"/>
         <w:rPr>
           <w:b/>
         </w:rPr>
+      </w:pPr>
+      <w:r>
+        <w:rPr>
+          <w:b/>
+        </w:rPr>
+        <w:t xml:space="preserve">Cite </w:t>
+      </w:r>
+      <w:r>
+        <w:rPr>
+          <w:rStyle w:val="Refdecomentrio"/>
+          <w:b/>
+        </w:rPr>
+        <w:annotationRef/>
+      </w:r>
+      <w:r>
+        <w:rPr>
+          <w:b/>
+        </w:rPr>
         <w:t>Mas</w:t>
       </w:r>
       <w:r>
@@ -4608,7 +7205,7 @@
       </w:r>
     </w:p>
   </w:comment>
-  <w:comment w:id="3" w:author="Jefferson Rodrigues" w:date="2013-12-07T14:27:00Z" w:initials="JR">
+  <w:comment w:id="4" w:author="Jefferson Rodrigues" w:date="2013-12-07T14:27:00Z" w:initials="JR">
     <w:p>
       <w:pPr>
         <w:autoSpaceDE w:val="0"/>
@@ -4811,7 +7408,7 @@
 
 <file path=word/commentsExtended.xml><?xml version="1.0" encoding="utf-8"?>
 <w15:commentsEx xmlns:wpc="http://schemas.microsoft.com/office/word/2010/wordprocessingCanvas" xmlns:mc="http://schemas.openxmlformats.org/markup-compatibility/2006" xmlns:o="urn:schemas-microsoft-com:office:office" xmlns:r="http://schemas.openxmlformats.org/officeDocument/2006/relationships" xmlns:m="http://schemas.openxmlformats.org/officeDocument/2006/math" xmlns:v="urn:schemas-microsoft-com:vml" xmlns:wp14="http://schemas.microsoft.com/office/word/2010/wordprocessingDrawing" xmlns:wp="http://schemas.openxmlformats.org/drawingml/2006/wordprocessingDrawing" xmlns:w10="urn:schemas-microsoft-com:office:word" xmlns:w="http://schemas.openxmlformats.org/wordprocessingml/2006/main" xmlns:w14="http://schemas.microsoft.com/office/word/2010/wordml" xmlns:w15="http://schemas.microsoft.com/office/word/2012/wordml" xmlns:wpg="http://schemas.microsoft.com/office/word/2010/wordprocessingGroup" xmlns:wpi="http://schemas.microsoft.com/office/word/2010/wordprocessingInk" xmlns:wne="http://schemas.microsoft.com/office/word/2006/wordml" xmlns:wps="http://schemas.microsoft.com/office/word/2010/wordprocessingShape" mc:Ignorable="w14 w15 wp14">
-  <w15:commentEx w15:paraId="6E871422" w15:done="0"/>
+  <w15:commentEx w15:paraId="336A9E39" w15:done="0"/>
   <w15:commentEx w15:paraId="602BE4B3" w15:done="0"/>
   <w15:commentEx w15:paraId="1AE2D08B" w15:done="0"/>
   <w15:commentEx w15:paraId="2FFA1DC7" w15:done="0"/>
@@ -4822,9 +7419,9 @@
 <file path=word/numbering.xml><?xml version="1.0" encoding="utf-8"?>
 <w:numbering xmlns:wpc="http://schemas.microsoft.com/office/word/2010/wordprocessingCanvas" xmlns:mc="http://schemas.openxmlformats.org/markup-compatibility/2006" xmlns:o="urn:schemas-microsoft-com:office:office" xmlns:r="http://schemas.openxmlformats.org/officeDocument/2006/relationships" xmlns:m="http://schemas.openxmlformats.org/officeDocument/2006/math" xmlns:v="urn:schemas-microsoft-com:vml" xmlns:wp14="http://schemas.microsoft.com/office/word/2010/wordprocessingDrawing" xmlns:wp="http://schemas.openxmlformats.org/drawingml/2006/wordprocessingDrawing" xmlns:w10="urn:schemas-microsoft-com:office:word" xmlns:w="http://schemas.openxmlformats.org/wordprocessingml/2006/main" xmlns:w14="http://schemas.microsoft.com/office/word/2010/wordml" xmlns:w15="http://schemas.microsoft.com/office/word/2012/wordml" xmlns:wpg="http://schemas.microsoft.com/office/word/2010/wordprocessingGroup" xmlns:wpi="http://schemas.microsoft.com/office/word/2010/wordprocessingInk" xmlns:wne="http://schemas.microsoft.com/office/word/2006/wordml" xmlns:wps="http://schemas.microsoft.com/office/word/2010/wordprocessingShape" mc:Ignorable="w14 w15 wp14">
   <w:abstractNum w:abstractNumId="0">
-    <w:nsid w:val="32AB16A5"/>
+    <w:nsid w:val="2956133C"/>
     <w:multiLevelType w:val="hybridMultilevel"/>
-    <w:tmpl w:val="C64603CA"/>
+    <w:tmpl w:val="16FE705A"/>
     <w:lvl w:ilvl="0" w:tplc="04090009">
       <w:start w:val="1"/>
       <w:numFmt w:val="bullet"/>
@@ -4935,9 +7532,9 @@
     </w:lvl>
   </w:abstractNum>
   <w:abstractNum w:abstractNumId="1">
-    <w:nsid w:val="5D472C85"/>
+    <w:nsid w:val="32AB16A5"/>
     <w:multiLevelType w:val="hybridMultilevel"/>
-    <w:tmpl w:val="27682E56"/>
+    <w:tmpl w:val="C64603CA"/>
     <w:lvl w:ilvl="0" w:tplc="04090009">
       <w:start w:val="1"/>
       <w:numFmt w:val="bullet"/>
@@ -5047,11 +7644,127 @@
       </w:rPr>
     </w:lvl>
   </w:abstractNum>
+  <w:abstractNum w:abstractNumId="2">
+    <w:nsid w:val="5D472C85"/>
+    <w:multiLevelType w:val="hybridMultilevel"/>
+    <w:tmpl w:val="27682E56"/>
+    <w:lvl w:ilvl="0" w:tplc="04090009">
+      <w:start w:val="1"/>
+      <w:numFmt w:val="bullet"/>
+      <w:lvlText w:val=""/>
+      <w:lvlJc w:val="left"/>
+      <w:pPr>
+        <w:ind w:left="720" w:hanging="360"/>
+      </w:pPr>
+      <w:rPr>
+        <w:rFonts w:ascii="Wingdings" w:hAnsi="Wingdings" w:hint="default"/>
+      </w:rPr>
+    </w:lvl>
+    <w:lvl w:ilvl="1" w:tplc="04090003" w:tentative="1">
+      <w:start w:val="1"/>
+      <w:numFmt w:val="bullet"/>
+      <w:lvlText w:val="o"/>
+      <w:lvlJc w:val="left"/>
+      <w:pPr>
+        <w:ind w:left="1440" w:hanging="360"/>
+      </w:pPr>
+      <w:rPr>
+        <w:rFonts w:ascii="Courier New" w:hAnsi="Courier New" w:cs="Courier New" w:hint="default"/>
+      </w:rPr>
+    </w:lvl>
+    <w:lvl w:ilvl="2" w:tplc="04090005" w:tentative="1">
+      <w:start w:val="1"/>
+      <w:numFmt w:val="bullet"/>
+      <w:lvlText w:val=""/>
+      <w:lvlJc w:val="left"/>
+      <w:pPr>
+        <w:ind w:left="2160" w:hanging="360"/>
+      </w:pPr>
+      <w:rPr>
+        <w:rFonts w:ascii="Wingdings" w:hAnsi="Wingdings" w:hint="default"/>
+      </w:rPr>
+    </w:lvl>
+    <w:lvl w:ilvl="3" w:tplc="04090001" w:tentative="1">
+      <w:start w:val="1"/>
+      <w:numFmt w:val="bullet"/>
+      <w:lvlText w:val=""/>
+      <w:lvlJc w:val="left"/>
+      <w:pPr>
+        <w:ind w:left="2880" w:hanging="360"/>
+      </w:pPr>
+      <w:rPr>
+        <w:rFonts w:ascii="Symbol" w:hAnsi="Symbol" w:hint="default"/>
+      </w:rPr>
+    </w:lvl>
+    <w:lvl w:ilvl="4" w:tplc="04090003" w:tentative="1">
+      <w:start w:val="1"/>
+      <w:numFmt w:val="bullet"/>
+      <w:lvlText w:val="o"/>
+      <w:lvlJc w:val="left"/>
+      <w:pPr>
+        <w:ind w:left="3600" w:hanging="360"/>
+      </w:pPr>
+      <w:rPr>
+        <w:rFonts w:ascii="Courier New" w:hAnsi="Courier New" w:cs="Courier New" w:hint="default"/>
+      </w:rPr>
+    </w:lvl>
+    <w:lvl w:ilvl="5" w:tplc="04090005" w:tentative="1">
+      <w:start w:val="1"/>
+      <w:numFmt w:val="bullet"/>
+      <w:lvlText w:val=""/>
+      <w:lvlJc w:val="left"/>
+      <w:pPr>
+        <w:ind w:left="4320" w:hanging="360"/>
+      </w:pPr>
+      <w:rPr>
+        <w:rFonts w:ascii="Wingdings" w:hAnsi="Wingdings" w:hint="default"/>
+      </w:rPr>
+    </w:lvl>
+    <w:lvl w:ilvl="6" w:tplc="04090001" w:tentative="1">
+      <w:start w:val="1"/>
+      <w:numFmt w:val="bullet"/>
+      <w:lvlText w:val=""/>
+      <w:lvlJc w:val="left"/>
+      <w:pPr>
+        <w:ind w:left="5040" w:hanging="360"/>
+      </w:pPr>
+      <w:rPr>
+        <w:rFonts w:ascii="Symbol" w:hAnsi="Symbol" w:hint="default"/>
+      </w:rPr>
+    </w:lvl>
+    <w:lvl w:ilvl="7" w:tplc="04090003" w:tentative="1">
+      <w:start w:val="1"/>
+      <w:numFmt w:val="bullet"/>
+      <w:lvlText w:val="o"/>
+      <w:lvlJc w:val="left"/>
+      <w:pPr>
+        <w:ind w:left="5760" w:hanging="360"/>
+      </w:pPr>
+      <w:rPr>
+        <w:rFonts w:ascii="Courier New" w:hAnsi="Courier New" w:cs="Courier New" w:hint="default"/>
+      </w:rPr>
+    </w:lvl>
+    <w:lvl w:ilvl="8" w:tplc="04090005" w:tentative="1">
+      <w:start w:val="1"/>
+      <w:numFmt w:val="bullet"/>
+      <w:lvlText w:val=""/>
+      <w:lvlJc w:val="left"/>
+      <w:pPr>
+        <w:ind w:left="6480" w:hanging="360"/>
+      </w:pPr>
+      <w:rPr>
+        <w:rFonts w:ascii="Wingdings" w:hAnsi="Wingdings" w:hint="default"/>
+      </w:rPr>
+    </w:lvl>
+  </w:abstractNum>
   <w:num w:numId="1">
-    <w:abstractNumId w:val="0"/>
+    <w:abstractNumId w:val="1"/>
   </w:num>
   <w:num w:numId="2">
-    <w:abstractNumId w:val="1"/>
+    <w:abstractNumId w:val="2"/>
+  </w:num>
+  <w:num w:numId="3">
+    <w:abstractNumId w:val="0"/>
   </w:num>
 </w:numbering>
 </file>
@@ -5610,6 +8323,22 @@
       <w:szCs w:val="18"/>
     </w:rPr>
   </w:style>
+  <w:style w:type="paragraph" w:styleId="NormalWeb">
+    <w:name w:val="Normal (Web)"/>
+    <w:basedOn w:val="Normal"/>
+    <w:uiPriority w:val="99"/>
+    <w:semiHidden/>
+    <w:unhideWhenUsed/>
+    <w:rsid w:val="00C648E7"/>
+    <w:pPr>
+      <w:spacing w:before="100" w:beforeAutospacing="1" w:after="100" w:afterAutospacing="1" w:line="240" w:lineRule="auto"/>
+    </w:pPr>
+    <w:rPr>
+      <w:rFonts w:ascii="Times New Roman" w:eastAsia="Times New Roman" w:hAnsi="Times New Roman" w:cs="Times New Roman"/>
+      <w:sz w:val="24"/>
+      <w:szCs w:val="24"/>
+    </w:rPr>
+  </w:style>
 </w:styles>
 </file>
 
